--- a/Laki Maturski.docx
+++ b/Laki Maturski.docx
@@ -2346,6 +2346,9 @@
     <w:p>
       <w:pPr>
         <w:pStyle w:val="StyleText"/>
+        <w:rPr>
+          <w:lang w:val="sr-Cyrl-RS"/>
+        </w:rPr>
       </w:pPr>
       <w:r>
         <w:rPr>
@@ -2388,6 +2391,12 @@
           <w:lang w:val="sr-Cyrl-RS"/>
         </w:rPr>
         <w:t xml:space="preserve"> </w:t>
+      </w:r>
+      <w:r>
+        <w:rPr>
+          <w:lang w:val="sr-Cyrl-RS"/>
+        </w:rPr>
+        <w:t xml:space="preserve">Током </w:t>
       </w:r>
     </w:p>
     <w:p>
@@ -2434,9 +2443,17 @@
       </w:pPr>
       <w:r>
         <w:rPr>
-          <w:lang w:val="sr-Cyrl-RS"/>
-        </w:rPr>
-        <w:t>Граф представља један од основних апстрактних структура у програмирању помоћу кога можемо да представимо објекте и релације које важе међу њима, од физичких до мисаоних.</w:t>
+          <w:b/>
+          <w:bCs/>
+          <w:lang w:val="sr-Cyrl-RS"/>
+        </w:rPr>
+        <w:t>Граф</w:t>
+      </w:r>
+      <w:r>
+        <w:rPr>
+          <w:lang w:val="sr-Cyrl-RS"/>
+        </w:rPr>
+        <w:t xml:space="preserve"> представља један од основних апстрактних структура у програмирању помоћу кога можемо да представимо објекте и релације које важе међу њима, од физичких до мисаоних.</w:t>
       </w:r>
       <w:r>
         <w:rPr>
@@ -2457,7 +2474,15 @@
         <w:rPr>
           <w:lang w:val="sr-Cyrl-RS"/>
         </w:rPr>
-        <w:t>се састоји од два скупа: скупа грана</w:t>
+        <w:t xml:space="preserve">се састоји од два скупа: </w:t>
+      </w:r>
+      <w:r>
+        <w:rPr>
+          <w:b/>
+          <w:bCs/>
+          <w:lang w:val="sr-Cyrl-RS"/>
+        </w:rPr>
+        <w:t>скупа грана</w:t>
       </w:r>
       <w:r>
         <w:rPr>
@@ -2472,7 +2497,15 @@
         <w:rPr>
           <w:lang w:val="sr-Cyrl-RS"/>
         </w:rPr>
-        <w:t xml:space="preserve"> и скупа чворова</w:t>
+        <w:t xml:space="preserve"> и </w:t>
+      </w:r>
+      <w:r>
+        <w:rPr>
+          <w:b/>
+          <w:bCs/>
+          <w:lang w:val="sr-Cyrl-RS"/>
+        </w:rPr>
+        <w:t>скупа чворова</w:t>
       </w:r>
       <w:r>
         <w:rPr>
@@ -2498,6 +2531,7 @@
     </w:p>
     <w:p>
       <w:pPr>
+        <w:keepNext/>
         <w:jc w:val="center"/>
       </w:pPr>
       <w:r>
@@ -2561,65 +2595,22 @@
           <w:lang w:val="sr-Cyrl-RS"/>
         </w:rPr>
       </w:pPr>
-      <w:bookmarkStart w:id="5" w:name="_Toc531169037"/>
-      <w:r>
-        <w:rPr>
-          <w:lang w:val="ru-RU"/>
-        </w:rPr>
+      <w:r>
         <w:t xml:space="preserve">Слика </w:t>
       </w:r>
-      <w:r>
-        <w:fldChar w:fldCharType="begin"/>
-      </w:r>
-      <w:r>
-        <w:rPr>
-          <w:lang w:val="ru-RU"/>
-        </w:rPr>
-        <w:instrText xml:space="preserve"> </w:instrText>
-      </w:r>
-      <w:r>
-        <w:instrText>SEQ</w:instrText>
-      </w:r>
-      <w:r>
-        <w:rPr>
-          <w:lang w:val="ru-RU"/>
-        </w:rPr>
-        <w:instrText xml:space="preserve"> Слика \* </w:instrText>
-      </w:r>
-      <w:r>
-        <w:instrText>ARABIC</w:instrText>
-      </w:r>
-      <w:r>
-        <w:rPr>
-          <w:lang w:val="ru-RU"/>
-        </w:rPr>
-        <w:instrText xml:space="preserve"> </w:instrText>
-      </w:r>
-      <w:r>
-        <w:fldChar w:fldCharType="separate"/>
-      </w:r>
-      <w:r>
-        <w:rPr>
-          <w:noProof/>
-          <w:lang w:val="ru-RU"/>
-        </w:rPr>
-        <w:t>1</w:t>
-      </w:r>
-      <w:r>
-        <w:fldChar w:fldCharType="end"/>
-      </w:r>
-      <w:r>
-        <w:rPr>
-          <w:lang w:val="sr-Cyrl-RS"/>
-        </w:rPr>
-        <w:t xml:space="preserve">. </w:t>
-      </w:r>
-      <w:bookmarkEnd w:id="5"/>
-      <w:r>
-        <w:rPr>
-          <w:lang w:val="sr-Cyrl-RS"/>
-        </w:rPr>
-        <w:t>Граф</w:t>
+      <w:fldSimple w:instr=" SEQ Слика \* ARABIC ">
+        <w:r>
+          <w:rPr>
+            <w:noProof/>
+          </w:rPr>
+          <w:t>1</w:t>
+        </w:r>
+      </w:fldSimple>
+      <w:r>
+        <w:rPr>
+          <w:lang w:val="sr-Cyrl-RS"/>
+        </w:rPr>
+        <w:t xml:space="preserve"> Граф</w:t>
       </w:r>
     </w:p>
     <w:p>
@@ -2751,6 +2742,23 @@
           <w:ilvl w:val="1"/>
           <w:numId w:val="15"/>
         </w:numPr>
+        <w:rPr>
+          <w:lang w:val="sr-Cyrl-RS"/>
+        </w:rPr>
+      </w:pPr>
+      <w:r>
+        <w:rPr>
+          <w:lang w:val="sr-Cyrl-RS"/>
+        </w:rPr>
+        <w:t>Врсте графа</w:t>
+      </w:r>
+    </w:p>
+    <w:p>
+      <w:pPr>
+        <w:pStyle w:val="Heading3"/>
+        <w:rPr>
+          <w:lang w:val="sr-Cyrl-RS"/>
+        </w:rPr>
       </w:pPr>
       <w:r>
         <w:rPr>
@@ -2761,16 +2769,196 @@
     </w:p>
     <w:p>
       <w:pPr>
+        <w:jc w:val="center"/>
+        <w:rPr>
+          <w:lang w:val="sr-Cyrl-RS"/>
+        </w:rPr>
+      </w:pPr>
+      <w:r>
+        <w:rPr>
+          <w:lang w:val="sr-Cyrl-RS"/>
+        </w:rPr>
+        <w:t xml:space="preserve">              </w:t>
+      </w:r>
+      <w:r>
+        <w:rPr>
+          <w:lang w:val="sr-Cyrl-RS"/>
+        </w:rPr>
+        <w:t xml:space="preserve">Код </w:t>
+      </w:r>
+      <w:r>
+        <w:rPr>
+          <w:b/>
+          <w:bCs/>
+          <w:lang w:val="sr-Cyrl-RS"/>
+        </w:rPr>
+        <w:t>неусмереног графа</w:t>
+      </w:r>
+      <w:r>
+        <w:rPr>
+          <w:lang w:val="sr-Cyrl-RS"/>
+        </w:rPr>
+        <w:t xml:space="preserve"> (слика 2)</w:t>
+      </w:r>
+      <w:r>
+        <w:rPr>
+          <w:lang w:val="sr-Cyrl-RS"/>
+        </w:rPr>
+        <w:t xml:space="preserve"> не морамо да нагласимо одакле докле иде грана</w:t>
+      </w:r>
+      <w:r>
+        <w:rPr>
+          <w:lang w:val="sr-Cyrl-RS"/>
+        </w:rPr>
+        <w:t xml:space="preserve"> и степен чвора у таквом графу је једнак броју грана везаних за тај </w:t>
+      </w:r>
+      <w:r>
+        <w:rPr>
+          <w:lang w:val="sr-Cyrl-RS"/>
+        </w:rPr>
+        <w:t>чвор</w:t>
+      </w:r>
+      <w:r>
+        <w:rPr>
+          <w:lang w:val="sr-Cyrl-RS"/>
+        </w:rPr>
+        <w:t>.</w:t>
+      </w:r>
+      <w:r>
+        <w:rPr>
+          <w:lang w:val="sr-Cyrl-RS"/>
+        </w:rPr>
+        <w:t xml:space="preserve"> </w:t>
+      </w:r>
+    </w:p>
+    <w:p>
+      <w:pPr>
         <w:pStyle w:val="StyleText"/>
-        <w:rPr>
-          <w:lang w:val="sr-Cyrl-RS"/>
-        </w:rPr>
-      </w:pPr>
-      <w:r>
-        <w:rPr>
-          <w:lang w:val="sr-Cyrl-RS"/>
-        </w:rPr>
-        <w:t>Код неусмереног графа не морамо да нагласимо одакле докле иде грана, док код усмереног графа морамо</w:t>
+        <w:keepNext/>
+        <w:jc w:val="center"/>
+      </w:pPr>
+      <w:r>
+        <w:rPr>
+          <w:noProof/>
+          <w:lang w:val="sr-Cyrl-RS"/>
+        </w:rPr>
+        <w:drawing>
+          <wp:inline distT="0" distB="0" distL="0" distR="0" wp14:anchorId="1FD49616" wp14:editId="398E890C">
+            <wp:extent cx="1820333" cy="1638300"/>
+            <wp:effectExtent l="0" t="0" r="0" b="0"/>
+            <wp:docPr id="12" name="Graphic 12"/>
+            <wp:cNvGraphicFramePr>
+              <a:graphicFrameLocks xmlns:a="http://schemas.openxmlformats.org/drawingml/2006/main" noChangeAspect="1"/>
+            </wp:cNvGraphicFramePr>
+            <a:graphic xmlns:a="http://schemas.openxmlformats.org/drawingml/2006/main">
+              <a:graphicData uri="http://schemas.openxmlformats.org/drawingml/2006/picture">
+                <pic:pic xmlns:pic="http://schemas.openxmlformats.org/drawingml/2006/picture">
+                  <pic:nvPicPr>
+                    <pic:cNvPr id="7" name="Graphic 7"/>
+                    <pic:cNvPicPr/>
+                  </pic:nvPicPr>
+                  <pic:blipFill>
+                    <a:blip r:embed="rId11">
+                      <a:extLst>
+                        <a:ext uri="{28A0092B-C50C-407E-A947-70E740481C1C}">
+                          <a14:useLocalDpi xmlns:a14="http://schemas.microsoft.com/office/drawing/2010/main" val="0"/>
+                        </a:ext>
+                        <a:ext uri="{96DAC541-7B7A-43D3-8B79-37D633B846F1}">
+                          <asvg:svgBlip xmlns:asvg="http://schemas.microsoft.com/office/drawing/2016/SVG/main" r:embed="rId12"/>
+                        </a:ext>
+                      </a:extLst>
+                    </a:blip>
+                    <a:stretch>
+                      <a:fillRect/>
+                    </a:stretch>
+                  </pic:blipFill>
+                  <pic:spPr>
+                    <a:xfrm>
+                      <a:off x="0" y="0"/>
+                      <a:ext cx="1824279" cy="1641851"/>
+                    </a:xfrm>
+                    <a:prstGeom prst="rect">
+                      <a:avLst/>
+                    </a:prstGeom>
+                  </pic:spPr>
+                </pic:pic>
+              </a:graphicData>
+            </a:graphic>
+          </wp:inline>
+        </w:drawing>
+      </w:r>
+    </w:p>
+    <w:p>
+      <w:pPr>
+        <w:pStyle w:val="Caption"/>
+        <w:rPr>
+          <w:lang w:val="sr-Cyrl-RS"/>
+        </w:rPr>
+      </w:pPr>
+      <w:r>
+        <w:t xml:space="preserve">Слика </w:t>
+      </w:r>
+      <w:fldSimple w:instr=" SEQ Слика \* ARABIC ">
+        <w:r>
+          <w:rPr>
+            <w:noProof/>
+          </w:rPr>
+          <w:t>2</w:t>
+        </w:r>
+      </w:fldSimple>
+      <w:r>
+        <w:rPr>
+          <w:lang w:val="sr-Cyrl-RS"/>
+        </w:rPr>
+        <w:t xml:space="preserve"> Неусмерен граф</w:t>
+      </w:r>
+    </w:p>
+    <w:p>
+      <w:pPr>
+        <w:pStyle w:val="StyleText"/>
+        <w:rPr>
+          <w:lang w:val="sr-Cyrl-RS"/>
+        </w:rPr>
+      </w:pPr>
+    </w:p>
+    <w:p>
+      <w:pPr>
+        <w:pStyle w:val="StyleText"/>
+        <w:rPr>
+          <w:lang w:val="sr-Cyrl-RS"/>
+        </w:rPr>
+      </w:pPr>
+      <w:r>
+        <w:rPr>
+          <w:lang w:val="sr-Cyrl-RS"/>
+        </w:rPr>
+        <w:t>За разлику од њега</w:t>
+      </w:r>
+      <w:r>
+        <w:rPr>
+          <w:lang w:val="sr-Cyrl-RS"/>
+        </w:rPr>
+        <w:t xml:space="preserve"> код </w:t>
+      </w:r>
+      <w:r>
+        <w:rPr>
+          <w:b/>
+          <w:bCs/>
+          <w:lang w:val="sr-Cyrl-RS"/>
+        </w:rPr>
+        <w:t>усмереног графа</w:t>
+      </w:r>
+      <w:r>
+        <w:rPr>
+          <w:lang w:val="sr-Cyrl-RS"/>
+        </w:rPr>
+        <w:t xml:space="preserve"> (слика 3)</w:t>
+      </w:r>
+      <w:r>
+        <w:rPr>
+          <w:lang w:val="sr-Cyrl-RS"/>
+        </w:rPr>
+        <w:t xml:space="preserve"> морамо</w:t>
       </w:r>
       <w:r>
         <w:rPr>
@@ -2780,21 +2968,351 @@
       </w:r>
       <w:r>
         <w:rPr>
-          <w:lang w:val="sr-Cyrl-RS"/>
-        </w:rPr>
-        <w:t>тј.</w:t>
+          <w:lang w:val="sr-Cyrl-CS"/>
+        </w:rPr>
+        <w:t>нагласити одакле почиње и где се завршава грана</w:t>
+      </w:r>
+      <w:r>
+        <w:rPr>
+          <w:lang w:val="sr-Cyrl-RS"/>
+        </w:rPr>
+        <w:t>.</w:t>
+      </w:r>
+      <w:r>
+        <w:rPr>
+          <w:lang w:val="sr-Cyrl-RS"/>
+        </w:rPr>
+        <w:t xml:space="preserve"> Због ове особине усмерени графови имају </w:t>
+      </w:r>
+      <w:r>
+        <w:rPr>
+          <w:b/>
+          <w:bCs/>
+          <w:lang w:val="sr-Cyrl-RS"/>
+        </w:rPr>
+        <w:t>улазни</w:t>
+      </w:r>
+      <w:r>
+        <w:rPr>
+          <w:lang w:val="sr-Cyrl-RS"/>
+        </w:rPr>
+        <w:t xml:space="preserve"> и </w:t>
+      </w:r>
+      <w:r>
+        <w:rPr>
+          <w:b/>
+          <w:bCs/>
+          <w:lang w:val="sr-Cyrl-RS"/>
+        </w:rPr>
+        <w:t>излазни степен</w:t>
+      </w:r>
+      <w:r>
+        <w:rPr>
+          <w:lang w:val="sr-Cyrl-RS"/>
+        </w:rPr>
+        <w:t xml:space="preserve"> за сваки чвор. Колико пута чвор представља одредишну тачку за неку грану </w:t>
+      </w:r>
+      <w:r>
+        <w:rPr>
+          <w:lang w:val="sr-Cyrl-RS"/>
+        </w:rPr>
+        <w:t>би била најбоља</w:t>
+      </w:r>
+      <w:r>
+        <w:rPr>
+          <w:lang w:val="sr-Cyrl-RS"/>
+        </w:rPr>
+        <w:t xml:space="preserve"> дефиниција за улазни степен тог чвора док излазни степен чвора представља </w:t>
+      </w:r>
+      <w:r>
+        <w:rPr>
+          <w:lang w:val="sr-Cyrl-RS"/>
+        </w:rPr>
+        <w:t>број грана у којима тај чвор представља полазну тачку.</w:t>
       </w:r>
     </w:p>
     <w:p>
       <w:pPr>
         <w:pStyle w:val="StyleText"/>
-      </w:pPr>
-    </w:p>
-    <w:p>
-      <w:pPr>
-        <w:pStyle w:val="StyleText"/>
-        <w:rPr>
-          <w:lang w:val="sr-Cyrl-CS"/>
+        <w:keepNext/>
+        <w:jc w:val="center"/>
+        <w:rPr>
+          <w:lang w:val="sr-Cyrl-RS"/>
+        </w:rPr>
+      </w:pPr>
+    </w:p>
+    <w:p>
+      <w:pPr>
+        <w:keepNext/>
+        <w:jc w:val="center"/>
+      </w:pPr>
+      <w:r>
+        <w:rPr>
+          <w:noProof/>
+          <w:lang w:val="sr-Cyrl-RS"/>
+        </w:rPr>
+        <w:drawing>
+          <wp:inline distT="0" distB="0" distL="0" distR="0" wp14:anchorId="1CEB38B6" wp14:editId="54E768C6">
+            <wp:extent cx="1818640" cy="1636776"/>
+            <wp:effectExtent l="0" t="0" r="0" b="0"/>
+            <wp:docPr id="9" name="Graphic 9"/>
+            <wp:cNvGraphicFramePr>
+              <a:graphicFrameLocks xmlns:a="http://schemas.openxmlformats.org/drawingml/2006/main" noChangeAspect="1"/>
+            </wp:cNvGraphicFramePr>
+            <a:graphic xmlns:a="http://schemas.openxmlformats.org/drawingml/2006/main">
+              <a:graphicData uri="http://schemas.openxmlformats.org/drawingml/2006/picture">
+                <pic:pic xmlns:pic="http://schemas.openxmlformats.org/drawingml/2006/picture">
+                  <pic:nvPicPr>
+                    <pic:cNvPr id="9" name="Graphic 9"/>
+                    <pic:cNvPicPr/>
+                  </pic:nvPicPr>
+                  <pic:blipFill>
+                    <a:blip r:embed="rId13">
+                      <a:extLst>
+                        <a:ext uri="{28A0092B-C50C-407E-A947-70E740481C1C}">
+                          <a14:useLocalDpi xmlns:a14="http://schemas.microsoft.com/office/drawing/2010/main" val="0"/>
+                        </a:ext>
+                        <a:ext uri="{96DAC541-7B7A-43D3-8B79-37D633B846F1}">
+                          <asvg:svgBlip xmlns:asvg="http://schemas.microsoft.com/office/drawing/2016/SVG/main" r:embed="rId14"/>
+                        </a:ext>
+                      </a:extLst>
+                    </a:blip>
+                    <a:stretch>
+                      <a:fillRect/>
+                    </a:stretch>
+                  </pic:blipFill>
+                  <pic:spPr>
+                    <a:xfrm>
+                      <a:off x="0" y="0"/>
+                      <a:ext cx="1818640" cy="1636776"/>
+                    </a:xfrm>
+                    <a:prstGeom prst="rect">
+                      <a:avLst/>
+                    </a:prstGeom>
+                  </pic:spPr>
+                </pic:pic>
+              </a:graphicData>
+            </a:graphic>
+          </wp:inline>
+        </w:drawing>
+      </w:r>
+    </w:p>
+    <w:p>
+      <w:pPr>
+        <w:pStyle w:val="Caption"/>
+        <w:rPr>
+          <w:lang w:val="sr-Cyrl-RS"/>
+        </w:rPr>
+      </w:pPr>
+      <w:r>
+        <w:t xml:space="preserve">Слика </w:t>
+      </w:r>
+      <w:fldSimple w:instr=" SEQ Слика \* ARABIC ">
+        <w:r>
+          <w:rPr>
+            <w:noProof/>
+          </w:rPr>
+          <w:t>3</w:t>
+        </w:r>
+      </w:fldSimple>
+      <w:r>
+        <w:rPr>
+          <w:lang w:val="sr-Cyrl-RS"/>
+        </w:rPr>
+        <w:t xml:space="preserve"> Усмерен граф</w:t>
+      </w:r>
+    </w:p>
+    <w:p>
+      <w:pPr>
+        <w:pStyle w:val="Heading3"/>
+        <w:rPr>
+          <w:lang w:val="sr-Cyrl-RS"/>
+        </w:rPr>
+      </w:pPr>
+      <w:r>
+        <w:rPr>
+          <w:lang w:val="sr-Cyrl-RS"/>
+        </w:rPr>
+        <w:t>Тежински графови</w:t>
+      </w:r>
+    </w:p>
+    <w:p>
+      <w:pPr>
+        <w:rPr>
+          <w:lang w:val="sr-Cyrl-RS"/>
+        </w:rPr>
+      </w:pPr>
+      <w:r>
+        <w:rPr>
+          <w:lang w:val="sr-Cyrl-RS"/>
+        </w:rPr>
+        <w:t xml:space="preserve">Графови код којих гране имају нумерисане или су означене било којом другом ознаком упоредивог типа </w:t>
+      </w:r>
+      <w:r>
+        <w:rPr>
+          <w:lang w:val="sr-Cyrl-RS"/>
+        </w:rPr>
+        <w:t>представљају</w:t>
+      </w:r>
+      <w:r>
+        <w:rPr>
+          <w:lang w:val="sr-Cyrl-RS"/>
+        </w:rPr>
+        <w:t xml:space="preserve"> </w:t>
+      </w:r>
+      <w:r>
+        <w:rPr>
+          <w:b/>
+          <w:bCs/>
+          <w:lang w:val="sr-Cyrl-RS"/>
+        </w:rPr>
+        <w:t>тежинск</w:t>
+      </w:r>
+      <w:r>
+        <w:rPr>
+          <w:b/>
+          <w:bCs/>
+          <w:lang w:val="sr-Cyrl-RS"/>
+        </w:rPr>
+        <w:t>е</w:t>
+      </w:r>
+      <w:r>
+        <w:rPr>
+          <w:b/>
+          <w:bCs/>
+          <w:lang w:val="sr-Cyrl-RS"/>
+        </w:rPr>
+        <w:t xml:space="preserve"> графов</w:t>
+      </w:r>
+      <w:r>
+        <w:rPr>
+          <w:b/>
+          <w:bCs/>
+          <w:lang w:val="sr-Cyrl-RS"/>
+        </w:rPr>
+        <w:t>е</w:t>
+      </w:r>
+      <w:r>
+        <w:rPr>
+          <w:b/>
+          <w:bCs/>
+          <w:lang w:val="sr-Cyrl-RS"/>
+        </w:rPr>
+        <w:t xml:space="preserve"> </w:t>
+      </w:r>
+      <w:r>
+        <w:rPr>
+          <w:lang w:val="sr-Cyrl-RS"/>
+        </w:rPr>
+        <w:t>(слика 4)</w:t>
+      </w:r>
+      <w:r>
+        <w:rPr>
+          <w:lang w:val="sr-Cyrl-RS"/>
+        </w:rPr>
+        <w:t>. Овакви графови могу бити и усмерени и неусмерени</w:t>
+      </w:r>
+      <w:r>
+        <w:rPr>
+          <w:lang w:val="sr-Cyrl-RS"/>
+        </w:rPr>
+        <w:t xml:space="preserve"> и </w:t>
+      </w:r>
+      <w:r>
+        <w:rPr>
+          <w:lang w:val="sr-Cyrl-RS"/>
+        </w:rPr>
+        <w:t>најчешће се ова врста графа примењује за проналажење најкраћег или најдужег пута у реалном свету.</w:t>
+      </w:r>
+    </w:p>
+    <w:p>
+      <w:pPr>
+        <w:keepNext/>
+        <w:jc w:val="center"/>
+      </w:pPr>
+      <w:r>
+        <w:rPr>
+          <w:noProof/>
+        </w:rPr>
+        <w:drawing>
+          <wp:inline distT="0" distB="0" distL="0" distR="0" wp14:anchorId="3ECEFD04" wp14:editId="07A442D5">
+            <wp:extent cx="3009900" cy="2162175"/>
+            <wp:effectExtent l="0" t="0" r="0" b="9525"/>
+            <wp:docPr id="10" name="Picture 10" descr="Solved Minimum spanning trees that include a given edge. | Chegg.com"/>
+            <wp:cNvGraphicFramePr>
+              <a:graphicFrameLocks xmlns:a="http://schemas.openxmlformats.org/drawingml/2006/main" noChangeAspect="1"/>
+            </wp:cNvGraphicFramePr>
+            <a:graphic xmlns:a="http://schemas.openxmlformats.org/drawingml/2006/main">
+              <a:graphicData uri="http://schemas.openxmlformats.org/drawingml/2006/picture">
+                <pic:pic xmlns:pic="http://schemas.openxmlformats.org/drawingml/2006/picture">
+                  <pic:nvPicPr>
+                    <pic:cNvPr id="0" name="Picture 6" descr="Solved Minimum spanning trees that include a given edge. | Chegg.com"/>
+                    <pic:cNvPicPr>
+                      <a:picLocks noChangeAspect="1" noChangeArrowheads="1"/>
+                    </pic:cNvPicPr>
+                  </pic:nvPicPr>
+                  <pic:blipFill>
+                    <a:blip r:embed="rId15">
+                      <a:extLst>
+                        <a:ext uri="{28A0092B-C50C-407E-A947-70E740481C1C}">
+                          <a14:useLocalDpi xmlns:a14="http://schemas.microsoft.com/office/drawing/2010/main" val="0"/>
+                        </a:ext>
+                      </a:extLst>
+                    </a:blip>
+                    <a:srcRect/>
+                    <a:stretch>
+                      <a:fillRect/>
+                    </a:stretch>
+                  </pic:blipFill>
+                  <pic:spPr bwMode="auto">
+                    <a:xfrm>
+                      <a:off x="0" y="0"/>
+                      <a:ext cx="3009900" cy="2162175"/>
+                    </a:xfrm>
+                    <a:prstGeom prst="rect">
+                      <a:avLst/>
+                    </a:prstGeom>
+                    <a:noFill/>
+                    <a:ln>
+                      <a:noFill/>
+                    </a:ln>
+                  </pic:spPr>
+                </pic:pic>
+              </a:graphicData>
+            </a:graphic>
+          </wp:inline>
+        </w:drawing>
+      </w:r>
+    </w:p>
+    <w:p>
+      <w:pPr>
+        <w:pStyle w:val="Caption"/>
+        <w:rPr>
+          <w:lang w:val="sr-Cyrl-RS"/>
+        </w:rPr>
+      </w:pPr>
+      <w:r>
+        <w:t xml:space="preserve">Слика </w:t>
+      </w:r>
+      <w:fldSimple w:instr=" SEQ Слика \* ARABIC ">
+        <w:r>
+          <w:rPr>
+            <w:noProof/>
+          </w:rPr>
+          <w:t>4</w:t>
+        </w:r>
+      </w:fldSimple>
+      <w:r>
+        <w:rPr>
+          <w:lang w:val="sr-Cyrl-RS"/>
+        </w:rPr>
+        <w:t xml:space="preserve"> Тежински граф</w:t>
+      </w:r>
+    </w:p>
+    <w:p>
+      <w:pPr>
+        <w:rPr>
+          <w:lang w:val="sr-Cyrl-RS"/>
         </w:rPr>
       </w:pPr>
     </w:p>
@@ -2809,13 +3327,32 @@
         <w:t>Проналажење најкраћег пута у графу</w:t>
       </w:r>
     </w:p>
-    <w:p/>
-    <w:p>
-      <w:r>
-        <w:rPr>
-          <w:lang w:val="sr-Cyrl-RS"/>
-        </w:rPr>
-        <w:t xml:space="preserve">Шетња по </w:t>
+    <w:p>
+      <w:pPr>
+        <w:rPr>
+          <w:lang w:val="sr-Cyrl-CS"/>
+        </w:rPr>
+      </w:pPr>
+    </w:p>
+    <w:p>
+      <w:pPr>
+        <w:rPr>
+          <w:lang w:val="sr-Cyrl-RS"/>
+        </w:rPr>
+      </w:pPr>
+      <w:r>
+        <w:rPr>
+          <w:b/>
+          <w:bCs/>
+          <w:lang w:val="sr-Cyrl-RS"/>
+        </w:rPr>
+        <w:t>Шетња</w:t>
+      </w:r>
+      <w:r>
+        <w:rPr>
+          <w:lang w:val="sr-Cyrl-RS"/>
+        </w:rPr>
+        <w:t xml:space="preserve"> по </w:t>
       </w:r>
       <w:r>
         <w:rPr>
@@ -2827,33 +3364,216 @@
         <w:rPr>
           <w:lang w:val="sr-Cyrl-RS"/>
         </w:rPr>
-        <w:t>кретање по међусобно повезаним чворовима где чворови могу да се понављају док код пута не смеју.</w:t>
-      </w:r>
-    </w:p>
-    <w:p>
-      <w:pPr>
-        <w:rPr>
-          <w:lang w:val="sr-Cyrl-RS"/>
-        </w:rPr>
-      </w:pPr>
-    </w:p>
-    <w:p>
-      <w:pPr>
-        <w:rPr>
-          <w:lang w:val="sr-Cyrl-RS"/>
-        </w:rPr>
-      </w:pPr>
-      <w:r>
-        <w:rPr>
-          <w:lang w:val="sr-Cyrl-RS"/>
-        </w:rPr>
-        <w:t xml:space="preserve">Да би разумели кључне функције у пројекту морамо да </w:t>
-      </w:r>
-      <w:r>
-        <w:rPr>
-          <w:lang w:val="sr-Cyrl-RS"/>
-        </w:rPr>
-        <w:t xml:space="preserve">алгоритме који </w:t>
+        <w:t>кретање по међусобно повезаним чворовима где чворови могу да се понављају.</w:t>
+      </w:r>
+      <w:r>
+        <w:rPr>
+          <w:lang w:val="sr-Cyrl-RS"/>
+        </w:rPr>
+        <w:t xml:space="preserve"> Шетња у којој су почетни и крајњи чвор исти се назива </w:t>
+      </w:r>
+      <w:r>
+        <w:rPr>
+          <w:b/>
+          <w:bCs/>
+          <w:lang w:val="sr-Cyrl-RS"/>
+        </w:rPr>
+        <w:t>контура</w:t>
+      </w:r>
+      <w:r>
+        <w:rPr>
+          <w:lang w:val="sr-Cyrl-RS"/>
+        </w:rPr>
+        <w:t xml:space="preserve"> или </w:t>
+      </w:r>
+      <w:r>
+        <w:rPr>
+          <w:b/>
+          <w:bCs/>
+          <w:lang w:val="sr-Cyrl-RS"/>
+        </w:rPr>
+        <w:t>циклус</w:t>
+      </w:r>
+      <w:r>
+        <w:rPr>
+          <w:lang w:val="sr-Cyrl-RS"/>
+        </w:rPr>
+        <w:t xml:space="preserve">. </w:t>
+      </w:r>
+      <w:r>
+        <w:rPr>
+          <w:b/>
+          <w:bCs/>
+          <w:lang w:val="sr-Cyrl-RS"/>
+        </w:rPr>
+        <w:t>Пут</w:t>
+      </w:r>
+      <w:r>
+        <w:rPr>
+          <w:lang w:val="sr-Cyrl-RS"/>
+        </w:rPr>
+        <w:t xml:space="preserve"> у графу је шетња која не садржи циклусе тј. код кога се чворови не понављају</w:t>
+      </w:r>
+      <w:r>
+        <w:rPr>
+          <w:lang w:val="sr-Cyrl-RS"/>
+        </w:rPr>
+        <w:t xml:space="preserve"> (слика 5)</w:t>
+      </w:r>
+      <w:r>
+        <w:rPr>
+          <w:lang w:val="sr-Cyrl-RS"/>
+        </w:rPr>
+        <w:t>.</w:t>
+      </w:r>
+    </w:p>
+    <w:p>
+      <w:pPr>
+        <w:keepNext/>
+        <w:jc w:val="center"/>
+      </w:pPr>
+      <w:r>
+        <w:rPr>
+          <w:noProof/>
+        </w:rPr>
+        <w:lastRenderedPageBreak/>
+        <w:drawing>
+          <wp:inline distT="0" distB="0" distL="0" distR="0" wp14:anchorId="7686ECF5" wp14:editId="76C647A1">
+            <wp:extent cx="3228975" cy="2139125"/>
+            <wp:effectExtent l="0" t="0" r="0" b="0"/>
+            <wp:docPr id="11" name="Picture 11"/>
+            <wp:cNvGraphicFramePr>
+              <a:graphicFrameLocks xmlns:a="http://schemas.openxmlformats.org/drawingml/2006/main" noChangeAspect="1"/>
+            </wp:cNvGraphicFramePr>
+            <a:graphic xmlns:a="http://schemas.openxmlformats.org/drawingml/2006/main">
+              <a:graphicData uri="http://schemas.openxmlformats.org/drawingml/2006/picture">
+                <pic:pic xmlns:pic="http://schemas.openxmlformats.org/drawingml/2006/picture">
+                  <pic:nvPicPr>
+                    <pic:cNvPr id="0" name="Picture 8"/>
+                    <pic:cNvPicPr>
+                      <a:picLocks noChangeAspect="1" noChangeArrowheads="1"/>
+                    </pic:cNvPicPr>
+                  </pic:nvPicPr>
+                  <pic:blipFill>
+                    <a:blip r:embed="rId16" cstate="print">
+                      <a:extLst>
+                        <a:ext uri="{28A0092B-C50C-407E-A947-70E740481C1C}">
+                          <a14:useLocalDpi xmlns:a14="http://schemas.microsoft.com/office/drawing/2010/main" val="0"/>
+                        </a:ext>
+                      </a:extLst>
+                    </a:blip>
+                    <a:srcRect/>
+                    <a:stretch>
+                      <a:fillRect/>
+                    </a:stretch>
+                  </pic:blipFill>
+                  <pic:spPr bwMode="auto">
+                    <a:xfrm>
+                      <a:off x="0" y="0"/>
+                      <a:ext cx="3241897" cy="2147686"/>
+                    </a:xfrm>
+                    <a:prstGeom prst="rect">
+                      <a:avLst/>
+                    </a:prstGeom>
+                    <a:noFill/>
+                    <a:ln>
+                      <a:noFill/>
+                    </a:ln>
+                  </pic:spPr>
+                </pic:pic>
+              </a:graphicData>
+            </a:graphic>
+          </wp:inline>
+        </w:drawing>
+      </w:r>
+    </w:p>
+    <w:p>
+      <w:pPr>
+        <w:pStyle w:val="Caption"/>
+        <w:rPr>
+          <w:lang w:val="sr-Cyrl-RS"/>
+        </w:rPr>
+      </w:pPr>
+      <w:r>
+        <w:t xml:space="preserve">Слика </w:t>
+      </w:r>
+      <w:fldSimple w:instr=" SEQ Слика \* ARABIC ">
+        <w:r>
+          <w:rPr>
+            <w:noProof/>
+          </w:rPr>
+          <w:t>5</w:t>
+        </w:r>
+      </w:fldSimple>
+      <w:r>
+        <w:t xml:space="preserve"> </w:t>
+      </w:r>
+      <w:r>
+        <w:rPr>
+          <w:lang w:val="sr-Cyrl-RS"/>
+        </w:rPr>
+        <w:t>Репрезентација пута у графу</w:t>
+      </w:r>
+    </w:p>
+    <w:p>
+      <w:pPr>
+        <w:rPr>
+          <w:lang w:val="sr-Cyrl-RS"/>
+        </w:rPr>
+      </w:pPr>
+      <w:r>
+        <w:rPr>
+          <w:lang w:val="sr-Cyrl-RS"/>
+        </w:rPr>
+        <w:t xml:space="preserve">Да би разумели кључне функције у пројекту </w:t>
+      </w:r>
+      <w:r>
+        <w:rPr>
+          <w:lang w:val="sr-Cyrl-RS"/>
+        </w:rPr>
+        <w:t xml:space="preserve">прво </w:t>
+      </w:r>
+      <w:r>
+        <w:rPr>
+          <w:lang w:val="sr-Cyrl-RS"/>
+        </w:rPr>
+        <w:t>морамо да</w:t>
+      </w:r>
+      <w:r>
+        <w:rPr>
+          <w:lang w:val="sr-Cyrl-RS"/>
+        </w:rPr>
+        <w:t xml:space="preserve"> разумемо</w:t>
+      </w:r>
+      <w:r>
+        <w:rPr>
+          <w:lang w:val="sr-Cyrl-RS"/>
+        </w:rPr>
+        <w:t xml:space="preserve"> </w:t>
+      </w:r>
+      <w:r>
+        <w:rPr>
+          <w:lang w:val="sr-Cyrl-RS"/>
+        </w:rPr>
+        <w:t xml:space="preserve">неке од </w:t>
+      </w:r>
+      <w:r>
+        <w:rPr>
+          <w:lang w:val="sr-Cyrl-RS"/>
+        </w:rPr>
+        <w:t>алгорит</w:t>
+      </w:r>
+      <w:r>
+        <w:rPr>
+          <w:lang w:val="sr-Cyrl-RS"/>
+        </w:rPr>
+        <w:t xml:space="preserve">ама </w:t>
+      </w:r>
+      <w:r>
+        <w:rPr>
+          <w:lang w:val="sr-Cyrl-RS"/>
+        </w:rPr>
+        <w:t xml:space="preserve">који </w:t>
       </w:r>
       <w:r>
         <w:rPr>
@@ -2877,7 +3597,67 @@
         <w:rPr>
           <w:lang w:val="sr-Cyrl-RS"/>
         </w:rPr>
-        <w:t>за проналажење најкраћег пута у графу.</w:t>
+        <w:t>за проналажење најкраћег пута у графу</w:t>
+      </w:r>
+      <w:r>
+        <w:rPr>
+          <w:lang w:val="sr-Cyrl-RS"/>
+        </w:rPr>
+        <w:t>, а то су Дајкс</w:t>
+      </w:r>
+      <w:r>
+        <w:rPr>
+          <w:lang w:val="sr-Cyrl-RS"/>
+        </w:rPr>
+        <w:t>трин и Флојд Варшалов алгоритам претраге.</w:t>
+      </w:r>
+    </w:p>
+    <w:p>
+      <w:pPr>
+        <w:pStyle w:val="Heading3"/>
+        <w:rPr>
+          <w:lang w:val="sr-Cyrl-RS"/>
+        </w:rPr>
+      </w:pPr>
+      <w:r>
+        <w:rPr>
+          <w:lang w:val="sr-Cyrl-RS"/>
+        </w:rPr>
+        <w:t>Релаксација грана</w:t>
+      </w:r>
+    </w:p>
+    <w:p>
+      <w:pPr>
+        <w:rPr>
+          <w:lang w:val="sr-Cyrl-RS"/>
+        </w:rPr>
+      </w:pPr>
+      <w:r>
+        <w:rPr>
+          <w:lang w:val="sr-Cyrl-RS"/>
+        </w:rPr>
+        <w:t>Мењање</w:t>
+      </w:r>
+      <w:r>
+        <w:rPr>
+          <w:lang w:val="sr-Cyrl-RS"/>
+        </w:rPr>
+        <w:t xml:space="preserve"> дистанц</w:t>
+      </w:r>
+      <w:r>
+        <w:rPr>
+          <w:lang w:val="sr-Cyrl-RS"/>
+        </w:rPr>
+        <w:t>е</w:t>
+      </w:r>
+      <w:r>
+        <w:rPr>
+          <w:lang w:val="sr-Cyrl-RS"/>
+        </w:rPr>
+        <w:t xml:space="preserve"> која се чува као најкраћа између чворова А и </w:t>
+      </w:r>
+      <w:r>
+        <w:t>B</w:t>
       </w:r>
       <w:r>
         <w:rPr>
@@ -2885,6 +3665,660 @@
         </w:rPr>
         <w:t xml:space="preserve"> </w:t>
       </w:r>
+      <w:r>
+        <w:rPr>
+          <w:lang w:val="sr-Cyrl-RS"/>
+        </w:rPr>
+        <w:t xml:space="preserve">неком другом </w:t>
+      </w:r>
+      <w:r>
+        <w:rPr>
+          <w:lang w:val="sr-Cyrl-RS"/>
+        </w:rPr>
+        <w:t xml:space="preserve">краћом дистанцом која се добија проналаском краћег пута преко средњег чвора на усмереном путу се назива </w:t>
+      </w:r>
+      <w:r>
+        <w:rPr>
+          <w:b/>
+          <w:bCs/>
+          <w:lang w:val="sr-Cyrl-RS"/>
+        </w:rPr>
+        <w:t>релаксација гране</w:t>
+      </w:r>
+      <w:r>
+        <w:rPr>
+          <w:lang w:val="sr-Cyrl-RS"/>
+        </w:rPr>
+        <w:t>.</w:t>
+      </w:r>
+    </w:p>
+    <w:p>
+      <w:pPr>
+        <w:rPr>
+          <w:lang w:val="sr-Cyrl-RS"/>
+        </w:rPr>
+      </w:pPr>
+      <w:r>
+        <w:rPr>
+          <w:lang w:val="sr-Cyrl-RS"/>
+        </w:rPr>
+        <w:t>Пример:</w:t>
+      </w:r>
+    </w:p>
+    <w:p>
+      <w:pPr>
+        <w:rPr>
+          <w:lang w:val="sr-Latn-RS"/>
+        </w:rPr>
+      </w:pPr>
+      <w:r>
+        <w:rPr>
+          <w:lang w:val="sr-Cyrl-RS"/>
+        </w:rPr>
+        <w:t xml:space="preserve">Ако посматрамо граф приказан на слици, најкраће растојање од чвора А до чвора </w:t>
+      </w:r>
+      <w:r>
+        <w:t>B</w:t>
+      </w:r>
+      <w:r>
+        <w:rPr>
+          <w:lang w:val="sr-Cyrl-RS"/>
+        </w:rPr>
+        <w:t xml:space="preserve"> </w:t>
+      </w:r>
+      <w:r>
+        <w:rPr>
+          <w:lang w:val="sr-Cyrl-RS"/>
+        </w:rPr>
+        <w:t xml:space="preserve">није једнак тежини гране </w:t>
+      </w:r>
+      <w:r>
+        <w:t>AB</w:t>
+      </w:r>
+      <w:r>
+        <w:rPr>
+          <w:lang w:val="sr-Cyrl-RS"/>
+        </w:rPr>
+        <w:t xml:space="preserve"> </w:t>
+      </w:r>
+      <w:r>
+        <w:rPr>
+          <w:lang w:val="sr-Cyrl-RS"/>
+        </w:rPr>
+        <w:t xml:space="preserve">већ збиру </w:t>
+      </w:r>
+      <w:r>
+        <w:rPr>
+          <w:lang w:val="sr-Cyrl-RS"/>
+        </w:rPr>
+        <w:t>тежина грана</w:t>
+      </w:r>
+      <w:r>
+        <w:rPr>
+          <w:lang w:val="sr-Cyrl-RS"/>
+        </w:rPr>
+        <w:t xml:space="preserve"> </w:t>
+      </w:r>
+      <w:r>
+        <w:rPr>
+          <w:lang w:val="sr-Cyrl-RS"/>
+        </w:rPr>
+        <w:t>АС и С</w:t>
+      </w:r>
+      <w:r>
+        <w:rPr>
+          <w:lang w:val="sr-Latn-RS"/>
+        </w:rPr>
+        <w:t>B</w:t>
+      </w:r>
+    </w:p>
+    <w:p>
+      <w:pPr>
+        <w:keepNext/>
+        <w:jc w:val="center"/>
+      </w:pPr>
+      <w:r>
+        <w:rPr>
+          <w:noProof/>
+          <w:lang w:val="sr-Latn-RS"/>
+        </w:rPr>
+        <w:drawing>
+          <wp:inline distT="0" distB="0" distL="0" distR="0" wp14:anchorId="3AF23D21" wp14:editId="2C36FBE4">
+            <wp:extent cx="2229478" cy="3152775"/>
+            <wp:effectExtent l="0" t="0" r="0" b="0"/>
+            <wp:docPr id="2" name="Picture 2"/>
+            <wp:cNvGraphicFramePr>
+              <a:graphicFrameLocks xmlns:a="http://schemas.openxmlformats.org/drawingml/2006/main" noChangeAspect="1"/>
+            </wp:cNvGraphicFramePr>
+            <a:graphic xmlns:a="http://schemas.openxmlformats.org/drawingml/2006/main">
+              <a:graphicData uri="http://schemas.openxmlformats.org/drawingml/2006/picture">
+                <pic:pic xmlns:pic="http://schemas.openxmlformats.org/drawingml/2006/picture">
+                  <pic:nvPicPr>
+                    <pic:cNvPr id="2" name="Picture 2"/>
+                    <pic:cNvPicPr/>
+                  </pic:nvPicPr>
+                  <pic:blipFill>
+                    <a:blip r:embed="rId17" cstate="print">
+                      <a:extLst>
+                        <a:ext uri="{28A0092B-C50C-407E-A947-70E740481C1C}">
+                          <a14:useLocalDpi xmlns:a14="http://schemas.microsoft.com/office/drawing/2010/main" val="0"/>
+                        </a:ext>
+                      </a:extLst>
+                    </a:blip>
+                    <a:stretch>
+                      <a:fillRect/>
+                    </a:stretch>
+                  </pic:blipFill>
+                  <pic:spPr>
+                    <a:xfrm>
+                      <a:off x="0" y="0"/>
+                      <a:ext cx="2236662" cy="3162934"/>
+                    </a:xfrm>
+                    <a:prstGeom prst="rect">
+                      <a:avLst/>
+                    </a:prstGeom>
+                  </pic:spPr>
+                </pic:pic>
+              </a:graphicData>
+            </a:graphic>
+          </wp:inline>
+        </w:drawing>
+      </w:r>
+    </w:p>
+    <w:p>
+      <w:pPr>
+        <w:pStyle w:val="Caption"/>
+      </w:pPr>
+      <w:r>
+        <w:t xml:space="preserve">Слика </w:t>
+      </w:r>
+      <w:fldSimple w:instr=" SEQ Слика \* ARABIC ">
+        <w:r>
+          <w:rPr>
+            <w:noProof/>
+          </w:rPr>
+          <w:t>6</w:t>
+        </w:r>
+      </w:fldSimple>
+      <w:r>
+        <w:t xml:space="preserve"> </w:t>
+      </w:r>
+      <w:r>
+        <w:rPr>
+          <w:lang w:val="sr-Cyrl-RS"/>
+        </w:rPr>
+        <w:t>Релаксација гране у графу</w:t>
+      </w:r>
+    </w:p>
+    <w:p>
+      <w:pPr>
+        <w:rPr>
+          <w:lang w:val="sr-Latn-RS"/>
+        </w:rPr>
+      </w:pPr>
+      <w:r>
+        <w:rPr>
+          <w:noProof/>
+        </w:rPr>
+        <w:pict w14:anchorId="03769317">
+          <v:oval id="Oval 5" o:spid="_x0000_s1027" style="position:absolute;left:0;text-align:left;margin-left:1.2pt;margin-top:7.25pt;width:29.25pt;height:23.25pt;z-index:251658752;visibility:visible;mso-wrap-style:square;mso-width-percent:0;mso-height-percent:0;mso-wrap-distance-left:9pt;mso-wrap-distance-top:0;mso-wrap-distance-right:9pt;mso-wrap-distance-bottom:0;mso-position-horizontal:absolute;mso-position-horizontal-relative:text;mso-position-vertical:absolute;mso-position-vertical-relative:text;mso-width-percent:0;mso-height-percent:0;mso-width-relative:page;mso-height-relative:page;v-text-anchor:top" o:gfxdata="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" filled="f" stroked="f"/>
+        </w:pict>
+      </w:r>
+      <w:r>
+        <w:rPr>
+          <w:lang w:val="sr-Latn-RS"/>
+        </w:rPr>
+        <w:t xml:space="preserve"> </w:t>
+      </w:r>
+    </w:p>
+    <w:p>
+      <w:pPr>
+        <w:rPr>
+          <w:lang w:val="sr-Cyrl-RS"/>
+        </w:rPr>
+      </w:pPr>
+    </w:p>
+    <w:p>
+      <w:pPr>
+        <w:pStyle w:val="Heading3"/>
+        <w:rPr>
+          <w:lang w:val="sr-Cyrl-RS"/>
+        </w:rPr>
+      </w:pPr>
+      <w:r>
+        <w:rPr>
+          <w:lang w:val="sr-Cyrl-RS"/>
+        </w:rPr>
+        <w:t xml:space="preserve"> Дајкстрин алгоритам претраге</w:t>
+      </w:r>
+    </w:p>
+    <w:p>
+      <w:pPr>
+        <w:rPr>
+          <w:lang w:val="sr-Cyrl-RS"/>
+        </w:rPr>
+      </w:pPr>
+      <w:r>
+        <w:rPr>
+          <w:b/>
+          <w:bCs/>
+          <w:lang w:val="sr-Cyrl-RS"/>
+        </w:rPr>
+        <w:t>Дајкстрин алгоритам</w:t>
+      </w:r>
+      <w:r>
+        <w:rPr>
+          <w:lang w:val="sr-Cyrl-RS"/>
+        </w:rPr>
+        <w:t xml:space="preserve"> претраге је после претраге у дубину и ширину вероватно најчувенији алгоритам везан за графове</w:t>
+      </w:r>
+      <w:r>
+        <w:rPr>
+          <w:lang w:val="sr-Cyrl-RS"/>
+        </w:rPr>
+        <w:t>. Име је</w:t>
+      </w:r>
+      <w:r>
+        <w:rPr>
+          <w:lang w:val="sr-Cyrl-RS"/>
+        </w:rPr>
+        <w:t xml:space="preserve"> добио по холандском информатичару Едсгеру Дајкстри</w:t>
+      </w:r>
+      <w:r>
+        <w:rPr>
+          <w:lang w:val="sr-Cyrl-RS"/>
+        </w:rPr>
+        <w:t xml:space="preserve"> (1930-2002).</w:t>
+      </w:r>
+      <w:r>
+        <w:rPr>
+          <w:lang w:val="sr-Cyrl-RS"/>
+        </w:rPr>
+        <w:t xml:space="preserve"> Алгоритам се извршава над тежинским графовима код којих гране имају ненегативне вредности.</w:t>
+      </w:r>
+    </w:p>
+    <w:p>
+      <w:pPr>
+        <w:rPr>
+          <w:lang w:val="sr-Cyrl-RS"/>
+        </w:rPr>
+      </w:pPr>
+      <w:r>
+        <w:rPr>
+          <w:lang w:val="sr-Cyrl-RS"/>
+        </w:rPr>
+        <w:lastRenderedPageBreak/>
+        <w:t>Алгоритам корак по корак:</w:t>
+      </w:r>
+    </w:p>
+    <w:p>
+      <w:pPr>
+        <w:jc w:val="center"/>
+        <w:rPr>
+          <w:lang w:val="sr-Cyrl-RS"/>
+        </w:rPr>
+      </w:pPr>
+      <w:r>
+        <w:rPr>
+          <w:noProof/>
+        </w:rPr>
+        <w:drawing>
+          <wp:inline distT="0" distB="0" distL="0" distR="0" wp14:anchorId="6A500F06" wp14:editId="0026D6BF">
+            <wp:extent cx="4029075" cy="2578572"/>
+            <wp:effectExtent l="0" t="0" r="0" b="0"/>
+            <wp:docPr id="1" name="Picture 1" descr="The pseudo code of Dijkstra&amp;amp;#39;s algorithm (adapted from (Wikipedia 2011)). |  Download Scientific Diagram"/>
+            <wp:cNvGraphicFramePr>
+              <a:graphicFrameLocks xmlns:a="http://schemas.openxmlformats.org/drawingml/2006/main" noChangeAspect="1"/>
+            </wp:cNvGraphicFramePr>
+            <a:graphic xmlns:a="http://schemas.openxmlformats.org/drawingml/2006/main">
+              <a:graphicData uri="http://schemas.openxmlformats.org/drawingml/2006/picture">
+                <pic:pic xmlns:pic="http://schemas.openxmlformats.org/drawingml/2006/picture">
+                  <pic:nvPicPr>
+                    <pic:cNvPr id="0" name="Picture 1" descr="The pseudo code of Dijkstra&amp;amp;#39;s algorithm (adapted from (Wikipedia 2011)). |  Download Scientific Diagram"/>
+                    <pic:cNvPicPr>
+                      <a:picLocks noChangeAspect="1" noChangeArrowheads="1"/>
+                    </pic:cNvPicPr>
+                  </pic:nvPicPr>
+                  <pic:blipFill>
+                    <a:blip r:embed="rId18">
+                      <a:extLst>
+                        <a:ext uri="{28A0092B-C50C-407E-A947-70E740481C1C}">
+                          <a14:useLocalDpi xmlns:a14="http://schemas.microsoft.com/office/drawing/2010/main" val="0"/>
+                        </a:ext>
+                      </a:extLst>
+                    </a:blip>
+                    <a:srcRect/>
+                    <a:stretch>
+                      <a:fillRect/>
+                    </a:stretch>
+                  </pic:blipFill>
+                  <pic:spPr bwMode="auto">
+                    <a:xfrm>
+                      <a:off x="0" y="0"/>
+                      <a:ext cx="4046883" cy="2589969"/>
+                    </a:xfrm>
+                    <a:prstGeom prst="rect">
+                      <a:avLst/>
+                    </a:prstGeom>
+                    <a:noFill/>
+                    <a:ln>
+                      <a:noFill/>
+                    </a:ln>
+                  </pic:spPr>
+                </pic:pic>
+              </a:graphicData>
+            </a:graphic>
+          </wp:inline>
+        </w:drawing>
+      </w:r>
+    </w:p>
+    <w:p>
+      <w:pPr>
+        <w:rPr>
+          <w:lang w:val="sr-Cyrl-RS"/>
+        </w:rPr>
+      </w:pPr>
+      <w:r>
+        <w:rPr>
+          <w:lang w:val="sr-Cyrl-RS"/>
+        </w:rPr>
+        <w:t xml:space="preserve">Ако је број чворова у графу једнак </w:t>
+      </w:r>
+      <w:r>
+        <w:t>V</w:t>
+      </w:r>
+      <w:r>
+        <w:rPr>
+          <w:lang w:val="sr-Cyrl-RS"/>
+        </w:rPr>
+        <w:t xml:space="preserve"> </w:t>
+      </w:r>
+      <w:r>
+        <w:rPr>
+          <w:lang w:val="sr-Cyrl-RS"/>
+        </w:rPr>
+        <w:t xml:space="preserve">направићемо матрицу </w:t>
+      </w:r>
+      <w:r>
+        <w:t>V</w:t>
+      </w:r>
+      <w:r>
+        <w:rPr>
+          <w:lang w:val="sr-Cyrl-RS"/>
+        </w:rPr>
+        <w:t>*</w:t>
+      </w:r>
+      <w:r>
+        <w:t>V</w:t>
+      </w:r>
+      <w:r>
+        <w:rPr>
+          <w:lang w:val="sr-Cyrl-RS"/>
+        </w:rPr>
+        <w:t xml:space="preserve"> </w:t>
+      </w:r>
+      <w:r>
+        <w:rPr>
+          <w:lang w:val="sr-Cyrl-RS"/>
+        </w:rPr>
+        <w:t>која ће представљати раздаљине између чворова.</w:t>
+      </w:r>
+    </w:p>
+    <w:p>
+      <w:pPr>
+        <w:rPr>
+          <w:lang w:val="sr-Cyrl-RS"/>
+        </w:rPr>
+      </w:pPr>
+    </w:p>
+    <w:p>
+      <w:pPr>
+        <w:rPr>
+          <w:lang w:val="sr-Cyrl-RS"/>
+        </w:rPr>
+      </w:pPr>
+      <w:r>
+        <w:rPr>
+          <w:lang w:val="sr-Cyrl-RS"/>
+        </w:rPr>
+        <w:t xml:space="preserve"> </w:t>
+      </w:r>
+    </w:p>
+    <w:p>
+      <w:pPr>
+        <w:pStyle w:val="Heading3"/>
+        <w:rPr>
+          <w:lang w:val="sr-Cyrl-RS"/>
+        </w:rPr>
+      </w:pPr>
+      <w:r>
+        <w:rPr>
+          <w:lang w:val="sr-Cyrl-RS"/>
+        </w:rPr>
+        <w:t>Флојд – Варшалов алгоритам</w:t>
+      </w:r>
+    </w:p>
+    <w:p>
+      <w:pPr>
+        <w:rPr>
+          <w:lang w:val="sr-Cyrl-RS"/>
+        </w:rPr>
+      </w:pPr>
+      <w:r>
+        <w:rPr>
+          <w:lang w:val="sr-Cyrl-RS"/>
+        </w:rPr>
+        <w:t>Сврха алгоритма: Проналажење најкраћег пута између сваког пара чворова.</w:t>
+      </w:r>
+    </w:p>
+    <w:p>
+      <w:pPr>
+        <w:rPr>
+          <w:lang w:val="sr-Cyrl-RS"/>
+        </w:rPr>
+      </w:pPr>
+      <w:r>
+        <w:rPr>
+          <w:lang w:val="sr-Cyrl-RS"/>
+        </w:rPr>
+        <w:t>Повратна вредност: матрица растојања међу чворовима</w:t>
+      </w:r>
+    </w:p>
+    <w:p>
+      <w:pPr>
+        <w:rPr>
+          <w:lang w:val="sr-Cyrl-RS"/>
+        </w:rPr>
+      </w:pPr>
+      <w:r>
+        <w:rPr>
+          <w:lang w:val="sr-Cyrl-RS"/>
+        </w:rPr>
+        <w:t>Концепт алгоритма је да се релаксирају гране бирањем једног по једног чвора као средњег чвора на усмереном путу. Итерираћемо кроз граф чвор по чвор</w:t>
+      </w:r>
+      <w:r>
+        <w:rPr>
+          <w:lang w:val="sr-Cyrl-RS"/>
+        </w:rPr>
+        <w:t xml:space="preserve">. Када се обрађује чвор </w:t>
+      </w:r>
+      <w:r>
+        <w:t>V</w:t>
+      </w:r>
+      <w:r>
+        <w:rPr>
+          <w:lang w:val="sr-Cyrl-RS"/>
+        </w:rPr>
+        <w:t xml:space="preserve"> </w:t>
+      </w:r>
+      <w:r>
+        <w:rPr>
+          <w:lang w:val="sr-Cyrl-RS"/>
+        </w:rPr>
+        <w:t xml:space="preserve">за сваки пар чворова (а, </w:t>
+      </w:r>
+      <w:r>
+        <w:t>b</w:t>
+      </w:r>
+      <w:r>
+        <w:rPr>
+          <w:lang w:val="sr-Cyrl-RS"/>
+        </w:rPr>
+        <w:t xml:space="preserve">) </w:t>
+      </w:r>
+      <w:r>
+        <w:rPr>
+          <w:lang w:val="sr-Cyrl-RS"/>
+        </w:rPr>
+        <w:t xml:space="preserve">постоје два случаја: </w:t>
+      </w:r>
+    </w:p>
+    <w:p>
+      <w:pPr>
+        <w:pStyle w:val="ListParagraph"/>
+        <w:numPr>
+          <w:ilvl w:val="0"/>
+          <w:numId w:val="16"/>
+        </w:numPr>
+        <w:rPr>
+          <w:lang w:val="sr-Cyrl-RS"/>
+        </w:rPr>
+      </w:pPr>
+      <w:r>
+        <w:rPr>
+          <w:lang w:val="sr-Cyrl-RS"/>
+        </w:rPr>
+        <w:t>Ако</w:t>
+      </w:r>
+      <w:r>
+        <w:rPr>
+          <w:lang w:val="sr-Cyrl-RS"/>
+        </w:rPr>
+        <w:t xml:space="preserve"> </w:t>
+      </w:r>
+      <w:bookmarkStart w:id="5" w:name="_Hlk97998298"/>
+      <w:r>
+        <w:t>V</w:t>
+      </w:r>
+      <w:bookmarkEnd w:id="5"/>
+      <w:r>
+        <w:rPr>
+          <w:lang w:val="sr-Cyrl-RS"/>
+        </w:rPr>
+        <w:t xml:space="preserve"> није чвор који се налази на путу од </w:t>
+      </w:r>
+      <w:r>
+        <w:rPr>
+          <w:lang w:val="sr-Latn-RS"/>
+        </w:rPr>
+        <w:t xml:space="preserve">a </w:t>
+      </w:r>
+      <w:r>
+        <w:rPr>
+          <w:lang w:val="sr-Cyrl-RS"/>
+        </w:rPr>
+        <w:t>до</w:t>
+      </w:r>
+      <w:r>
+        <w:rPr>
+          <w:lang w:val="sr-Latn-RS"/>
+        </w:rPr>
+        <w:t xml:space="preserve"> b</w:t>
+      </w:r>
+      <w:r>
+        <w:rPr>
+          <w:lang w:val="sr-Cyrl-RS"/>
+        </w:rPr>
+        <w:t xml:space="preserve"> дистанца између та два чвора остаје иста</w:t>
+      </w:r>
+    </w:p>
+    <w:p>
+      <w:pPr>
+        <w:pStyle w:val="ListParagraph"/>
+        <w:numPr>
+          <w:ilvl w:val="0"/>
+          <w:numId w:val="16"/>
+        </w:numPr>
+        <w:rPr>
+          <w:lang w:val="sr-Cyrl-RS"/>
+        </w:rPr>
+      </w:pPr>
+      <w:r>
+        <w:rPr>
+          <w:lang w:val="sr-Cyrl-RS"/>
+        </w:rPr>
+        <w:t>Ако</w:t>
+      </w:r>
+      <w:r>
+        <w:rPr>
+          <w:lang w:val="sr-Cyrl-RS"/>
+        </w:rPr>
+        <w:t xml:space="preserve"> </w:t>
+      </w:r>
+      <w:r>
+        <w:rPr>
+          <w:lang w:val="sr-Cyrl-RS"/>
+        </w:rPr>
+        <w:t xml:space="preserve">се </w:t>
+      </w:r>
+      <w:r>
+        <w:rPr>
+          <w:lang w:val="sr-Cyrl-RS"/>
+        </w:rPr>
+        <w:t>V</w:t>
+      </w:r>
+      <w:r>
+        <w:rPr>
+          <w:lang w:val="sr-Cyrl-RS"/>
+        </w:rPr>
+        <w:t xml:space="preserve"> налази на путу од а до </w:t>
+      </w:r>
+      <w:r>
+        <w:t>b</w:t>
+      </w:r>
+      <w:r>
+        <w:rPr>
+          <w:lang w:val="sr-Cyrl-RS"/>
+        </w:rPr>
+        <w:t xml:space="preserve"> </w:t>
+      </w:r>
+      <w:r>
+        <w:rPr>
+          <w:lang w:val="sr-Cyrl-RS"/>
+        </w:rPr>
+        <w:t>извршавамо релаксацију гран</w:t>
+      </w:r>
+      <w:r>
+        <w:t>a</w:t>
+      </w:r>
+    </w:p>
+    <w:p>
+      <w:pPr>
+        <w:rPr>
+          <w:lang w:val="sr-Cyrl-RS"/>
+        </w:rPr>
+      </w:pPr>
+    </w:p>
+    <w:p>
+      <w:pPr>
+        <w:rPr>
+          <w:lang w:val="sr-Cyrl-RS"/>
+        </w:rPr>
+      </w:pPr>
+    </w:p>
+    <w:p>
+      <w:pPr>
+        <w:rPr>
+          <w:lang w:val="sr-Cyrl-RS"/>
+        </w:rPr>
+      </w:pPr>
+    </w:p>
+    <w:p>
+      <w:pPr>
+        <w:rPr>
+          <w:lang w:val="sr-Cyrl-RS"/>
+        </w:rPr>
+      </w:pPr>
     </w:p>
     <w:p>
       <w:pPr>
@@ -3000,14 +4434,53 @@
       <w:pPr>
         <w:pStyle w:val="Heading3"/>
       </w:pPr>
-      <w:bookmarkStart w:id="7" w:name="_Toc531818284"/>
-      <w:r>
-        <w:t>Наслов</w:t>
-      </w:r>
-      <w:r>
-        <w:t xml:space="preserve"> нижег реда</w:t>
+      <w:r>
+        <w:rPr>
+          <w:lang w:val="sr-Cyrl-RS"/>
+        </w:rPr>
+        <w:t>Познато место полазишта</w:t>
+      </w:r>
+    </w:p>
+    <w:p>
+      <w:pPr>
+        <w:pStyle w:val="StyleText"/>
+        <w:rPr>
+          <w:lang w:val="sr-Cyrl-CS"/>
+        </w:rPr>
+      </w:pPr>
+      <w:r>
+        <w:rPr>
+          <w:lang w:val="sr-Cyrl-CS"/>
+        </w:rPr>
+        <w:t>Текст</w:t>
+      </w:r>
+    </w:p>
+    <w:p>
+      <w:pPr>
+        <w:pStyle w:val="StyleText"/>
+        <w:rPr>
+          <w:lang w:val="sr-Cyrl-CS"/>
+        </w:rPr>
+      </w:pPr>
+    </w:p>
+    <w:p>
+      <w:pPr>
+        <w:pStyle w:val="Heading3"/>
+        <w:rPr>
+          <w:lang w:val="sr-Cyrl-CS"/>
+        </w:rPr>
+      </w:pPr>
+      <w:bookmarkStart w:id="7" w:name="_Toc531818285"/>
+      <w:r>
+        <w:t>Н</w:t>
       </w:r>
       <w:bookmarkEnd w:id="7"/>
+      <w:r>
+        <w:rPr>
+          <w:lang w:val="sr-Cyrl-RS"/>
+        </w:rPr>
+        <w:t>епознато место полазишта</w:t>
+      </w:r>
     </w:p>
     <w:p>
       <w:pPr>
@@ -3033,36 +4506,11 @@
     </w:p>
     <w:p>
       <w:pPr>
-        <w:pStyle w:val="Heading3"/>
-        <w:rPr>
-          <w:lang w:val="sr-Cyrl-CS"/>
-        </w:rPr>
-      </w:pPr>
-      <w:bookmarkStart w:id="8" w:name="_Toc531818285"/>
-      <w:r>
-        <w:t>Наслов</w:t>
-      </w:r>
-      <w:r>
-        <w:rPr>
-          <w:lang w:val="sr-Cyrl-CS"/>
-        </w:rPr>
-        <w:t xml:space="preserve"> нижег реда</w:t>
-      </w:r>
-      <w:bookmarkEnd w:id="8"/>
-    </w:p>
-    <w:p>
-      <w:pPr>
         <w:pStyle w:val="StyleText"/>
         <w:rPr>
           <w:lang w:val="sr-Cyrl-CS"/>
         </w:rPr>
       </w:pPr>
-      <w:r>
-        <w:rPr>
-          <w:lang w:val="sr-Cyrl-CS"/>
-        </w:rPr>
-        <w:t>Текст</w:t>
-      </w:r>
     </w:p>
     <w:p>
       <w:pPr>
@@ -3090,6 +4538,21 @@
     </w:p>
     <w:p>
       <w:pPr>
+        <w:pStyle w:val="Heading1"/>
+      </w:pPr>
+      <w:r>
+        <w:br w:type="page"/>
+      </w:r>
+      <w:r>
+        <w:rPr>
+          <w:lang w:val="en-US"/>
+        </w:rPr>
+        <w:lastRenderedPageBreak/>
+        <w:t>Django</w:t>
+      </w:r>
+    </w:p>
+    <w:p>
+      <w:pPr>
         <w:pStyle w:val="StyleText"/>
         <w:rPr>
           <w:lang w:val="sr-Cyrl-CS"/>
@@ -3106,92 +4569,22 @@
     </w:p>
     <w:p>
       <w:pPr>
-        <w:pStyle w:val="Heading1"/>
+        <w:pStyle w:val="Naslov"/>
       </w:pPr>
       <w:r>
         <w:br w:type="page"/>
       </w:r>
-      <w:bookmarkStart w:id="9" w:name="_Toc407728678"/>
-      <w:bookmarkStart w:id="10" w:name="_Toc531818286"/>
-      <w:r>
-        <w:lastRenderedPageBreak/>
-        <w:t xml:space="preserve">НАСЛОВ </w:t>
-      </w:r>
-      <w:r>
-        <w:t>ТРЕЋЕГ</w:t>
-      </w:r>
-      <w:r>
-        <w:t xml:space="preserve"> ПОГЛАВЉА</w:t>
-      </w:r>
-      <w:bookmarkEnd w:id="9"/>
-      <w:bookmarkEnd w:id="10"/>
-    </w:p>
-    <w:p>
-      <w:pPr>
-        <w:pStyle w:val="StyleText"/>
-        <w:rPr>
-          <w:lang w:val="sr-Cyrl-CS"/>
-        </w:rPr>
-      </w:pPr>
-      <w:r>
-        <w:rPr>
-          <w:lang w:val="sr-Cyrl-CS"/>
-        </w:rPr>
-        <w:t>Текст</w:t>
-      </w:r>
-    </w:p>
-    <w:p>
-      <w:pPr>
-        <w:pStyle w:val="Heading2"/>
-      </w:pPr>
-      <w:bookmarkStart w:id="11" w:name="_Toc407728679"/>
-      <w:bookmarkStart w:id="12" w:name="_Toc531818287"/>
-      <w:r>
-        <w:t>Поднаслов</w:t>
-      </w:r>
-      <w:r>
-        <w:t xml:space="preserve"> трећег поглавља</w:t>
-      </w:r>
-      <w:bookmarkEnd w:id="11"/>
-      <w:bookmarkEnd w:id="12"/>
-    </w:p>
-    <w:p>
-      <w:pPr>
-        <w:pStyle w:val="StyleText"/>
-        <w:rPr>
-          <w:lang w:val="sr-Cyrl-CS"/>
-        </w:rPr>
-      </w:pPr>
-      <w:r>
-        <w:rPr>
-          <w:lang w:val="sr-Cyrl-CS"/>
-        </w:rPr>
-        <w:t>Текст</w:t>
-      </w:r>
-    </w:p>
-    <w:p>
-      <w:pPr>
-        <w:pStyle w:val="StyleText"/>
-      </w:pPr>
-    </w:p>
-    <w:p>
-      <w:pPr>
-        <w:pStyle w:val="Naslov"/>
-      </w:pPr>
-      <w:r>
-        <w:br w:type="page"/>
-      </w:r>
-      <w:bookmarkStart w:id="13" w:name="_Toc407728680"/>
-      <w:bookmarkStart w:id="14" w:name="_Toc531818288"/>
+      <w:bookmarkStart w:id="8" w:name="_Toc407728680"/>
+      <w:bookmarkStart w:id="9" w:name="_Toc531818288"/>
       <w:r>
         <w:lastRenderedPageBreak/>
         <w:t>З</w:t>
       </w:r>
-      <w:bookmarkEnd w:id="13"/>
+      <w:bookmarkEnd w:id="8"/>
       <w:r>
         <w:t>акључак</w:t>
       </w:r>
-      <w:bookmarkEnd w:id="14"/>
+      <w:bookmarkEnd w:id="9"/>
     </w:p>
     <w:p>
       <w:pPr>
@@ -3201,6 +4594,9 @@
         </w:rPr>
       </w:pPr>
       <w:r>
+        <w:rPr>
+          <w:lang w:val="sr-Cyrl-CS"/>
+        </w:rPr>
         <w:t>Текст</w:t>
       </w:r>
       <w:r>
@@ -3235,8 +4631,8 @@
       <w:r>
         <w:br w:type="page"/>
       </w:r>
-      <w:bookmarkStart w:id="15" w:name="_Toc407728681"/>
-      <w:bookmarkStart w:id="16" w:name="_Toc531818289"/>
+      <w:bookmarkStart w:id="10" w:name="_Toc407728681"/>
+      <w:bookmarkStart w:id="11" w:name="_Toc531818289"/>
       <w:r>
         <w:lastRenderedPageBreak/>
         <w:t>П</w:t>
@@ -3247,11 +4643,11 @@
       <w:r>
         <w:t xml:space="preserve">/ </w:t>
       </w:r>
-      <w:bookmarkEnd w:id="15"/>
+      <w:bookmarkEnd w:id="10"/>
       <w:r>
         <w:t>Прилози</w:t>
       </w:r>
-      <w:bookmarkEnd w:id="16"/>
+      <w:bookmarkEnd w:id="11"/>
     </w:p>
     <w:p>
       <w:pPr>
@@ -3261,13 +4657,13 @@
           <w:numId w:val="0"/>
         </w:numPr>
       </w:pPr>
-      <w:bookmarkStart w:id="17" w:name="_Toc407728682"/>
-      <w:bookmarkStart w:id="18" w:name="_Toc531818290"/>
+      <w:bookmarkStart w:id="12" w:name="_Toc407728682"/>
+      <w:bookmarkStart w:id="13" w:name="_Toc531818290"/>
       <w:r>
         <w:t>Прилог 1</w:t>
       </w:r>
-      <w:bookmarkEnd w:id="17"/>
-      <w:bookmarkEnd w:id="18"/>
+      <w:bookmarkEnd w:id="12"/>
+      <w:bookmarkEnd w:id="13"/>
     </w:p>
     <w:p>
       <w:pPr>
@@ -3309,8 +4705,8 @@
       <w:r>
         <w:br w:type="page"/>
       </w:r>
-      <w:bookmarkStart w:id="19" w:name="_Toc407728683"/>
-      <w:bookmarkStart w:id="20" w:name="_Toc531818291"/>
+      <w:bookmarkStart w:id="14" w:name="_Toc407728683"/>
+      <w:bookmarkStart w:id="15" w:name="_Toc531818291"/>
       <w:r>
         <w:lastRenderedPageBreak/>
         <w:t>С</w:t>
@@ -3321,11 +4717,11 @@
       <w:r>
         <w:t xml:space="preserve"> CD-</w:t>
       </w:r>
-      <w:bookmarkEnd w:id="19"/>
+      <w:bookmarkEnd w:id="14"/>
       <w:r>
         <w:t>а</w:t>
       </w:r>
-      <w:bookmarkEnd w:id="20"/>
+      <w:bookmarkEnd w:id="15"/>
     </w:p>
     <w:p>
       <w:pPr>
@@ -3414,12 +4810,12 @@
           <w:numId w:val="0"/>
         </w:numPr>
       </w:pPr>
-      <w:bookmarkStart w:id="21" w:name="_Toc531818292"/>
+      <w:bookmarkStart w:id="16" w:name="_Toc531818292"/>
       <w:r>
         <w:lastRenderedPageBreak/>
         <w:t>Литература</w:t>
       </w:r>
-      <w:bookmarkEnd w:id="21"/>
+      <w:bookmarkEnd w:id="16"/>
     </w:p>
     <w:p>
       <w:pPr>
@@ -3732,7 +5128,7 @@
       <w:r>
         <w:t xml:space="preserve">, </w:t>
       </w:r>
-      <w:hyperlink r:id="rId11" w:history="1">
+      <w:hyperlink r:id="rId19" w:history="1">
         <w:r>
           <w:rPr>
             <w:rStyle w:val="Hyperlink"/>
@@ -3768,7 +5164,7 @@
         </w:rPr>
         <w:t xml:space="preserve">Гимназија Јован Јовановић Змај Нови Сад, </w:t>
       </w:r>
-      <w:hyperlink r:id="rId12" w:history="1">
+      <w:hyperlink r:id="rId20" w:history="1">
         <w:r>
           <w:rPr>
             <w:rStyle w:val="Hyperlink"/>
@@ -3810,14 +5206,14 @@
           <w:lang w:val="sr-Cyrl-RS"/>
         </w:rPr>
       </w:pPr>
-      <w:bookmarkStart w:id="22" w:name="_Toc531818293"/>
+      <w:bookmarkStart w:id="17" w:name="_Toc531818293"/>
       <w:r>
         <w:rPr>
           <w:lang w:val="sr-Cyrl-RS"/>
         </w:rPr>
         <w:t>Слике</w:t>
       </w:r>
-      <w:bookmarkEnd w:id="22"/>
+      <w:bookmarkEnd w:id="17"/>
     </w:p>
     <w:p>
       <w:pPr>
@@ -4045,16 +5441,16 @@
       <w:r>
         <w:br w:type="page"/>
       </w:r>
-      <w:bookmarkStart w:id="23" w:name="_Toc407728685"/>
-      <w:bookmarkStart w:id="24" w:name="_Toc407728757"/>
-      <w:bookmarkStart w:id="25" w:name="_Toc531818294"/>
+      <w:bookmarkStart w:id="18" w:name="_Toc407728685"/>
+      <w:bookmarkStart w:id="19" w:name="_Toc407728757"/>
+      <w:bookmarkStart w:id="20" w:name="_Toc531818294"/>
       <w:r>
         <w:lastRenderedPageBreak/>
         <w:t>БИОГРАФИЈА МАТУРАНТА</w:t>
       </w:r>
-      <w:bookmarkEnd w:id="23"/>
-      <w:bookmarkEnd w:id="24"/>
-      <w:bookmarkEnd w:id="25"/>
+      <w:bookmarkEnd w:id="18"/>
+      <w:bookmarkEnd w:id="19"/>
+      <w:bookmarkEnd w:id="20"/>
     </w:p>
     <w:p>
       <w:pPr>
@@ -4359,73 +5755,11 @@
         <w:rPr>
           <w:noProof/>
         </w:rPr>
-        <mc:AlternateContent>
-          <mc:Choice Requires="wps">
-            <w:drawing>
-              <wp:anchor distT="0" distB="0" distL="114300" distR="114300" simplePos="0" relativeHeight="251657728" behindDoc="0" locked="0" layoutInCell="1" allowOverlap="1" wp14:anchorId="7DE20CBF" wp14:editId="4946F3B6">
-                <wp:simplePos x="0" y="0"/>
-                <wp:positionH relativeFrom="column">
-                  <wp:posOffset>1043940</wp:posOffset>
-                </wp:positionH>
-                <wp:positionV relativeFrom="paragraph">
-                  <wp:posOffset>43815</wp:posOffset>
-                </wp:positionV>
-                <wp:extent cx="4876800" cy="2568575"/>
-                <wp:effectExtent l="0" t="0" r="0" b="3175"/>
-                <wp:wrapSquare wrapText="bothSides"/>
-                <wp:docPr id="2" name="Rectangle 2"/>
-                <wp:cNvGraphicFramePr>
-                  <a:graphicFrameLocks xmlns:a="http://schemas.openxmlformats.org/drawingml/2006/main"/>
-                </wp:cNvGraphicFramePr>
-                <a:graphic xmlns:a="http://schemas.openxmlformats.org/drawingml/2006/main">
-                  <a:graphicData uri="http://schemas.microsoft.com/office/word/2010/wordprocessingShape">
-                    <wps:wsp>
-                      <wps:cNvSpPr>
-                        <a:spLocks noChangeArrowheads="1"/>
-                      </wps:cNvSpPr>
-                      <wps:spPr bwMode="auto">
-                        <a:xfrm>
-                          <a:off x="0" y="0"/>
-                          <a:ext cx="4876800" cy="2568575"/>
-                        </a:xfrm>
-                        <a:prstGeom prst="rect">
-                          <a:avLst/>
-                        </a:prstGeom>
-                        <a:solidFill>
-                          <a:srgbClr val="FFFFFF"/>
-                        </a:solidFill>
-                        <a:ln w="9525">
-                          <a:solidFill>
-                            <a:srgbClr val="000000"/>
-                          </a:solidFill>
-                          <a:miter lim="800000"/>
-                          <a:headEnd/>
-                          <a:tailEnd/>
-                        </a:ln>
-                      </wps:spPr>
-                      <wps:bodyPr rot="0" vert="horz" wrap="square" lIns="91440" tIns="45720" rIns="91440" bIns="45720" anchor="t" anchorCtr="0" upright="1">
-                        <a:noAutofit/>
-                      </wps:bodyPr>
-                    </wps:wsp>
-                  </a:graphicData>
-                </a:graphic>
-                <wp14:sizeRelH relativeFrom="page">
-                  <wp14:pctWidth>0</wp14:pctWidth>
-                </wp14:sizeRelH>
-                <wp14:sizeRelV relativeFrom="page">
-                  <wp14:pctHeight>0</wp14:pctHeight>
-                </wp14:sizeRelV>
-              </wp:anchor>
-            </w:drawing>
-          </mc:Choice>
-          <mc:Fallback>
-            <w:pict>
-              <v:rect w14:anchorId="199A0369" id="Rectangle 2" o:spid="_x0000_s1026" style="position:absolute;margin-left:82.2pt;margin-top:3.45pt;width:384pt;height:202.25pt;z-index:251657728;visibility:visible;mso-wrap-style:square;mso-width-percent:0;mso-height-percent:0;mso-wrap-distance-left:9pt;mso-wrap-distance-top:0;mso-wrap-distance-right:9pt;mso-wrap-distance-bottom:0;mso-position-horizontal:absolute;mso-position-horizontal-relative:text;mso-position-vertical:absolute;mso-position-vertical-relative:text;mso-width-percent:0;mso-height-percent:0;mso-width-relative:page;mso-height-relative:page;v-text-anchor:top" o:gfxdata="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">
-                <w10:wrap type="square"/>
-              </v:rect>
-            </w:pict>
-          </mc:Fallback>
-        </mc:AlternateContent>
+        <w:pict w14:anchorId="31C4BF36">
+          <v:rect id="Rectangle 3" o:spid="_x0000_s1026" style="position:absolute;left:0;text-align:left;margin-left:82.2pt;margin-top:3.45pt;width:384pt;height:202.25pt;z-index:251657728;visibility:visible;mso-wrap-style:square;mso-width-percent:0;mso-height-percent:0;mso-wrap-distance-left:9pt;mso-wrap-distance-top:0;mso-wrap-distance-right:9pt;mso-wrap-distance-bottom:0;mso-position-horizontal:absolute;mso-position-horizontal-relative:text;mso-position-vertical:absolute;mso-position-vertical-relative:text;mso-width-percent:0;mso-height-percent:0;mso-width-relative:page;mso-height-relative:page;v-text-anchor:top" o:gfxdata="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">
+            <w10:wrap type="square"/>
+          </v:rect>
+        </w:pict>
       </w:r>
       <w:r>
         <w:rPr>
@@ -4641,7 +5975,7 @@
       </w:pPr>
     </w:p>
     <w:sectPr>
-      <w:headerReference w:type="default" r:id="rId13"/>
+      <w:headerReference w:type="default" r:id="rId21"/>
       <w:pgSz w:w="11907" w:h="16840" w:code="9"/>
       <w:pgMar w:top="1418" w:right="1134" w:bottom="1134" w:left="1701" w:header="720" w:footer="720" w:gutter="0"/>
       <w:cols w:space="720"/>
@@ -5763,6 +7097,92 @@
     </w:lvl>
   </w:abstractNum>
   <w:abstractNum w:abstractNumId="9" w15:restartNumberingAfterBreak="0">
+    <w:nsid w:val="58142CF2"/>
+    <w:multiLevelType w:val="hybridMultilevel"/>
+    <w:tmpl w:val="E0BAC574"/>
+    <w:lvl w:ilvl="0" w:tplc="0409000F">
+      <w:start w:val="1"/>
+      <w:numFmt w:val="decimal"/>
+      <w:lvlText w:val="%1."/>
+      <w:lvlJc w:val="left"/>
+      <w:pPr>
+        <w:ind w:left="720" w:hanging="360"/>
+      </w:pPr>
+    </w:lvl>
+    <w:lvl w:ilvl="1" w:tplc="04090019" w:tentative="1">
+      <w:start w:val="1"/>
+      <w:numFmt w:val="lowerLetter"/>
+      <w:lvlText w:val="%2."/>
+      <w:lvlJc w:val="left"/>
+      <w:pPr>
+        <w:ind w:left="1440" w:hanging="360"/>
+      </w:pPr>
+    </w:lvl>
+    <w:lvl w:ilvl="2" w:tplc="0409001B" w:tentative="1">
+      <w:start w:val="1"/>
+      <w:numFmt w:val="lowerRoman"/>
+      <w:lvlText w:val="%3."/>
+      <w:lvlJc w:val="right"/>
+      <w:pPr>
+        <w:ind w:left="2160" w:hanging="180"/>
+      </w:pPr>
+    </w:lvl>
+    <w:lvl w:ilvl="3" w:tplc="0409000F" w:tentative="1">
+      <w:start w:val="1"/>
+      <w:numFmt w:val="decimal"/>
+      <w:lvlText w:val="%4."/>
+      <w:lvlJc w:val="left"/>
+      <w:pPr>
+        <w:ind w:left="2880" w:hanging="360"/>
+      </w:pPr>
+    </w:lvl>
+    <w:lvl w:ilvl="4" w:tplc="04090019" w:tentative="1">
+      <w:start w:val="1"/>
+      <w:numFmt w:val="lowerLetter"/>
+      <w:lvlText w:val="%5."/>
+      <w:lvlJc w:val="left"/>
+      <w:pPr>
+        <w:ind w:left="3600" w:hanging="360"/>
+      </w:pPr>
+    </w:lvl>
+    <w:lvl w:ilvl="5" w:tplc="0409001B" w:tentative="1">
+      <w:start w:val="1"/>
+      <w:numFmt w:val="lowerRoman"/>
+      <w:lvlText w:val="%6."/>
+      <w:lvlJc w:val="right"/>
+      <w:pPr>
+        <w:ind w:left="4320" w:hanging="180"/>
+      </w:pPr>
+    </w:lvl>
+    <w:lvl w:ilvl="6" w:tplc="0409000F" w:tentative="1">
+      <w:start w:val="1"/>
+      <w:numFmt w:val="decimal"/>
+      <w:lvlText w:val="%7."/>
+      <w:lvlJc w:val="left"/>
+      <w:pPr>
+        <w:ind w:left="5040" w:hanging="360"/>
+      </w:pPr>
+    </w:lvl>
+    <w:lvl w:ilvl="7" w:tplc="04090019" w:tentative="1">
+      <w:start w:val="1"/>
+      <w:numFmt w:val="lowerLetter"/>
+      <w:lvlText w:val="%8."/>
+      <w:lvlJc w:val="left"/>
+      <w:pPr>
+        <w:ind w:left="5760" w:hanging="360"/>
+      </w:pPr>
+    </w:lvl>
+    <w:lvl w:ilvl="8" w:tplc="0409001B" w:tentative="1">
+      <w:start w:val="1"/>
+      <w:numFmt w:val="lowerRoman"/>
+      <w:lvlText w:val="%9."/>
+      <w:lvlJc w:val="right"/>
+      <w:pPr>
+        <w:ind w:left="6480" w:hanging="180"/>
+      </w:pPr>
+    </w:lvl>
+  </w:abstractNum>
+  <w:abstractNum w:abstractNumId="10" w15:restartNumberingAfterBreak="0">
     <w:nsid w:val="78204000"/>
     <w:multiLevelType w:val="hybridMultilevel"/>
     <w:tmpl w:val="FC364C70"/>
@@ -5986,7 +7406,7 @@
     <w:abstractNumId w:val="5"/>
   </w:num>
   <w:num w:numId="11">
-    <w:abstractNumId w:val="9"/>
+    <w:abstractNumId w:val="10"/>
   </w:num>
   <w:num w:numId="12">
     <w:abstractNumId w:val="1"/>
@@ -6026,6 +7446,9 @@
     <w:lvlOverride w:ilvl="8">
       <w:startOverride w:val="1"/>
     </w:lvlOverride>
+  </w:num>
+  <w:num w:numId="16">
+    <w:abstractNumId w:val="9"/>
   </w:num>
 </w:numbering>
 </file>

--- a/Laki Maturski.docx
+++ b/Laki Maturski.docx
@@ -680,6 +680,9 @@
     <w:p>
       <w:pPr>
         <w:pStyle w:val="TOC1"/>
+        <w:tabs>
+          <w:tab w:val="left" w:pos="480"/>
+        </w:tabs>
         <w:rPr>
           <w:rFonts w:asciiTheme="minorHAnsi" w:eastAsiaTheme="minorEastAsia" w:hAnsiTheme="minorHAnsi" w:cstheme="minorBidi"/>
           <w:noProof/>
@@ -697,7 +700,7 @@
         <w:rPr>
           <w:lang w:val="sr-Cyrl-CS"/>
         </w:rPr>
-        <w:instrText xml:space="preserve"> TOC \o "1-3" \h \z \t "Naslov,1" </w:instrText>
+        <w:instrText xml:space="preserve"> TOC \o "1-3" \h \z \u </w:instrText>
       </w:r>
       <w:r>
         <w:rPr>
@@ -705,214 +708,7 @@
         </w:rPr>
         <w:fldChar w:fldCharType="separate"/>
       </w:r>
-      <w:hyperlink w:anchor="_Toc531818275" w:history="1">
-        <w:r>
-          <w:rPr>
-            <w:rStyle w:val="Hyperlink"/>
-            <w:noProof/>
-          </w:rPr>
-          <w:t>ПРЕДГОВОР</w:t>
-        </w:r>
-        <w:r>
-          <w:rPr>
-            <w:noProof/>
-            <w:webHidden/>
-          </w:rPr>
-          <w:tab/>
-        </w:r>
-        <w:r>
-          <w:rPr>
-            <w:noProof/>
-            <w:webHidden/>
-          </w:rPr>
-          <w:fldChar w:fldCharType="begin"/>
-        </w:r>
-        <w:r>
-          <w:rPr>
-            <w:noProof/>
-            <w:webHidden/>
-          </w:rPr>
-          <w:instrText xml:space="preserve"> PAGEREF _Toc531818275 \h </w:instrText>
-        </w:r>
-        <w:r>
-          <w:rPr>
-            <w:noProof/>
-            <w:webHidden/>
-          </w:rPr>
-        </w:r>
-        <w:r>
-          <w:rPr>
-            <w:noProof/>
-            <w:webHidden/>
-          </w:rPr>
-          <w:fldChar w:fldCharType="separate"/>
-        </w:r>
-        <w:r>
-          <w:rPr>
-            <w:noProof/>
-            <w:webHidden/>
-          </w:rPr>
-          <w:t>2</w:t>
-        </w:r>
-        <w:r>
-          <w:rPr>
-            <w:noProof/>
-            <w:webHidden/>
-          </w:rPr>
-          <w:fldChar w:fldCharType="end"/>
-        </w:r>
-      </w:hyperlink>
-    </w:p>
-    <w:p>
-      <w:pPr>
-        <w:pStyle w:val="TOC1"/>
-        <w:rPr>
-          <w:rFonts w:asciiTheme="minorHAnsi" w:eastAsiaTheme="minorEastAsia" w:hAnsiTheme="minorHAnsi" w:cstheme="minorBidi"/>
-          <w:noProof/>
-          <w:sz w:val="22"/>
-          <w:szCs w:val="22"/>
-        </w:rPr>
-      </w:pPr>
-      <w:hyperlink w:anchor="_Toc531818276" w:history="1">
-        <w:r>
-          <w:rPr>
-            <w:rStyle w:val="Hyperlink"/>
-            <w:noProof/>
-          </w:rPr>
-          <w:t>САДРЖАЈ</w:t>
-        </w:r>
-        <w:r>
-          <w:rPr>
-            <w:noProof/>
-            <w:webHidden/>
-          </w:rPr>
-          <w:tab/>
-        </w:r>
-        <w:r>
-          <w:rPr>
-            <w:noProof/>
-            <w:webHidden/>
-          </w:rPr>
-          <w:fldChar w:fldCharType="begin"/>
-        </w:r>
-        <w:r>
-          <w:rPr>
-            <w:noProof/>
-            <w:webHidden/>
-          </w:rPr>
-          <w:instrText xml:space="preserve"> PAGEREF _Toc531818276 \h </w:instrText>
-        </w:r>
-        <w:r>
-          <w:rPr>
-            <w:noProof/>
-            <w:webHidden/>
-          </w:rPr>
-        </w:r>
-        <w:r>
-          <w:rPr>
-            <w:noProof/>
-            <w:webHidden/>
-          </w:rPr>
-          <w:fldChar w:fldCharType="separate"/>
-        </w:r>
-        <w:r>
-          <w:rPr>
-            <w:noProof/>
-            <w:webHidden/>
-          </w:rPr>
-          <w:t>3</w:t>
-        </w:r>
-        <w:r>
-          <w:rPr>
-            <w:noProof/>
-            <w:webHidden/>
-          </w:rPr>
-          <w:fldChar w:fldCharType="end"/>
-        </w:r>
-      </w:hyperlink>
-    </w:p>
-    <w:p>
-      <w:pPr>
-        <w:pStyle w:val="TOC1"/>
-        <w:rPr>
-          <w:rFonts w:asciiTheme="minorHAnsi" w:eastAsiaTheme="minorEastAsia" w:hAnsiTheme="minorHAnsi" w:cstheme="minorBidi"/>
-          <w:noProof/>
-          <w:sz w:val="22"/>
-          <w:szCs w:val="22"/>
-        </w:rPr>
-      </w:pPr>
-      <w:hyperlink w:anchor="_Toc531818277" w:history="1">
-        <w:r>
-          <w:rPr>
-            <w:rStyle w:val="Hyperlink"/>
-            <w:noProof/>
-          </w:rPr>
-          <w:t>Увод</w:t>
-        </w:r>
-        <w:r>
-          <w:rPr>
-            <w:noProof/>
-            <w:webHidden/>
-          </w:rPr>
-          <w:tab/>
-        </w:r>
-        <w:r>
-          <w:rPr>
-            <w:noProof/>
-            <w:webHidden/>
-          </w:rPr>
-          <w:fldChar w:fldCharType="begin"/>
-        </w:r>
-        <w:r>
-          <w:rPr>
-            <w:noProof/>
-            <w:webHidden/>
-          </w:rPr>
-          <w:instrText xml:space="preserve"> PAGEREF _Toc531818277 \h </w:instrText>
-        </w:r>
-        <w:r>
-          <w:rPr>
-            <w:noProof/>
-            <w:webHidden/>
-          </w:rPr>
-        </w:r>
-        <w:r>
-          <w:rPr>
-            <w:noProof/>
-            <w:webHidden/>
-          </w:rPr>
-          <w:fldChar w:fldCharType="separate"/>
-        </w:r>
-        <w:r>
-          <w:rPr>
-            <w:noProof/>
-            <w:webHidden/>
-          </w:rPr>
-          <w:t>4</w:t>
-        </w:r>
-        <w:r>
-          <w:rPr>
-            <w:noProof/>
-            <w:webHidden/>
-          </w:rPr>
-          <w:fldChar w:fldCharType="end"/>
-        </w:r>
-      </w:hyperlink>
-    </w:p>
-    <w:p>
-      <w:pPr>
-        <w:pStyle w:val="TOC1"/>
-        <w:tabs>
-          <w:tab w:val="left" w:pos="480"/>
-        </w:tabs>
-        <w:rPr>
-          <w:rFonts w:asciiTheme="minorHAnsi" w:eastAsiaTheme="minorEastAsia" w:hAnsiTheme="minorHAnsi" w:cstheme="minorBidi"/>
-          <w:noProof/>
-          <w:sz w:val="22"/>
-          <w:szCs w:val="22"/>
-        </w:rPr>
-      </w:pPr>
-      <w:hyperlink w:anchor="_Toc531818278" w:history="1">
+      <w:hyperlink w:anchor="_Toc101729777" w:history="1">
         <w:r>
           <w:rPr>
             <w:rStyle w:val="Hyperlink"/>
@@ -933,8 +729,9 @@
           <w:rPr>
             <w:rStyle w:val="Hyperlink"/>
             <w:noProof/>
-          </w:rPr>
-          <w:t>НАСЛОВ ПРВОГ ПОГЛАВЉА</w:t>
+            <w:lang w:val="sr-Cyrl-RS"/>
+          </w:rPr>
+          <w:t>Теоретски део о графовима</w:t>
         </w:r>
         <w:r>
           <w:rPr>
@@ -955,7 +752,7 @@
             <w:noProof/>
             <w:webHidden/>
           </w:rPr>
-          <w:instrText xml:space="preserve"> PAGEREF _Toc531818278 \h </w:instrText>
+          <w:instrText xml:space="preserve"> PAGEREF _Toc101729777 \h </w:instrText>
         </w:r>
         <w:r>
           <w:rPr>
@@ -1000,11 +797,12 @@
           <w:szCs w:val="22"/>
         </w:rPr>
       </w:pPr>
-      <w:hyperlink w:anchor="_Toc531818279" w:history="1">
+      <w:hyperlink w:anchor="_Toc101729778" w:history="1">
         <w:r>
           <w:rPr>
             <w:rStyle w:val="Hyperlink"/>
             <w:noProof/>
+            <w:lang w:val="sr-Cyrl-RS"/>
           </w:rPr>
           <w:t>1.1.</w:t>
         </w:r>
@@ -1021,8 +819,9 @@
           <w:rPr>
             <w:rStyle w:val="Hyperlink"/>
             <w:noProof/>
-          </w:rPr>
-          <w:t>Поднаслов првог поглавља</w:t>
+            <w:lang w:val="sr-Cyrl-RS"/>
+          </w:rPr>
+          <w:t>Врсте графа</w:t>
         </w:r>
         <w:r>
           <w:rPr>
@@ -1043,7 +842,187 @@
             <w:noProof/>
             <w:webHidden/>
           </w:rPr>
-          <w:instrText xml:space="preserve"> PAGEREF _Toc531818279 \h </w:instrText>
+          <w:instrText xml:space="preserve"> PAGEREF _Toc101729778 \h </w:instrText>
+        </w:r>
+        <w:r>
+          <w:rPr>
+            <w:noProof/>
+            <w:webHidden/>
+          </w:rPr>
+        </w:r>
+        <w:r>
+          <w:rPr>
+            <w:noProof/>
+            <w:webHidden/>
+          </w:rPr>
+          <w:fldChar w:fldCharType="separate"/>
+        </w:r>
+        <w:r>
+          <w:rPr>
+            <w:noProof/>
+            <w:webHidden/>
+          </w:rPr>
+          <w:t>5</w:t>
+        </w:r>
+        <w:r>
+          <w:rPr>
+            <w:noProof/>
+            <w:webHidden/>
+          </w:rPr>
+          <w:fldChar w:fldCharType="end"/>
+        </w:r>
+      </w:hyperlink>
+    </w:p>
+    <w:p>
+      <w:pPr>
+        <w:pStyle w:val="TOC3"/>
+        <w:tabs>
+          <w:tab w:val="left" w:pos="1320"/>
+          <w:tab w:val="right" w:leader="dot" w:pos="9062"/>
+        </w:tabs>
+        <w:rPr>
+          <w:rFonts w:asciiTheme="minorHAnsi" w:eastAsiaTheme="minorEastAsia" w:hAnsiTheme="minorHAnsi" w:cstheme="minorBidi"/>
+          <w:noProof/>
+          <w:sz w:val="22"/>
+          <w:szCs w:val="22"/>
+        </w:rPr>
+      </w:pPr>
+      <w:hyperlink w:anchor="_Toc101729779" w:history="1">
+        <w:r>
+          <w:rPr>
+            <w:rStyle w:val="Hyperlink"/>
+            <w:noProof/>
+            <w:lang w:val="sr-Cyrl-RS"/>
+          </w:rPr>
+          <w:t>1.1.1.</w:t>
+        </w:r>
+        <w:r>
+          <w:rPr>
+            <w:rFonts w:asciiTheme="minorHAnsi" w:eastAsiaTheme="minorEastAsia" w:hAnsiTheme="minorHAnsi" w:cstheme="minorBidi"/>
+            <w:noProof/>
+            <w:sz w:val="22"/>
+            <w:szCs w:val="22"/>
+          </w:rPr>
+          <w:tab/>
+        </w:r>
+        <w:r>
+          <w:rPr>
+            <w:rStyle w:val="Hyperlink"/>
+            <w:noProof/>
+            <w:lang w:val="sr-Cyrl-RS"/>
+          </w:rPr>
+          <w:t>Усмерен и неусмерен граф</w:t>
+        </w:r>
+        <w:r>
+          <w:rPr>
+            <w:noProof/>
+            <w:webHidden/>
+          </w:rPr>
+          <w:tab/>
+        </w:r>
+        <w:r>
+          <w:rPr>
+            <w:noProof/>
+            <w:webHidden/>
+          </w:rPr>
+          <w:fldChar w:fldCharType="begin"/>
+        </w:r>
+        <w:r>
+          <w:rPr>
+            <w:noProof/>
+            <w:webHidden/>
+          </w:rPr>
+          <w:instrText xml:space="preserve"> PAGEREF _Toc101729779 \h </w:instrText>
+        </w:r>
+        <w:r>
+          <w:rPr>
+            <w:noProof/>
+            <w:webHidden/>
+          </w:rPr>
+        </w:r>
+        <w:r>
+          <w:rPr>
+            <w:noProof/>
+            <w:webHidden/>
+          </w:rPr>
+          <w:fldChar w:fldCharType="separate"/>
+        </w:r>
+        <w:r>
+          <w:rPr>
+            <w:noProof/>
+            <w:webHidden/>
+          </w:rPr>
+          <w:t>5</w:t>
+        </w:r>
+        <w:r>
+          <w:rPr>
+            <w:noProof/>
+            <w:webHidden/>
+          </w:rPr>
+          <w:fldChar w:fldCharType="end"/>
+        </w:r>
+      </w:hyperlink>
+    </w:p>
+    <w:p>
+      <w:pPr>
+        <w:pStyle w:val="TOC3"/>
+        <w:tabs>
+          <w:tab w:val="left" w:pos="1320"/>
+          <w:tab w:val="right" w:leader="dot" w:pos="9062"/>
+        </w:tabs>
+        <w:rPr>
+          <w:rFonts w:asciiTheme="minorHAnsi" w:eastAsiaTheme="minorEastAsia" w:hAnsiTheme="minorHAnsi" w:cstheme="minorBidi"/>
+          <w:noProof/>
+          <w:sz w:val="22"/>
+          <w:szCs w:val="22"/>
+        </w:rPr>
+      </w:pPr>
+      <w:hyperlink w:anchor="_Toc101729780" w:history="1">
+        <w:r>
+          <w:rPr>
+            <w:rStyle w:val="Hyperlink"/>
+            <w:noProof/>
+            <w:lang w:val="sr-Cyrl-RS"/>
+          </w:rPr>
+          <w:t>1.1.2.</w:t>
+        </w:r>
+        <w:r>
+          <w:rPr>
+            <w:rFonts w:asciiTheme="minorHAnsi" w:eastAsiaTheme="minorEastAsia" w:hAnsiTheme="minorHAnsi" w:cstheme="minorBidi"/>
+            <w:noProof/>
+            <w:sz w:val="22"/>
+            <w:szCs w:val="22"/>
+          </w:rPr>
+          <w:tab/>
+        </w:r>
+        <w:r>
+          <w:rPr>
+            <w:rStyle w:val="Hyperlink"/>
+            <w:noProof/>
+            <w:lang w:val="sr-Cyrl-RS"/>
+          </w:rPr>
+          <w:t>Тежински графови</w:t>
+        </w:r>
+        <w:r>
+          <w:rPr>
+            <w:noProof/>
+            <w:webHidden/>
+          </w:rPr>
+          <w:tab/>
+        </w:r>
+        <w:r>
+          <w:rPr>
+            <w:noProof/>
+            <w:webHidden/>
+          </w:rPr>
+          <w:fldChar w:fldCharType="begin"/>
+        </w:r>
+        <w:r>
+          <w:rPr>
+            <w:noProof/>
+            <w:webHidden/>
+          </w:rPr>
+          <w:instrText xml:space="preserve"> PAGEREF _Toc101729780 \h </w:instrText>
         </w:r>
         <w:r>
           <w:rPr>
@@ -1088,7 +1067,7 @@
           <w:szCs w:val="22"/>
         </w:rPr>
       </w:pPr>
-      <w:hyperlink w:anchor="_Toc531818280" w:history="1">
+      <w:hyperlink w:anchor="_Toc101729781" w:history="1">
         <w:r>
           <w:rPr>
             <w:rStyle w:val="Hyperlink"/>
@@ -1109,8 +1088,9 @@
           <w:rPr>
             <w:rStyle w:val="Hyperlink"/>
             <w:noProof/>
-          </w:rPr>
-          <w:t>Други поднаслов првог поглавља</w:t>
+            <w:lang w:val="sr-Cyrl-RS"/>
+          </w:rPr>
+          <w:t>Проналажење најкраћег пута у графу</w:t>
         </w:r>
         <w:r>
           <w:rPr>
@@ -1131,7 +1111,7 @@
             <w:noProof/>
             <w:webHidden/>
           </w:rPr>
-          <w:instrText xml:space="preserve"> PAGEREF _Toc531818280 \h </w:instrText>
+          <w:instrText xml:space="preserve"> PAGEREF _Toc101729781 \h </w:instrText>
         </w:r>
         <w:r>
           <w:rPr>
@@ -1152,6 +1132,276 @@
             <w:webHidden/>
           </w:rPr>
           <w:t>6</w:t>
+        </w:r>
+        <w:r>
+          <w:rPr>
+            <w:noProof/>
+            <w:webHidden/>
+          </w:rPr>
+          <w:fldChar w:fldCharType="end"/>
+        </w:r>
+      </w:hyperlink>
+    </w:p>
+    <w:p>
+      <w:pPr>
+        <w:pStyle w:val="TOC3"/>
+        <w:tabs>
+          <w:tab w:val="left" w:pos="1320"/>
+          <w:tab w:val="right" w:leader="dot" w:pos="9062"/>
+        </w:tabs>
+        <w:rPr>
+          <w:rFonts w:asciiTheme="minorHAnsi" w:eastAsiaTheme="minorEastAsia" w:hAnsiTheme="minorHAnsi" w:cstheme="minorBidi"/>
+          <w:noProof/>
+          <w:sz w:val="22"/>
+          <w:szCs w:val="22"/>
+        </w:rPr>
+      </w:pPr>
+      <w:hyperlink w:anchor="_Toc101729782" w:history="1">
+        <w:r>
+          <w:rPr>
+            <w:rStyle w:val="Hyperlink"/>
+            <w:noProof/>
+            <w:lang w:val="sr-Cyrl-RS"/>
+          </w:rPr>
+          <w:t>1.2.1.</w:t>
+        </w:r>
+        <w:r>
+          <w:rPr>
+            <w:rFonts w:asciiTheme="minorHAnsi" w:eastAsiaTheme="minorEastAsia" w:hAnsiTheme="minorHAnsi" w:cstheme="minorBidi"/>
+            <w:noProof/>
+            <w:sz w:val="22"/>
+            <w:szCs w:val="22"/>
+          </w:rPr>
+          <w:tab/>
+        </w:r>
+        <w:r>
+          <w:rPr>
+            <w:rStyle w:val="Hyperlink"/>
+            <w:noProof/>
+            <w:lang w:val="sr-Cyrl-RS"/>
+          </w:rPr>
+          <w:t>Релаксација грана</w:t>
+        </w:r>
+        <w:r>
+          <w:rPr>
+            <w:noProof/>
+            <w:webHidden/>
+          </w:rPr>
+          <w:tab/>
+        </w:r>
+        <w:r>
+          <w:rPr>
+            <w:noProof/>
+            <w:webHidden/>
+          </w:rPr>
+          <w:fldChar w:fldCharType="begin"/>
+        </w:r>
+        <w:r>
+          <w:rPr>
+            <w:noProof/>
+            <w:webHidden/>
+          </w:rPr>
+          <w:instrText xml:space="preserve"> PAGEREF _Toc101729782 \h </w:instrText>
+        </w:r>
+        <w:r>
+          <w:rPr>
+            <w:noProof/>
+            <w:webHidden/>
+          </w:rPr>
+        </w:r>
+        <w:r>
+          <w:rPr>
+            <w:noProof/>
+            <w:webHidden/>
+          </w:rPr>
+          <w:fldChar w:fldCharType="separate"/>
+        </w:r>
+        <w:r>
+          <w:rPr>
+            <w:noProof/>
+            <w:webHidden/>
+          </w:rPr>
+          <w:t>7</w:t>
+        </w:r>
+        <w:r>
+          <w:rPr>
+            <w:noProof/>
+            <w:webHidden/>
+          </w:rPr>
+          <w:fldChar w:fldCharType="end"/>
+        </w:r>
+      </w:hyperlink>
+    </w:p>
+    <w:p>
+      <w:pPr>
+        <w:pStyle w:val="TOC3"/>
+        <w:tabs>
+          <w:tab w:val="left" w:pos="1320"/>
+          <w:tab w:val="right" w:leader="dot" w:pos="9062"/>
+        </w:tabs>
+        <w:rPr>
+          <w:rFonts w:asciiTheme="minorHAnsi" w:eastAsiaTheme="minorEastAsia" w:hAnsiTheme="minorHAnsi" w:cstheme="minorBidi"/>
+          <w:noProof/>
+          <w:sz w:val="22"/>
+          <w:szCs w:val="22"/>
+        </w:rPr>
+      </w:pPr>
+      <w:hyperlink w:anchor="_Toc101729783" w:history="1">
+        <w:r>
+          <w:rPr>
+            <w:rStyle w:val="Hyperlink"/>
+            <w:noProof/>
+            <w:lang w:val="sr-Cyrl-RS"/>
+          </w:rPr>
+          <w:t>1.2.2.</w:t>
+        </w:r>
+        <w:r>
+          <w:rPr>
+            <w:rFonts w:asciiTheme="minorHAnsi" w:eastAsiaTheme="minorEastAsia" w:hAnsiTheme="minorHAnsi" w:cstheme="minorBidi"/>
+            <w:noProof/>
+            <w:sz w:val="22"/>
+            <w:szCs w:val="22"/>
+          </w:rPr>
+          <w:tab/>
+        </w:r>
+        <w:r>
+          <w:rPr>
+            <w:rStyle w:val="Hyperlink"/>
+            <w:noProof/>
+            <w:lang w:val="sr-Cyrl-RS"/>
+          </w:rPr>
+          <w:t>Дајкстрин алгоритам претраге</w:t>
+        </w:r>
+        <w:r>
+          <w:rPr>
+            <w:noProof/>
+            <w:webHidden/>
+          </w:rPr>
+          <w:tab/>
+        </w:r>
+        <w:r>
+          <w:rPr>
+            <w:noProof/>
+            <w:webHidden/>
+          </w:rPr>
+          <w:fldChar w:fldCharType="begin"/>
+        </w:r>
+        <w:r>
+          <w:rPr>
+            <w:noProof/>
+            <w:webHidden/>
+          </w:rPr>
+          <w:instrText xml:space="preserve"> PAGEREF _Toc101729783 \h </w:instrText>
+        </w:r>
+        <w:r>
+          <w:rPr>
+            <w:noProof/>
+            <w:webHidden/>
+          </w:rPr>
+        </w:r>
+        <w:r>
+          <w:rPr>
+            <w:noProof/>
+            <w:webHidden/>
+          </w:rPr>
+          <w:fldChar w:fldCharType="separate"/>
+        </w:r>
+        <w:r>
+          <w:rPr>
+            <w:noProof/>
+            <w:webHidden/>
+          </w:rPr>
+          <w:t>7</w:t>
+        </w:r>
+        <w:r>
+          <w:rPr>
+            <w:noProof/>
+            <w:webHidden/>
+          </w:rPr>
+          <w:fldChar w:fldCharType="end"/>
+        </w:r>
+      </w:hyperlink>
+    </w:p>
+    <w:p>
+      <w:pPr>
+        <w:pStyle w:val="TOC3"/>
+        <w:tabs>
+          <w:tab w:val="left" w:pos="1320"/>
+          <w:tab w:val="right" w:leader="dot" w:pos="9062"/>
+        </w:tabs>
+        <w:rPr>
+          <w:rFonts w:asciiTheme="minorHAnsi" w:eastAsiaTheme="minorEastAsia" w:hAnsiTheme="minorHAnsi" w:cstheme="minorBidi"/>
+          <w:noProof/>
+          <w:sz w:val="22"/>
+          <w:szCs w:val="22"/>
+        </w:rPr>
+      </w:pPr>
+      <w:hyperlink w:anchor="_Toc101729784" w:history="1">
+        <w:r>
+          <w:rPr>
+            <w:rStyle w:val="Hyperlink"/>
+            <w:noProof/>
+            <w:lang w:val="sr-Cyrl-RS"/>
+          </w:rPr>
+          <w:t>1.2.3.</w:t>
+        </w:r>
+        <w:r>
+          <w:rPr>
+            <w:rFonts w:asciiTheme="minorHAnsi" w:eastAsiaTheme="minorEastAsia" w:hAnsiTheme="minorHAnsi" w:cstheme="minorBidi"/>
+            <w:noProof/>
+            <w:sz w:val="22"/>
+            <w:szCs w:val="22"/>
+          </w:rPr>
+          <w:tab/>
+        </w:r>
+        <w:r>
+          <w:rPr>
+            <w:rStyle w:val="Hyperlink"/>
+            <w:noProof/>
+            <w:lang w:val="sr-Cyrl-RS"/>
+          </w:rPr>
+          <w:t>Флојд – Варшалов алгоритам</w:t>
+        </w:r>
+        <w:r>
+          <w:rPr>
+            <w:noProof/>
+            <w:webHidden/>
+          </w:rPr>
+          <w:tab/>
+        </w:r>
+        <w:r>
+          <w:rPr>
+            <w:noProof/>
+            <w:webHidden/>
+          </w:rPr>
+          <w:fldChar w:fldCharType="begin"/>
+        </w:r>
+        <w:r>
+          <w:rPr>
+            <w:noProof/>
+            <w:webHidden/>
+          </w:rPr>
+          <w:instrText xml:space="preserve"> PAGEREF _Toc101729784 \h </w:instrText>
+        </w:r>
+        <w:r>
+          <w:rPr>
+            <w:noProof/>
+            <w:webHidden/>
+          </w:rPr>
+        </w:r>
+        <w:r>
+          <w:rPr>
+            <w:noProof/>
+            <w:webHidden/>
+          </w:rPr>
+          <w:fldChar w:fldCharType="separate"/>
+        </w:r>
+        <w:r>
+          <w:rPr>
+            <w:noProof/>
+            <w:webHidden/>
+          </w:rPr>
+          <w:t>8</w:t>
         </w:r>
         <w:r>
           <w:rPr>
@@ -1175,11 +1425,12 @@
           <w:szCs w:val="22"/>
         </w:rPr>
       </w:pPr>
-      <w:hyperlink w:anchor="_Toc531818281" w:history="1">
+      <w:hyperlink w:anchor="_Toc101729785" w:history="1">
         <w:r>
           <w:rPr>
             <w:rStyle w:val="Hyperlink"/>
             <w:noProof/>
+            <w:lang w:val="sr-Cyrl-RS"/>
           </w:rPr>
           <w:t>2.</w:t>
         </w:r>
@@ -1196,8 +1447,24 @@
           <w:rPr>
             <w:rStyle w:val="Hyperlink"/>
             <w:noProof/>
-          </w:rPr>
-          <w:t>НАСЛОВ ДРУГОГ ПОГЛАВЉА</w:t>
+            <w:lang w:val="sr-Cyrl-RS"/>
+          </w:rPr>
+          <w:t xml:space="preserve">Програмски </w:t>
+        </w:r>
+        <w:r>
+          <w:rPr>
+            <w:rStyle w:val="Hyperlink"/>
+            <w:noProof/>
+          </w:rPr>
+          <w:t>језици</w:t>
+        </w:r>
+        <w:r>
+          <w:rPr>
+            <w:rStyle w:val="Hyperlink"/>
+            <w:noProof/>
+            <w:lang w:val="sr-Cyrl-RS"/>
+          </w:rPr>
+          <w:t xml:space="preserve"> и технологије које ће се користити у практичном делу рада</w:t>
         </w:r>
         <w:r>
           <w:rPr>
@@ -1218,7 +1485,7 @@
             <w:noProof/>
             <w:webHidden/>
           </w:rPr>
-          <w:instrText xml:space="preserve"> PAGEREF _Toc531818281 \h </w:instrText>
+          <w:instrText xml:space="preserve"> PAGEREF _Toc101729785 \h </w:instrText>
         </w:r>
         <w:r>
           <w:rPr>
@@ -1238,7 +1505,7 @@
             <w:noProof/>
             <w:webHidden/>
           </w:rPr>
-          <w:t>7</w:t>
+          <w:t>10</w:t>
         </w:r>
         <w:r>
           <w:rPr>
@@ -1263,7 +1530,7 @@
           <w:szCs w:val="22"/>
         </w:rPr>
       </w:pPr>
-      <w:hyperlink w:anchor="_Toc531818282" w:history="1">
+      <w:hyperlink w:anchor="_Toc101729786" w:history="1">
         <w:r>
           <w:rPr>
             <w:rStyle w:val="Hyperlink"/>
@@ -1285,7 +1552,7 @@
             <w:rStyle w:val="Hyperlink"/>
             <w:noProof/>
           </w:rPr>
-          <w:t>Први поднаслов другог поглавља</w:t>
+          <w:t>Django</w:t>
         </w:r>
         <w:r>
           <w:rPr>
@@ -1306,7 +1573,7 @@
             <w:noProof/>
             <w:webHidden/>
           </w:rPr>
-          <w:instrText xml:space="preserve"> PAGEREF _Toc531818282 \h </w:instrText>
+          <w:instrText xml:space="preserve"> PAGEREF _Toc101729786 \h </w:instrText>
         </w:r>
         <w:r>
           <w:rPr>
@@ -1326,7 +1593,302 @@
             <w:noProof/>
             <w:webHidden/>
           </w:rPr>
-          <w:t>7</w:t>
+          <w:t>10</w:t>
+        </w:r>
+        <w:r>
+          <w:rPr>
+            <w:noProof/>
+            <w:webHidden/>
+          </w:rPr>
+          <w:fldChar w:fldCharType="end"/>
+        </w:r>
+      </w:hyperlink>
+    </w:p>
+    <w:p>
+      <w:pPr>
+        <w:pStyle w:val="TOC3"/>
+        <w:tabs>
+          <w:tab w:val="left" w:pos="1320"/>
+          <w:tab w:val="right" w:leader="dot" w:pos="9062"/>
+        </w:tabs>
+        <w:rPr>
+          <w:rFonts w:asciiTheme="minorHAnsi" w:eastAsiaTheme="minorEastAsia" w:hAnsiTheme="minorHAnsi" w:cstheme="minorBidi"/>
+          <w:noProof/>
+          <w:sz w:val="22"/>
+          <w:szCs w:val="22"/>
+        </w:rPr>
+      </w:pPr>
+      <w:hyperlink w:anchor="_Toc101729787" w:history="1">
+        <w:r>
+          <w:rPr>
+            <w:rStyle w:val="Hyperlink"/>
+            <w:noProof/>
+            <w:lang w:val="sr-Cyrl-RS"/>
+          </w:rPr>
+          <w:t>2.1.1.</w:t>
+        </w:r>
+        <w:r>
+          <w:rPr>
+            <w:rFonts w:asciiTheme="minorHAnsi" w:eastAsiaTheme="minorEastAsia" w:hAnsiTheme="minorHAnsi" w:cstheme="minorBidi"/>
+            <w:noProof/>
+            <w:sz w:val="22"/>
+            <w:szCs w:val="22"/>
+          </w:rPr>
+          <w:tab/>
+        </w:r>
+        <w:r>
+          <w:rPr>
+            <w:rStyle w:val="Hyperlink"/>
+            <w:noProof/>
+          </w:rPr>
+          <w:t xml:space="preserve">Post </w:t>
+        </w:r>
+        <w:r>
+          <w:rPr>
+            <w:rStyle w:val="Hyperlink"/>
+            <w:noProof/>
+            <w:lang w:val="sr-Cyrl-RS"/>
+          </w:rPr>
+          <w:t xml:space="preserve">и </w:t>
+        </w:r>
+        <w:r>
+          <w:rPr>
+            <w:rStyle w:val="Hyperlink"/>
+            <w:noProof/>
+          </w:rPr>
+          <w:t xml:space="preserve">Get </w:t>
+        </w:r>
+        <w:r>
+          <w:rPr>
+            <w:rStyle w:val="Hyperlink"/>
+            <w:noProof/>
+            <w:lang w:val="sr-Cyrl-RS"/>
+          </w:rPr>
+          <w:t>методе</w:t>
+        </w:r>
+        <w:r>
+          <w:rPr>
+            <w:noProof/>
+            <w:webHidden/>
+          </w:rPr>
+          <w:tab/>
+        </w:r>
+        <w:r>
+          <w:rPr>
+            <w:noProof/>
+            <w:webHidden/>
+          </w:rPr>
+          <w:fldChar w:fldCharType="begin"/>
+        </w:r>
+        <w:r>
+          <w:rPr>
+            <w:noProof/>
+            <w:webHidden/>
+          </w:rPr>
+          <w:instrText xml:space="preserve"> PAGEREF _Toc101729787 \h </w:instrText>
+        </w:r>
+        <w:r>
+          <w:rPr>
+            <w:noProof/>
+            <w:webHidden/>
+          </w:rPr>
+        </w:r>
+        <w:r>
+          <w:rPr>
+            <w:noProof/>
+            <w:webHidden/>
+          </w:rPr>
+          <w:fldChar w:fldCharType="separate"/>
+        </w:r>
+        <w:r>
+          <w:rPr>
+            <w:noProof/>
+            <w:webHidden/>
+          </w:rPr>
+          <w:t>10</w:t>
+        </w:r>
+        <w:r>
+          <w:rPr>
+            <w:noProof/>
+            <w:webHidden/>
+          </w:rPr>
+          <w:fldChar w:fldCharType="end"/>
+        </w:r>
+      </w:hyperlink>
+    </w:p>
+    <w:p>
+      <w:pPr>
+        <w:pStyle w:val="TOC3"/>
+        <w:tabs>
+          <w:tab w:val="left" w:pos="1320"/>
+          <w:tab w:val="right" w:leader="dot" w:pos="9062"/>
+        </w:tabs>
+        <w:rPr>
+          <w:rFonts w:asciiTheme="minorHAnsi" w:eastAsiaTheme="minorEastAsia" w:hAnsiTheme="minorHAnsi" w:cstheme="minorBidi"/>
+          <w:noProof/>
+          <w:sz w:val="22"/>
+          <w:szCs w:val="22"/>
+        </w:rPr>
+      </w:pPr>
+      <w:hyperlink w:anchor="_Toc101729788" w:history="1">
+        <w:r>
+          <w:rPr>
+            <w:rStyle w:val="Hyperlink"/>
+            <w:noProof/>
+          </w:rPr>
+          <w:t>2.1.2.</w:t>
+        </w:r>
+        <w:r>
+          <w:rPr>
+            <w:rFonts w:asciiTheme="minorHAnsi" w:eastAsiaTheme="minorEastAsia" w:hAnsiTheme="minorHAnsi" w:cstheme="minorBidi"/>
+            <w:noProof/>
+            <w:sz w:val="22"/>
+            <w:szCs w:val="22"/>
+          </w:rPr>
+          <w:tab/>
+        </w:r>
+        <w:r>
+          <w:rPr>
+            <w:rStyle w:val="Hyperlink"/>
+            <w:noProof/>
+            <w:lang w:val="sr-Cyrl-RS"/>
+          </w:rPr>
+          <w:t xml:space="preserve">Како са базама у </w:t>
+        </w:r>
+        <w:r>
+          <w:rPr>
+            <w:rStyle w:val="Hyperlink"/>
+            <w:noProof/>
+          </w:rPr>
+          <w:t>Django</w:t>
+        </w:r>
+        <w:r>
+          <w:rPr>
+            <w:noProof/>
+            <w:webHidden/>
+          </w:rPr>
+          <w:tab/>
+        </w:r>
+        <w:r>
+          <w:rPr>
+            <w:noProof/>
+            <w:webHidden/>
+          </w:rPr>
+          <w:fldChar w:fldCharType="begin"/>
+        </w:r>
+        <w:r>
+          <w:rPr>
+            <w:noProof/>
+            <w:webHidden/>
+          </w:rPr>
+          <w:instrText xml:space="preserve"> PAGEREF _Toc101729788 \h </w:instrText>
+        </w:r>
+        <w:r>
+          <w:rPr>
+            <w:noProof/>
+            <w:webHidden/>
+          </w:rPr>
+        </w:r>
+        <w:r>
+          <w:rPr>
+            <w:noProof/>
+            <w:webHidden/>
+          </w:rPr>
+          <w:fldChar w:fldCharType="separate"/>
+        </w:r>
+        <w:r>
+          <w:rPr>
+            <w:noProof/>
+            <w:webHidden/>
+          </w:rPr>
+          <w:t>11</w:t>
+        </w:r>
+        <w:r>
+          <w:rPr>
+            <w:noProof/>
+            <w:webHidden/>
+          </w:rPr>
+          <w:fldChar w:fldCharType="end"/>
+        </w:r>
+      </w:hyperlink>
+    </w:p>
+    <w:p>
+      <w:pPr>
+        <w:pStyle w:val="TOC1"/>
+        <w:tabs>
+          <w:tab w:val="left" w:pos="480"/>
+        </w:tabs>
+        <w:rPr>
+          <w:rFonts w:asciiTheme="minorHAnsi" w:eastAsiaTheme="minorEastAsia" w:hAnsiTheme="minorHAnsi" w:cstheme="minorBidi"/>
+          <w:noProof/>
+          <w:sz w:val="22"/>
+          <w:szCs w:val="22"/>
+        </w:rPr>
+      </w:pPr>
+      <w:hyperlink w:anchor="_Toc101729789" w:history="1">
+        <w:r>
+          <w:rPr>
+            <w:rStyle w:val="Hyperlink"/>
+            <w:noProof/>
+          </w:rPr>
+          <w:t>3.</w:t>
+        </w:r>
+        <w:r>
+          <w:rPr>
+            <w:rFonts w:asciiTheme="minorHAnsi" w:eastAsiaTheme="minorEastAsia" w:hAnsiTheme="minorHAnsi" w:cstheme="minorBidi"/>
+            <w:noProof/>
+            <w:sz w:val="22"/>
+            <w:szCs w:val="22"/>
+          </w:rPr>
+          <w:tab/>
+        </w:r>
+        <w:r>
+          <w:rPr>
+            <w:rStyle w:val="Hyperlink"/>
+            <w:noProof/>
+          </w:rPr>
+          <w:t>Контрола и претрага лета</w:t>
+        </w:r>
+        <w:r>
+          <w:rPr>
+            <w:noProof/>
+            <w:webHidden/>
+          </w:rPr>
+          <w:tab/>
+        </w:r>
+        <w:r>
+          <w:rPr>
+            <w:noProof/>
+            <w:webHidden/>
+          </w:rPr>
+          <w:fldChar w:fldCharType="begin"/>
+        </w:r>
+        <w:r>
+          <w:rPr>
+            <w:noProof/>
+            <w:webHidden/>
+          </w:rPr>
+          <w:instrText xml:space="preserve"> PAGEREF _Toc101729789 \h </w:instrText>
+        </w:r>
+        <w:r>
+          <w:rPr>
+            <w:noProof/>
+            <w:webHidden/>
+          </w:rPr>
+        </w:r>
+        <w:r>
+          <w:rPr>
+            <w:noProof/>
+            <w:webHidden/>
+          </w:rPr>
+          <w:fldChar w:fldCharType="separate"/>
+        </w:r>
+        <w:r>
+          <w:rPr>
+            <w:noProof/>
+            <w:webHidden/>
+          </w:rPr>
+          <w:t>12</w:t>
         </w:r>
         <w:r>
           <w:rPr>
@@ -1351,13 +1913,14 @@
           <w:szCs w:val="22"/>
         </w:rPr>
       </w:pPr>
-      <w:hyperlink w:anchor="_Toc531818283" w:history="1">
+      <w:hyperlink w:anchor="_Toc101729790" w:history="1">
         <w:r>
           <w:rPr>
             <w:rStyle w:val="Hyperlink"/>
             <w:noProof/>
-          </w:rPr>
-          <w:t>2.2.</w:t>
+            <w:lang w:val="sr-Cyrl-RS"/>
+          </w:rPr>
+          <w:t>3.1.</w:t>
         </w:r>
         <w:r>
           <w:rPr>
@@ -1372,8 +1935,9 @@
           <w:rPr>
             <w:rStyle w:val="Hyperlink"/>
             <w:noProof/>
-          </w:rPr>
-          <w:t>Други поднаслов другог поглавља</w:t>
+            <w:lang w:val="sr-Cyrl-RS"/>
+          </w:rPr>
+          <w:t>Контрола лета</w:t>
         </w:r>
         <w:r>
           <w:rPr>
@@ -1394,7 +1958,7 @@
             <w:noProof/>
             <w:webHidden/>
           </w:rPr>
-          <w:instrText xml:space="preserve"> PAGEREF _Toc531818283 \h </w:instrText>
+          <w:instrText xml:space="preserve"> PAGEREF _Toc101729790 \h </w:instrText>
         </w:r>
         <w:r>
           <w:rPr>
@@ -1414,279 +1978,7 @@
             <w:noProof/>
             <w:webHidden/>
           </w:rPr>
-          <w:t>7</w:t>
-        </w:r>
-        <w:r>
-          <w:rPr>
-            <w:noProof/>
-            <w:webHidden/>
-          </w:rPr>
-          <w:fldChar w:fldCharType="end"/>
-        </w:r>
-      </w:hyperlink>
-    </w:p>
-    <w:p>
-      <w:pPr>
-        <w:pStyle w:val="TOC3"/>
-        <w:tabs>
-          <w:tab w:val="left" w:pos="1320"/>
-          <w:tab w:val="right" w:leader="dot" w:pos="9062"/>
-        </w:tabs>
-        <w:rPr>
-          <w:rFonts w:asciiTheme="minorHAnsi" w:eastAsiaTheme="minorEastAsia" w:hAnsiTheme="minorHAnsi" w:cstheme="minorBidi"/>
-          <w:noProof/>
-          <w:sz w:val="22"/>
-          <w:szCs w:val="22"/>
-        </w:rPr>
-      </w:pPr>
-      <w:hyperlink w:anchor="_Toc531818284" w:history="1">
-        <w:r>
-          <w:rPr>
-            <w:rStyle w:val="Hyperlink"/>
-            <w:noProof/>
-          </w:rPr>
-          <w:t>2.2.1.</w:t>
-        </w:r>
-        <w:r>
-          <w:rPr>
-            <w:rFonts w:asciiTheme="minorHAnsi" w:eastAsiaTheme="minorEastAsia" w:hAnsiTheme="minorHAnsi" w:cstheme="minorBidi"/>
-            <w:noProof/>
-            <w:sz w:val="22"/>
-            <w:szCs w:val="22"/>
-          </w:rPr>
-          <w:tab/>
-        </w:r>
-        <w:r>
-          <w:rPr>
-            <w:rStyle w:val="Hyperlink"/>
-            <w:noProof/>
-          </w:rPr>
-          <w:t>Наслов нижег реда</w:t>
-        </w:r>
-        <w:r>
-          <w:rPr>
-            <w:noProof/>
-            <w:webHidden/>
-          </w:rPr>
-          <w:tab/>
-        </w:r>
-        <w:r>
-          <w:rPr>
-            <w:noProof/>
-            <w:webHidden/>
-          </w:rPr>
-          <w:fldChar w:fldCharType="begin"/>
-        </w:r>
-        <w:r>
-          <w:rPr>
-            <w:noProof/>
-            <w:webHidden/>
-          </w:rPr>
-          <w:instrText xml:space="preserve"> PAGEREF _Toc531818284 \h </w:instrText>
-        </w:r>
-        <w:r>
-          <w:rPr>
-            <w:noProof/>
-            <w:webHidden/>
-          </w:rPr>
-        </w:r>
-        <w:r>
-          <w:rPr>
-            <w:noProof/>
-            <w:webHidden/>
-          </w:rPr>
-          <w:fldChar w:fldCharType="separate"/>
-        </w:r>
-        <w:r>
-          <w:rPr>
-            <w:noProof/>
-            <w:webHidden/>
-          </w:rPr>
-          <w:t>7</w:t>
-        </w:r>
-        <w:r>
-          <w:rPr>
-            <w:noProof/>
-            <w:webHidden/>
-          </w:rPr>
-          <w:fldChar w:fldCharType="end"/>
-        </w:r>
-      </w:hyperlink>
-    </w:p>
-    <w:p>
-      <w:pPr>
-        <w:pStyle w:val="TOC3"/>
-        <w:tabs>
-          <w:tab w:val="left" w:pos="1320"/>
-          <w:tab w:val="right" w:leader="dot" w:pos="9062"/>
-        </w:tabs>
-        <w:rPr>
-          <w:rFonts w:asciiTheme="minorHAnsi" w:eastAsiaTheme="minorEastAsia" w:hAnsiTheme="minorHAnsi" w:cstheme="minorBidi"/>
-          <w:noProof/>
-          <w:sz w:val="22"/>
-          <w:szCs w:val="22"/>
-        </w:rPr>
-      </w:pPr>
-      <w:hyperlink w:anchor="_Toc531818285" w:history="1">
-        <w:r>
-          <w:rPr>
-            <w:rStyle w:val="Hyperlink"/>
-            <w:noProof/>
-            <w:lang w:val="sr-Cyrl-CS"/>
-          </w:rPr>
-          <w:t>2.2.2.</w:t>
-        </w:r>
-        <w:r>
-          <w:rPr>
-            <w:rFonts w:asciiTheme="minorHAnsi" w:eastAsiaTheme="minorEastAsia" w:hAnsiTheme="minorHAnsi" w:cstheme="minorBidi"/>
-            <w:noProof/>
-            <w:sz w:val="22"/>
-            <w:szCs w:val="22"/>
-          </w:rPr>
-          <w:tab/>
-        </w:r>
-        <w:r>
-          <w:rPr>
-            <w:rStyle w:val="Hyperlink"/>
-            <w:noProof/>
-          </w:rPr>
-          <w:t>Наслов</w:t>
-        </w:r>
-        <w:r>
-          <w:rPr>
-            <w:rStyle w:val="Hyperlink"/>
-            <w:noProof/>
-            <w:lang w:val="sr-Cyrl-CS"/>
-          </w:rPr>
-          <w:t xml:space="preserve"> нижег реда</w:t>
-        </w:r>
-        <w:r>
-          <w:rPr>
-            <w:noProof/>
-            <w:webHidden/>
-          </w:rPr>
-          <w:tab/>
-        </w:r>
-        <w:r>
-          <w:rPr>
-            <w:noProof/>
-            <w:webHidden/>
-          </w:rPr>
-          <w:fldChar w:fldCharType="begin"/>
-        </w:r>
-        <w:r>
-          <w:rPr>
-            <w:noProof/>
-            <w:webHidden/>
-          </w:rPr>
-          <w:instrText xml:space="preserve"> PAGEREF _Toc531818285 \h </w:instrText>
-        </w:r>
-        <w:r>
-          <w:rPr>
-            <w:noProof/>
-            <w:webHidden/>
-          </w:rPr>
-        </w:r>
-        <w:r>
-          <w:rPr>
-            <w:noProof/>
-            <w:webHidden/>
-          </w:rPr>
-          <w:fldChar w:fldCharType="separate"/>
-        </w:r>
-        <w:r>
-          <w:rPr>
-            <w:noProof/>
-            <w:webHidden/>
-          </w:rPr>
-          <w:t>7</w:t>
-        </w:r>
-        <w:r>
-          <w:rPr>
-            <w:noProof/>
-            <w:webHidden/>
-          </w:rPr>
-          <w:fldChar w:fldCharType="end"/>
-        </w:r>
-      </w:hyperlink>
-    </w:p>
-    <w:p>
-      <w:pPr>
-        <w:pStyle w:val="TOC1"/>
-        <w:tabs>
-          <w:tab w:val="left" w:pos="480"/>
-        </w:tabs>
-        <w:rPr>
-          <w:rFonts w:asciiTheme="minorHAnsi" w:eastAsiaTheme="minorEastAsia" w:hAnsiTheme="minorHAnsi" w:cstheme="minorBidi"/>
-          <w:noProof/>
-          <w:sz w:val="22"/>
-          <w:szCs w:val="22"/>
-        </w:rPr>
-      </w:pPr>
-      <w:hyperlink w:anchor="_Toc531818286" w:history="1">
-        <w:r>
-          <w:rPr>
-            <w:rStyle w:val="Hyperlink"/>
-            <w:noProof/>
-          </w:rPr>
-          <w:t>3.</w:t>
-        </w:r>
-        <w:r>
-          <w:rPr>
-            <w:rFonts w:asciiTheme="minorHAnsi" w:eastAsiaTheme="minorEastAsia" w:hAnsiTheme="minorHAnsi" w:cstheme="minorBidi"/>
-            <w:noProof/>
-            <w:sz w:val="22"/>
-            <w:szCs w:val="22"/>
-          </w:rPr>
-          <w:tab/>
-        </w:r>
-        <w:r>
-          <w:rPr>
-            <w:rStyle w:val="Hyperlink"/>
-            <w:noProof/>
-          </w:rPr>
-          <w:t>НАСЛОВ ТРЕЋЕГ ПОГЛАВЉА</w:t>
-        </w:r>
-        <w:r>
-          <w:rPr>
-            <w:noProof/>
-            <w:webHidden/>
-          </w:rPr>
-          <w:tab/>
-        </w:r>
-        <w:r>
-          <w:rPr>
-            <w:noProof/>
-            <w:webHidden/>
-          </w:rPr>
-          <w:fldChar w:fldCharType="begin"/>
-        </w:r>
-        <w:r>
-          <w:rPr>
-            <w:noProof/>
-            <w:webHidden/>
-          </w:rPr>
-          <w:instrText xml:space="preserve"> PAGEREF _Toc531818286 \h </w:instrText>
-        </w:r>
-        <w:r>
-          <w:rPr>
-            <w:noProof/>
-            <w:webHidden/>
-          </w:rPr>
-        </w:r>
-        <w:r>
-          <w:rPr>
-            <w:noProof/>
-            <w:webHidden/>
-          </w:rPr>
-          <w:fldChar w:fldCharType="separate"/>
-        </w:r>
-        <w:r>
-          <w:rPr>
-            <w:noProof/>
-            <w:webHidden/>
-          </w:rPr>
-          <w:t>8</w:t>
+          <w:t>12</w:t>
         </w:r>
         <w:r>
           <w:rPr>
@@ -1711,13 +2003,13 @@
           <w:szCs w:val="22"/>
         </w:rPr>
       </w:pPr>
-      <w:hyperlink w:anchor="_Toc531818287" w:history="1">
+      <w:hyperlink w:anchor="_Toc101729791" w:history="1">
         <w:r>
           <w:rPr>
             <w:rStyle w:val="Hyperlink"/>
             <w:noProof/>
           </w:rPr>
-          <w:t>3.1.</w:t>
+          <w:t>3.2.</w:t>
         </w:r>
         <w:r>
           <w:rPr>
@@ -1732,8 +2024,9 @@
           <w:rPr>
             <w:rStyle w:val="Hyperlink"/>
             <w:noProof/>
-          </w:rPr>
-          <w:t>Поднаслов трећег поглавља</w:t>
+            <w:lang w:val="sr-Cyrl-RS"/>
+          </w:rPr>
+          <w:t>Претрага лета</w:t>
         </w:r>
         <w:r>
           <w:rPr>
@@ -1754,7 +2047,7 @@
             <w:noProof/>
             <w:webHidden/>
           </w:rPr>
-          <w:instrText xml:space="preserve"> PAGEREF _Toc531818287 \h </w:instrText>
+          <w:instrText xml:space="preserve"> PAGEREF _Toc101729791 \h </w:instrText>
         </w:r>
         <w:r>
           <w:rPr>
@@ -1774,7 +2067,7 @@
             <w:noProof/>
             <w:webHidden/>
           </w:rPr>
-          <w:t>8</w:t>
+          <w:t>14</w:t>
         </w:r>
         <w:r>
           <w:rPr>
@@ -1795,13 +2088,13 @@
           <w:szCs w:val="22"/>
         </w:rPr>
       </w:pPr>
-      <w:hyperlink w:anchor="_Toc531818288" w:history="1">
+      <w:hyperlink w:anchor="_Toc101729792" w:history="1">
         <w:r>
           <w:rPr>
             <w:rStyle w:val="Hyperlink"/>
             <w:noProof/>
           </w:rPr>
-          <w:t>Закључак</w:t>
+          <w:t>Прилог / Прилози</w:t>
         </w:r>
         <w:r>
           <w:rPr>
@@ -1822,7 +2115,7 @@
             <w:noProof/>
             <w:webHidden/>
           </w:rPr>
-          <w:instrText xml:space="preserve"> PAGEREF _Toc531818288 \h </w:instrText>
+          <w:instrText xml:space="preserve"> PAGEREF _Toc101729792 \h </w:instrText>
         </w:r>
         <w:r>
           <w:rPr>
@@ -1842,7 +2135,7 @@
             <w:noProof/>
             <w:webHidden/>
           </w:rPr>
-          <w:t>9</w:t>
+          <w:t>16</w:t>
         </w:r>
         <w:r>
           <w:rPr>
@@ -1855,7 +2148,10 @@
     </w:p>
     <w:p>
       <w:pPr>
-        <w:pStyle w:val="TOC1"/>
+        <w:pStyle w:val="TOC2"/>
+        <w:tabs>
+          <w:tab w:val="right" w:leader="dot" w:pos="9062"/>
+        </w:tabs>
         <w:rPr>
           <w:rFonts w:asciiTheme="minorHAnsi" w:eastAsiaTheme="minorEastAsia" w:hAnsiTheme="minorHAnsi" w:cstheme="minorBidi"/>
           <w:noProof/>
@@ -1863,13 +2159,13 @@
           <w:szCs w:val="22"/>
         </w:rPr>
       </w:pPr>
-      <w:hyperlink w:anchor="_Toc531818289" w:history="1">
+      <w:hyperlink w:anchor="_Toc101729793" w:history="1">
         <w:r>
           <w:rPr>
             <w:rStyle w:val="Hyperlink"/>
             <w:noProof/>
           </w:rPr>
-          <w:t>Прилог / Прилози</w:t>
+          <w:t>Прилог 1</w:t>
         </w:r>
         <w:r>
           <w:rPr>
@@ -1890,7 +2186,7 @@
             <w:noProof/>
             <w:webHidden/>
           </w:rPr>
-          <w:instrText xml:space="preserve"> PAGEREF _Toc531818289 \h </w:instrText>
+          <w:instrText xml:space="preserve"> PAGEREF _Toc101729793 \h </w:instrText>
         </w:r>
         <w:r>
           <w:rPr>
@@ -1910,7 +2206,7 @@
             <w:noProof/>
             <w:webHidden/>
           </w:rPr>
-          <w:t>10</w:t>
+          <w:t>16</w:t>
         </w:r>
         <w:r>
           <w:rPr>
@@ -1923,10 +2219,7 @@
     </w:p>
     <w:p>
       <w:pPr>
-        <w:pStyle w:val="TOC2"/>
-        <w:tabs>
-          <w:tab w:val="right" w:leader="dot" w:pos="9062"/>
-        </w:tabs>
+        <w:pStyle w:val="TOC1"/>
         <w:rPr>
           <w:rFonts w:asciiTheme="minorHAnsi" w:eastAsiaTheme="minorEastAsia" w:hAnsiTheme="minorHAnsi" w:cstheme="minorBidi"/>
           <w:noProof/>
@@ -1934,13 +2227,13 @@
           <w:szCs w:val="22"/>
         </w:rPr>
       </w:pPr>
-      <w:hyperlink w:anchor="_Toc531818290" w:history="1">
+      <w:hyperlink w:anchor="_Toc101729794" w:history="1">
         <w:r>
           <w:rPr>
             <w:rStyle w:val="Hyperlink"/>
             <w:noProof/>
           </w:rPr>
-          <w:t>Прилог 1</w:t>
+          <w:t>Садржај CD-а</w:t>
         </w:r>
         <w:r>
           <w:rPr>
@@ -1961,7 +2254,7 @@
             <w:noProof/>
             <w:webHidden/>
           </w:rPr>
-          <w:instrText xml:space="preserve"> PAGEREF _Toc531818290 \h </w:instrText>
+          <w:instrText xml:space="preserve"> PAGEREF _Toc101729794 \h </w:instrText>
         </w:r>
         <w:r>
           <w:rPr>
@@ -1981,7 +2274,7 @@
             <w:noProof/>
             <w:webHidden/>
           </w:rPr>
-          <w:t>10</w:t>
+          <w:t>17</w:t>
         </w:r>
         <w:r>
           <w:rPr>
@@ -2002,13 +2295,13 @@
           <w:szCs w:val="22"/>
         </w:rPr>
       </w:pPr>
-      <w:hyperlink w:anchor="_Toc531818291" w:history="1">
+      <w:hyperlink w:anchor="_Toc101729795" w:history="1">
         <w:r>
           <w:rPr>
             <w:rStyle w:val="Hyperlink"/>
             <w:noProof/>
           </w:rPr>
-          <w:t>Садржај CD-а</w:t>
+          <w:t>Литература</w:t>
         </w:r>
         <w:r>
           <w:rPr>
@@ -2029,7 +2322,7 @@
             <w:noProof/>
             <w:webHidden/>
           </w:rPr>
-          <w:instrText xml:space="preserve"> PAGEREF _Toc531818291 \h </w:instrText>
+          <w:instrText xml:space="preserve"> PAGEREF _Toc101729795 \h </w:instrText>
         </w:r>
         <w:r>
           <w:rPr>
@@ -2049,7 +2342,7 @@
             <w:noProof/>
             <w:webHidden/>
           </w:rPr>
-          <w:t>11</w:t>
+          <w:t>18</w:t>
         </w:r>
         <w:r>
           <w:rPr>
@@ -2070,13 +2363,13 @@
           <w:szCs w:val="22"/>
         </w:rPr>
       </w:pPr>
-      <w:hyperlink w:anchor="_Toc531818292" w:history="1">
+      <w:hyperlink w:anchor="_Toc101729796" w:history="1">
         <w:r>
           <w:rPr>
             <w:rStyle w:val="Hyperlink"/>
             <w:noProof/>
           </w:rPr>
-          <w:t>Литература</w:t>
+          <w:t>БИОГРАФИЈА МАТУРАНТА</w:t>
         </w:r>
         <w:r>
           <w:rPr>
@@ -2097,7 +2390,7 @@
             <w:noProof/>
             <w:webHidden/>
           </w:rPr>
-          <w:instrText xml:space="preserve"> PAGEREF _Toc531818292 \h </w:instrText>
+          <w:instrText xml:space="preserve"> PAGEREF _Toc101729796 \h </w:instrText>
         </w:r>
         <w:r>
           <w:rPr>
@@ -2117,7 +2410,7 @@
             <w:noProof/>
             <w:webHidden/>
           </w:rPr>
-          <w:t>12</w:t>
+          <w:t>19</w:t>
         </w:r>
         <w:r>
           <w:rPr>
@@ -2130,143 +2423,6 @@
     </w:p>
     <w:p>
       <w:pPr>
-        <w:pStyle w:val="TOC1"/>
-        <w:rPr>
-          <w:rFonts w:asciiTheme="minorHAnsi" w:eastAsiaTheme="minorEastAsia" w:hAnsiTheme="minorHAnsi" w:cstheme="minorBidi"/>
-          <w:noProof/>
-          <w:sz w:val="22"/>
-          <w:szCs w:val="22"/>
-        </w:rPr>
-      </w:pPr>
-      <w:hyperlink w:anchor="_Toc531818293" w:history="1">
-        <w:r>
-          <w:rPr>
-            <w:rStyle w:val="Hyperlink"/>
-            <w:noProof/>
-            <w:lang w:val="sr-Cyrl-RS"/>
-          </w:rPr>
-          <w:t>Слике</w:t>
-        </w:r>
-        <w:r>
-          <w:rPr>
-            <w:noProof/>
-            <w:webHidden/>
-          </w:rPr>
-          <w:tab/>
-        </w:r>
-        <w:r>
-          <w:rPr>
-            <w:noProof/>
-            <w:webHidden/>
-          </w:rPr>
-          <w:fldChar w:fldCharType="begin"/>
-        </w:r>
-        <w:r>
-          <w:rPr>
-            <w:noProof/>
-            <w:webHidden/>
-          </w:rPr>
-          <w:instrText xml:space="preserve"> PAGEREF _Toc531818293 \h </w:instrText>
-        </w:r>
-        <w:r>
-          <w:rPr>
-            <w:noProof/>
-            <w:webHidden/>
-          </w:rPr>
-        </w:r>
-        <w:r>
-          <w:rPr>
-            <w:noProof/>
-            <w:webHidden/>
-          </w:rPr>
-          <w:fldChar w:fldCharType="separate"/>
-        </w:r>
-        <w:r>
-          <w:rPr>
-            <w:noProof/>
-            <w:webHidden/>
-          </w:rPr>
-          <w:t>12</w:t>
-        </w:r>
-        <w:r>
-          <w:rPr>
-            <w:noProof/>
-            <w:webHidden/>
-          </w:rPr>
-          <w:fldChar w:fldCharType="end"/>
-        </w:r>
-      </w:hyperlink>
-    </w:p>
-    <w:p>
-      <w:pPr>
-        <w:pStyle w:val="TOC1"/>
-        <w:rPr>
-          <w:rFonts w:asciiTheme="minorHAnsi" w:eastAsiaTheme="minorEastAsia" w:hAnsiTheme="minorHAnsi" w:cstheme="minorBidi"/>
-          <w:noProof/>
-          <w:sz w:val="22"/>
-          <w:szCs w:val="22"/>
-        </w:rPr>
-      </w:pPr>
-      <w:hyperlink w:anchor="_Toc531818294" w:history="1">
-        <w:r>
-          <w:rPr>
-            <w:rStyle w:val="Hyperlink"/>
-            <w:noProof/>
-          </w:rPr>
-          <w:t>БИОГРАФИЈА МАТУРАНТА</w:t>
-        </w:r>
-        <w:r>
-          <w:rPr>
-            <w:noProof/>
-            <w:webHidden/>
-          </w:rPr>
-          <w:tab/>
-        </w:r>
-        <w:r>
-          <w:rPr>
-            <w:noProof/>
-            <w:webHidden/>
-          </w:rPr>
-          <w:fldChar w:fldCharType="begin"/>
-        </w:r>
-        <w:r>
-          <w:rPr>
-            <w:noProof/>
-            <w:webHidden/>
-          </w:rPr>
-          <w:instrText xml:space="preserve"> PAGEREF _Toc531818294 \h </w:instrText>
-        </w:r>
-        <w:r>
-          <w:rPr>
-            <w:noProof/>
-            <w:webHidden/>
-          </w:rPr>
-        </w:r>
-        <w:r>
-          <w:rPr>
-            <w:noProof/>
-            <w:webHidden/>
-          </w:rPr>
-          <w:fldChar w:fldCharType="separate"/>
-        </w:r>
-        <w:r>
-          <w:rPr>
-            <w:noProof/>
-            <w:webHidden/>
-          </w:rPr>
-          <w:t>13</w:t>
-        </w:r>
-        <w:r>
-          <w:rPr>
-            <w:noProof/>
-            <w:webHidden/>
-          </w:rPr>
-          <w:fldChar w:fldCharType="end"/>
-        </w:r>
-      </w:hyperlink>
-    </w:p>
-    <w:p>
-      <w:pPr>
         <w:rPr>
           <w:lang w:val="sr-Cyrl-CS"/>
         </w:rPr>
@@ -2276,12 +2432,6 @@
           <w:lang w:val="sr-Cyrl-CS"/>
         </w:rPr>
         <w:fldChar w:fldCharType="end"/>
-      </w:r>
-      <w:r>
-        <w:rPr>
-          <w:lang w:val="sr-Cyrl-CS"/>
-        </w:rPr>
-        <w:t xml:space="preserve"> </w:t>
       </w:r>
     </w:p>
     <w:p>
@@ -2390,13 +2540,7 @@
         <w:rPr>
           <w:lang w:val="sr-Cyrl-RS"/>
         </w:rPr>
-        <w:t xml:space="preserve"> </w:t>
-      </w:r>
-      <w:r>
-        <w:rPr>
-          <w:lang w:val="sr-Cyrl-RS"/>
-        </w:rPr>
-        <w:t xml:space="preserve">Током </w:t>
+        <w:t xml:space="preserve">У овом огранку математике постоји много теоретског дела и због тога су и приказане неке основе које морају да се знају пре саме примене, али исто тако је и веома променљиво на реалне проблеме попут умрежавања, </w:t>
       </w:r>
     </w:p>
     <w:p>
@@ -2410,10 +2554,12 @@
     <w:p>
       <w:pPr>
         <w:pStyle w:val="Heading1"/>
+        <w:jc w:val="both"/>
       </w:pPr>
       <w:r>
         <w:br w:type="page"/>
       </w:r>
+      <w:bookmarkStart w:id="5" w:name="_Toc101729777"/>
       <w:r>
         <w:rPr>
           <w:lang w:val="sr-Cyrl-RS"/>
@@ -2427,6 +2573,7 @@
         </w:rPr>
         <w:t>етски део о графовима</w:t>
       </w:r>
+      <w:bookmarkEnd w:id="5"/>
     </w:p>
     <w:p>
       <w:pPr>
@@ -2595,8 +2742,14 @@
           <w:lang w:val="sr-Cyrl-RS"/>
         </w:rPr>
       </w:pPr>
-      <w:r>
-        <w:t xml:space="preserve">Слика </w:t>
+      <w:bookmarkStart w:id="6" w:name="_Toc101729841"/>
+      <w:proofErr w:type="spellStart"/>
+      <w:r>
+        <w:t>Слика</w:t>
+      </w:r>
+      <w:proofErr w:type="spellEnd"/>
+      <w:r>
+        <w:t xml:space="preserve"> </w:t>
       </w:r>
       <w:fldSimple w:instr=" SEQ Слика \* ARABIC ">
         <w:r>
@@ -2612,6 +2765,7 @@
         </w:rPr>
         <w:t xml:space="preserve"> Граф</w:t>
       </w:r>
+      <w:bookmarkEnd w:id="6"/>
     </w:p>
     <w:p>
       <w:pPr>
@@ -2746,12 +2900,14 @@
           <w:lang w:val="sr-Cyrl-RS"/>
         </w:rPr>
       </w:pPr>
+      <w:bookmarkStart w:id="7" w:name="_Toc101729778"/>
       <w:r>
         <w:rPr>
           <w:lang w:val="sr-Cyrl-RS"/>
         </w:rPr>
         <w:t>Врсте графа</w:t>
       </w:r>
+      <w:bookmarkEnd w:id="7"/>
     </w:p>
     <w:p>
       <w:pPr>
@@ -2760,12 +2916,14 @@
           <w:lang w:val="sr-Cyrl-RS"/>
         </w:rPr>
       </w:pPr>
+      <w:bookmarkStart w:id="8" w:name="_Toc101729779"/>
       <w:r>
         <w:rPr>
           <w:lang w:val="sr-Cyrl-RS"/>
         </w:rPr>
         <w:t>Усмерен и неусмерен граф</w:t>
       </w:r>
+      <w:bookmarkEnd w:id="8"/>
     </w:p>
     <w:p>
       <w:pPr>
@@ -2895,8 +3053,14 @@
           <w:lang w:val="sr-Cyrl-RS"/>
         </w:rPr>
       </w:pPr>
-      <w:r>
-        <w:t xml:space="preserve">Слика </w:t>
+      <w:bookmarkStart w:id="9" w:name="_Toc101729842"/>
+      <w:proofErr w:type="spellStart"/>
+      <w:r>
+        <w:t>Слика</w:t>
+      </w:r>
+      <w:proofErr w:type="spellEnd"/>
+      <w:r>
+        <w:t xml:space="preserve"> </w:t>
       </w:r>
       <w:fldSimple w:instr=" SEQ Слика \* ARABIC ">
         <w:r>
@@ -2912,6 +3076,7 @@
         </w:rPr>
         <w:t xml:space="preserve"> Неусмерен граф</w:t>
       </w:r>
+      <w:bookmarkEnd w:id="9"/>
     </w:p>
     <w:p>
       <w:pPr>
@@ -3104,8 +3269,14 @@
           <w:lang w:val="sr-Cyrl-RS"/>
         </w:rPr>
       </w:pPr>
-      <w:r>
-        <w:t xml:space="preserve">Слика </w:t>
+      <w:bookmarkStart w:id="10" w:name="_Toc101729843"/>
+      <w:proofErr w:type="spellStart"/>
+      <w:r>
+        <w:t>Слика</w:t>
+      </w:r>
+      <w:proofErr w:type="spellEnd"/>
+      <w:r>
+        <w:t xml:space="preserve"> </w:t>
       </w:r>
       <w:fldSimple w:instr=" SEQ Слика \* ARABIC ">
         <w:r>
@@ -3121,6 +3292,7 @@
         </w:rPr>
         <w:t xml:space="preserve"> Усмерен граф</w:t>
       </w:r>
+      <w:bookmarkEnd w:id="10"/>
     </w:p>
     <w:p>
       <w:pPr>
@@ -3129,12 +3301,14 @@
           <w:lang w:val="sr-Cyrl-RS"/>
         </w:rPr>
       </w:pPr>
+      <w:bookmarkStart w:id="11" w:name="_Toc101729780"/>
       <w:r>
         <w:rPr>
           <w:lang w:val="sr-Cyrl-RS"/>
         </w:rPr>
         <w:t>Тежински графови</w:t>
       </w:r>
+      <w:bookmarkEnd w:id="11"/>
     </w:p>
     <w:p>
       <w:pPr>
@@ -3291,8 +3465,14 @@
           <w:lang w:val="sr-Cyrl-RS"/>
         </w:rPr>
       </w:pPr>
-      <w:r>
-        <w:t xml:space="preserve">Слика </w:t>
+      <w:bookmarkStart w:id="12" w:name="_Toc101729844"/>
+      <w:proofErr w:type="spellStart"/>
+      <w:r>
+        <w:t>Слика</w:t>
+      </w:r>
+      <w:proofErr w:type="spellEnd"/>
+      <w:r>
+        <w:t xml:space="preserve"> </w:t>
       </w:r>
       <w:fldSimple w:instr=" SEQ Слика \* ARABIC ">
         <w:r>
@@ -3308,6 +3488,7 @@
         </w:rPr>
         <w:t xml:space="preserve"> Тежински граф</w:t>
       </w:r>
+      <w:bookmarkEnd w:id="12"/>
     </w:p>
     <w:p>
       <w:pPr>
@@ -3320,12 +3501,14 @@
       <w:pPr>
         <w:pStyle w:val="Heading2"/>
       </w:pPr>
+      <w:bookmarkStart w:id="13" w:name="_Toc101729781"/>
       <w:r>
         <w:rPr>
           <w:lang w:val="sr-Cyrl-RS"/>
         </w:rPr>
         <w:t>Проналажење најкраћег пута у графу</w:t>
       </w:r>
+      <w:bookmarkEnd w:id="13"/>
     </w:p>
     <w:p>
       <w:pPr>
@@ -3494,8 +3677,14 @@
           <w:lang w:val="sr-Cyrl-RS"/>
         </w:rPr>
       </w:pPr>
-      <w:r>
-        <w:t xml:space="preserve">Слика </w:t>
+      <w:bookmarkStart w:id="14" w:name="_Toc101729845"/>
+      <w:proofErr w:type="spellStart"/>
+      <w:r>
+        <w:t>Слика</w:t>
+      </w:r>
+      <w:proofErr w:type="spellEnd"/>
+      <w:r>
+        <w:t xml:space="preserve"> </w:t>
       </w:r>
       <w:fldSimple w:instr=" SEQ Слика \* ARABIC ">
         <w:r>
@@ -3514,6 +3703,7 @@
         </w:rPr>
         <w:t>Репрезентација пута у графу</w:t>
       </w:r>
+      <w:bookmarkEnd w:id="14"/>
     </w:p>
     <w:p>
       <w:pPr>
@@ -3619,12 +3809,14 @@
           <w:lang w:val="sr-Cyrl-RS"/>
         </w:rPr>
       </w:pPr>
+      <w:bookmarkStart w:id="15" w:name="_Toc101729782"/>
       <w:r>
         <w:rPr>
           <w:lang w:val="sr-Cyrl-RS"/>
         </w:rPr>
         <w:t>Релаксација грана</w:t>
       </w:r>
+      <w:bookmarkEnd w:id="15"/>
     </w:p>
     <w:p>
       <w:pPr>
@@ -3829,8 +4021,14 @@
       <w:pPr>
         <w:pStyle w:val="Caption"/>
       </w:pPr>
-      <w:r>
-        <w:t xml:space="preserve">Слика </w:t>
+      <w:bookmarkStart w:id="16" w:name="_Toc101729846"/>
+      <w:proofErr w:type="spellStart"/>
+      <w:r>
+        <w:t>Слика</w:t>
+      </w:r>
+      <w:proofErr w:type="spellEnd"/>
+      <w:r>
+        <w:t xml:space="preserve"> </w:t>
       </w:r>
       <w:fldSimple w:instr=" SEQ Слика \* ARABIC ">
         <w:r>
@@ -3849,6 +4047,7 @@
         </w:rPr>
         <w:t>Релаксација гране у графу</w:t>
       </w:r>
+      <w:bookmarkEnd w:id="16"/>
     </w:p>
     <w:p>
       <w:pPr>
@@ -3861,7 +4060,7 @@
           <w:noProof/>
         </w:rPr>
         <w:pict w14:anchorId="03769317">
-          <v:oval id="Oval 5" o:spid="_x0000_s1027" style="position:absolute;left:0;text-align:left;margin-left:1.2pt;margin-top:7.25pt;width:29.25pt;height:23.25pt;z-index:251658752;visibility:visible;mso-wrap-style:square;mso-width-percent:0;mso-height-percent:0;mso-wrap-distance-left:9pt;mso-wrap-distance-top:0;mso-wrap-distance-right:9pt;mso-wrap-distance-bottom:0;mso-position-horizontal:absolute;mso-position-horizontal-relative:text;mso-position-vertical:absolute;mso-position-vertical-relative:text;mso-width-percent:0;mso-height-percent:0;mso-width-relative:page;mso-height-relative:page;v-text-anchor:top" o:gfxdata="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" filled="f" stroked="f"/>
+          <v:oval id="Oval 5" o:spid="_x0000_s1027" style="position:absolute;left:0;text-align:left;margin-left:1.2pt;margin-top:7.25pt;width:29.25pt;height:23.25pt;z-index:251658752;visibility:visible" o:gfxdata="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" filled="f" stroked="f"/>
         </w:pict>
       </w:r>
       <w:r>
@@ -3889,8 +4088,16 @@
         <w:rPr>
           <w:lang w:val="sr-Cyrl-RS"/>
         </w:rPr>
-        <w:t xml:space="preserve"> Дајкстрин алгоритам претраге</w:t>
-      </w:r>
+        <w:t xml:space="preserve"> </w:t>
+      </w:r>
+      <w:bookmarkStart w:id="17" w:name="_Toc101729783"/>
+      <w:r>
+        <w:rPr>
+          <w:lang w:val="sr-Cyrl-RS"/>
+        </w:rPr>
+        <w:t>Дајкстрин алгоритам претраге</w:t>
+      </w:r>
+      <w:bookmarkEnd w:id="17"/>
     </w:p>
     <w:p>
       <w:pPr>
@@ -3953,20 +4160,19 @@
     </w:p>
     <w:p>
       <w:pPr>
+        <w:keepNext/>
         <w:jc w:val="center"/>
-        <w:rPr>
-          <w:lang w:val="sr-Cyrl-RS"/>
-        </w:rPr>
       </w:pPr>
       <w:r>
         <w:rPr>
           <w:noProof/>
+          <w:lang w:val="sr-Cyrl-RS"/>
         </w:rPr>
         <w:drawing>
-          <wp:inline distT="0" distB="0" distL="0" distR="0" wp14:anchorId="6A500F06" wp14:editId="0026D6BF">
-            <wp:extent cx="4029075" cy="2578572"/>
+          <wp:inline distT="0" distB="0" distL="0" distR="0" wp14:anchorId="43C9B9B6" wp14:editId="43A8ACBF">
+            <wp:extent cx="5760720" cy="2612390"/>
             <wp:effectExtent l="0" t="0" r="0" b="0"/>
-            <wp:docPr id="1" name="Picture 1" descr="The pseudo code of Dijkstra&amp;amp;#39;s algorithm (adapted from (Wikipedia 2011)). |  Download Scientific Diagram"/>
+            <wp:docPr id="5" name="Picture 5"/>
             <wp:cNvGraphicFramePr>
               <a:graphicFrameLocks xmlns:a="http://schemas.openxmlformats.org/drawingml/2006/main" noChangeAspect="1"/>
             </wp:cNvGraphicFramePr>
@@ -3974,10 +4180,8 @@
               <a:graphicData uri="http://schemas.openxmlformats.org/drawingml/2006/picture">
                 <pic:pic xmlns:pic="http://schemas.openxmlformats.org/drawingml/2006/picture">
                   <pic:nvPicPr>
-                    <pic:cNvPr id="0" name="Picture 1" descr="The pseudo code of Dijkstra&amp;amp;#39;s algorithm (adapted from (Wikipedia 2011)). |  Download Scientific Diagram"/>
-                    <pic:cNvPicPr>
-                      <a:picLocks noChangeAspect="1" noChangeArrowheads="1"/>
-                    </pic:cNvPicPr>
+                    <pic:cNvPr id="5" name="Picture 5"/>
+                    <pic:cNvPicPr/>
                   </pic:nvPicPr>
                   <pic:blipFill>
                     <a:blip r:embed="rId18">
@@ -3987,23 +4191,18 @@
                         </a:ext>
                       </a:extLst>
                     </a:blip>
-                    <a:srcRect/>
                     <a:stretch>
                       <a:fillRect/>
                     </a:stretch>
                   </pic:blipFill>
-                  <pic:spPr bwMode="auto">
+                  <pic:spPr>
                     <a:xfrm>
                       <a:off x="0" y="0"/>
-                      <a:ext cx="4046883" cy="2589969"/>
+                      <a:ext cx="5760720" cy="2612390"/>
                     </a:xfrm>
                     <a:prstGeom prst="rect">
                       <a:avLst/>
                     </a:prstGeom>
-                    <a:noFill/>
-                    <a:ln>
-                      <a:noFill/>
-                    </a:ln>
                   </pic:spPr>
                 </pic:pic>
               </a:graphicData>
@@ -4014,6 +4213,48 @@
     </w:p>
     <w:p>
       <w:pPr>
+        <w:pStyle w:val="Caption"/>
+      </w:pPr>
+      <w:bookmarkStart w:id="18" w:name="_Toc101729847"/>
+      <w:proofErr w:type="spellStart"/>
+      <w:r>
+        <w:t>Слика</w:t>
+      </w:r>
+      <w:proofErr w:type="spellEnd"/>
+      <w:r>
+        <w:t xml:space="preserve"> </w:t>
+      </w:r>
+      <w:fldSimple w:instr=" SEQ Слика \* ARABIC ">
+        <w:r>
+          <w:rPr>
+            <w:noProof/>
+          </w:rPr>
+          <w:t>7</w:t>
+        </w:r>
+      </w:fldSimple>
+      <w:r>
+        <w:br/>
+      </w:r>
+      <w:r>
+        <w:rPr>
+          <w:lang w:val="sr-Cyrl-RS"/>
+        </w:rPr>
+        <w:t xml:space="preserve">Дајкстрин алгоритам имплементиран у </w:t>
+      </w:r>
+      <w:r>
+        <w:rPr>
+          <w:i/>
+          <w:iCs/>
+        </w:rPr>
+        <w:t>Python</w:t>
+      </w:r>
+      <w:r>
+        <w:t>-u</w:t>
+      </w:r>
+      <w:bookmarkEnd w:id="18"/>
+    </w:p>
+    <w:p>
+      <w:pPr>
         <w:rPr>
           <w:lang w:val="sr-Cyrl-RS"/>
         </w:rPr>
@@ -4039,6 +4280,24 @@
         </w:rPr>
         <w:t xml:space="preserve">направићемо матрицу </w:t>
       </w:r>
+      <w:proofErr w:type="spellStart"/>
+      <w:r>
+        <w:rPr>
+          <w:i/>
+          <w:iCs/>
+        </w:rPr>
+        <w:t>dist</w:t>
+      </w:r>
+      <w:proofErr w:type="spellEnd"/>
+      <w:r>
+        <w:t xml:space="preserve"> </w:t>
+      </w:r>
+      <w:r>
+        <w:rPr>
+          <w:lang w:val="sr-Cyrl-RS"/>
+        </w:rPr>
+        <w:t xml:space="preserve">димензија </w:t>
+      </w:r>
       <w:r>
         <w:t>V</w:t>
       </w:r>
@@ -4063,26 +4322,54 @@
         </w:rPr>
         <w:t>која ће представљати раздаљине између чворова.</w:t>
       </w:r>
-    </w:p>
-    <w:p>
-      <w:pPr>
-        <w:rPr>
-          <w:lang w:val="sr-Cyrl-RS"/>
-        </w:rPr>
-      </w:pPr>
-    </w:p>
-    <w:p>
-      <w:pPr>
-        <w:rPr>
-          <w:lang w:val="sr-Cyrl-RS"/>
-        </w:rPr>
-      </w:pPr>
-      <w:r>
-        <w:rPr>
-          <w:lang w:val="sr-Cyrl-RS"/>
-        </w:rPr>
+      <w:r>
         <w:t xml:space="preserve"> </w:t>
       </w:r>
+      <w:r>
+        <w:rPr>
+          <w:lang w:val="sr-Cyrl-RS"/>
+        </w:rPr>
+        <w:t>Такође мораћемо да памтимо које чворове смо посетили, и који чвор је претходио посећеном чвору стога нам требају још две матрице. У овом случају смо користили мапе</w:t>
+      </w:r>
+      <w:r>
+        <w:rPr>
+          <w:lang w:val="sr-Cyrl-RS"/>
+        </w:rPr>
+        <w:t xml:space="preserve"> </w:t>
+      </w:r>
+      <w:r>
+        <w:rPr>
+          <w:lang w:val="sr-Cyrl-RS"/>
+        </w:rPr>
+        <w:t xml:space="preserve">како би лакше проналазили потребне податке.  </w:t>
+      </w:r>
+    </w:p>
+    <w:p>
+      <w:pPr>
+        <w:rPr>
+          <w:lang w:val="sr-Cyrl-RS"/>
+        </w:rPr>
+      </w:pPr>
+    </w:p>
+    <w:p>
+      <w:pPr>
+        <w:rPr>
+          <w:lang w:val="sr-Cyrl-RS"/>
+        </w:rPr>
+      </w:pPr>
+    </w:p>
+    <w:p>
+      <w:pPr>
+        <w:rPr>
+          <w:lang w:val="sr-Cyrl-RS"/>
+        </w:rPr>
+      </w:pPr>
+      <w:r>
+        <w:rPr>
+          <w:lang w:val="sr-Cyrl-RS"/>
+        </w:rPr>
+        <w:t xml:space="preserve"> </w:t>
+      </w:r>
     </w:p>
     <w:p>
       <w:pPr>
@@ -4091,12 +4378,14 @@
           <w:lang w:val="sr-Cyrl-RS"/>
         </w:rPr>
       </w:pPr>
+      <w:bookmarkStart w:id="19" w:name="_Toc101729784"/>
       <w:r>
         <w:rPr>
           <w:lang w:val="sr-Cyrl-RS"/>
         </w:rPr>
         <w:t>Флојд – Варшалов алгоритам</w:t>
       </w:r>
+      <w:bookmarkEnd w:id="19"/>
     </w:p>
     <w:p>
       <w:pPr>
@@ -4196,11 +4485,11 @@
         </w:rPr>
         <w:t xml:space="preserve"> </w:t>
       </w:r>
-      <w:bookmarkStart w:id="5" w:name="_Hlk97998298"/>
+      <w:bookmarkStart w:id="20" w:name="_Hlk97998298"/>
       <w:r>
         <w:t>V</w:t>
       </w:r>
-      <w:bookmarkEnd w:id="5"/>
+      <w:bookmarkEnd w:id="20"/>
       <w:r>
         <w:rPr>
           <w:lang w:val="sr-Cyrl-RS"/>
@@ -4298,47 +4587,342 @@
           <w:lang w:val="sr-Cyrl-RS"/>
         </w:rPr>
       </w:pPr>
-    </w:p>
-    <w:p>
-      <w:pPr>
-        <w:rPr>
-          <w:lang w:val="sr-Cyrl-RS"/>
-        </w:rPr>
-      </w:pPr>
-    </w:p>
-    <w:p>
-      <w:pPr>
-        <w:rPr>
-          <w:lang w:val="sr-Cyrl-RS"/>
-        </w:rPr>
-      </w:pPr>
-    </w:p>
-    <w:p>
-      <w:pPr>
-        <w:rPr>
-          <w:lang w:val="sr-Cyrl-RS"/>
-        </w:rPr>
-      </w:pPr>
+      <w:r>
+        <w:rPr>
+          <w:lang w:val="sr-Cyrl-RS"/>
+        </w:rPr>
+        <w:t xml:space="preserve">У примеру испод користићемо две матрице то јест хеш мапе </w:t>
+      </w:r>
+      <w:r>
+        <w:t>dis</w:t>
+      </w:r>
+      <w:r>
+        <w:rPr>
+          <w:lang w:val="sr-Cyrl-RS"/>
+        </w:rPr>
+        <w:t xml:space="preserve"> </w:t>
+      </w:r>
+      <w:r>
+        <w:rPr>
+          <w:lang w:val="sr-Cyrl-RS"/>
+        </w:rPr>
+        <w:t xml:space="preserve">и </w:t>
+      </w:r>
+      <w:r>
+        <w:t>path</w:t>
+      </w:r>
+      <w:r>
+        <w:rPr>
+          <w:lang w:val="sr-Cyrl-RS"/>
+        </w:rPr>
+        <w:t>. Прва ће представљати матрицу која садржи раздаљине од свих могућих парова чворова у графу. Уколико два чвора нису повезана и не постоји пут између њих вредност за тај пар ће отићи у бесконачно, а уколико су у питању два идентична чвора вредност ће бити 0.</w:t>
+      </w:r>
+    </w:p>
+    <w:p>
+      <w:r>
+        <w:rPr>
+          <w:lang w:val="sr-Cyrl-RS"/>
+        </w:rPr>
+        <w:t xml:space="preserve">Са друге стране матрица </w:t>
+      </w:r>
+      <w:r>
+        <w:t>path</w:t>
+      </w:r>
+      <w:r>
+        <w:rPr>
+          <w:lang w:val="sr-Cyrl-RS"/>
+        </w:rPr>
+        <w:t xml:space="preserve"> помаже у памћењу чворова који се налазе на путу између два чвора А и Б.</w:t>
+      </w:r>
+    </w:p>
+    <w:p>
+      <w:pPr>
+        <w:keepNext/>
+        <w:jc w:val="center"/>
+      </w:pPr>
+      <w:r>
+        <w:rPr>
+          <w:noProof/>
+          <w:lang w:val="sr-Cyrl-RS"/>
+        </w:rPr>
+        <w:lastRenderedPageBreak/>
+        <w:drawing>
+          <wp:inline distT="0" distB="0" distL="0" distR="0" wp14:anchorId="021464A1" wp14:editId="28E0B63A">
+            <wp:extent cx="5760720" cy="5500370"/>
+            <wp:effectExtent l="0" t="0" r="0" b="0"/>
+            <wp:docPr id="19" name="Picture 19"/>
+            <wp:cNvGraphicFramePr>
+              <a:graphicFrameLocks xmlns:a="http://schemas.openxmlformats.org/drawingml/2006/main" noChangeAspect="1"/>
+            </wp:cNvGraphicFramePr>
+            <a:graphic xmlns:a="http://schemas.openxmlformats.org/drawingml/2006/main">
+              <a:graphicData uri="http://schemas.openxmlformats.org/drawingml/2006/picture">
+                <pic:pic xmlns:pic="http://schemas.openxmlformats.org/drawingml/2006/picture">
+                  <pic:nvPicPr>
+                    <pic:cNvPr id="19" name="Picture 19"/>
+                    <pic:cNvPicPr/>
+                  </pic:nvPicPr>
+                  <pic:blipFill>
+                    <a:blip r:embed="rId19">
+                      <a:extLst>
+                        <a:ext uri="{28A0092B-C50C-407E-A947-70E740481C1C}">
+                          <a14:useLocalDpi xmlns:a14="http://schemas.microsoft.com/office/drawing/2010/main" val="0"/>
+                        </a:ext>
+                      </a:extLst>
+                    </a:blip>
+                    <a:stretch>
+                      <a:fillRect/>
+                    </a:stretch>
+                  </pic:blipFill>
+                  <pic:spPr>
+                    <a:xfrm>
+                      <a:off x="0" y="0"/>
+                      <a:ext cx="5760720" cy="5500370"/>
+                    </a:xfrm>
+                    <a:prstGeom prst="rect">
+                      <a:avLst/>
+                    </a:prstGeom>
+                  </pic:spPr>
+                </pic:pic>
+              </a:graphicData>
+            </a:graphic>
+          </wp:inline>
+        </w:drawing>
+      </w:r>
+    </w:p>
+    <w:p>
+      <w:pPr>
+        <w:pStyle w:val="Caption"/>
+        <w:rPr>
+          <w:lang w:val="sr-Cyrl-RS"/>
+        </w:rPr>
+      </w:pPr>
+      <w:bookmarkStart w:id="21" w:name="_Toc101729848"/>
+      <w:proofErr w:type="spellStart"/>
+      <w:r>
+        <w:t>Слика</w:t>
+      </w:r>
+      <w:proofErr w:type="spellEnd"/>
+      <w:r>
+        <w:t xml:space="preserve"> </w:t>
+      </w:r>
+      <w:fldSimple w:instr=" SEQ Слика \* ARABIC ">
+        <w:r>
+          <w:rPr>
+            <w:noProof/>
+          </w:rPr>
+          <w:t>8</w:t>
+        </w:r>
+      </w:fldSimple>
+      <w:r>
+        <w:br/>
+      </w:r>
+      <w:r>
+        <w:rPr>
+          <w:lang w:val="sr-Cyrl-RS"/>
+        </w:rPr>
+        <w:t xml:space="preserve">Флојд Варшалов алгоритам имплементиран у </w:t>
+      </w:r>
+      <w:r>
+        <w:rPr>
+          <w:i/>
+          <w:iCs/>
+        </w:rPr>
+        <w:t>Python</w:t>
+      </w:r>
+      <w:r>
+        <w:t>-</w:t>
+      </w:r>
+      <w:r>
+        <w:rPr>
+          <w:lang w:val="sr-Cyrl-RS"/>
+        </w:rPr>
+        <w:t>у</w:t>
+      </w:r>
+      <w:bookmarkEnd w:id="21"/>
     </w:p>
     <w:p>
       <w:pPr>
         <w:pStyle w:val="Heading1"/>
+        <w:rPr>
+          <w:lang w:val="sr-Cyrl-RS"/>
+        </w:rPr>
       </w:pPr>
       <w:r>
         <w:br w:type="page"/>
       </w:r>
-      <w:bookmarkStart w:id="6" w:name="_Toc407728675"/>
-      <w:r>
+      <w:bookmarkStart w:id="22" w:name="_Toc101729785"/>
+      <w:r>
+        <w:rPr>
+          <w:lang w:val="sr-Cyrl-RS"/>
+        </w:rPr>
         <w:lastRenderedPageBreak/>
+        <w:t xml:space="preserve">Програмски </w:t>
+      </w:r>
+      <w:r>
+        <w:t>језици</w:t>
+      </w:r>
+      <w:r>
+        <w:rPr>
+          <w:lang w:val="sr-Cyrl-RS"/>
+        </w:rPr>
+        <w:t xml:space="preserve"> и технологије које ће се користити у практичном делу рада</w:t>
+      </w:r>
+      <w:bookmarkEnd w:id="22"/>
+    </w:p>
+    <w:p>
+      <w:pPr>
+        <w:rPr>
+          <w:lang w:val="sr-Cyrl-RS"/>
+        </w:rPr>
+      </w:pPr>
+      <w:r>
+        <w:rPr>
+          <w:lang w:val="sr-Cyrl-RS"/>
+        </w:rPr>
+        <w:t>За алгоритамско-логички део апликације (</w:t>
+      </w:r>
+      <w:r>
+        <w:t>backend</w:t>
+      </w:r>
+      <w:r>
+        <w:rPr>
+          <w:lang w:val="sr-Cyrl-RS"/>
+        </w:rPr>
+        <w:t xml:space="preserve">) </w:t>
+      </w:r>
+      <w:r>
+        <w:rPr>
+          <w:lang w:val="sr-Cyrl-RS"/>
+        </w:rPr>
+        <w:t xml:space="preserve">користићу програмски језик </w:t>
+      </w:r>
+      <w:r>
+        <w:rPr>
+          <w:i/>
+          <w:iCs/>
+        </w:rPr>
+        <w:t>Python</w:t>
+      </w:r>
+      <w:r>
+        <w:rPr>
+          <w:lang w:val="sr-Cyrl-RS"/>
+        </w:rPr>
+        <w:t xml:space="preserve">, </w:t>
+      </w:r>
+      <w:r>
+        <w:rPr>
+          <w:lang w:val="sr-Cyrl-RS"/>
+        </w:rPr>
+        <w:t xml:space="preserve">за кориснички интерфејс употребићу стандардна три језика </w:t>
+      </w:r>
+      <w:r>
+        <w:rPr>
+          <w:i/>
+          <w:iCs/>
+        </w:rPr>
+        <w:t>HTML</w:t>
+      </w:r>
+      <w:r>
+        <w:rPr>
+          <w:lang w:val="sr-Cyrl-RS"/>
+        </w:rPr>
+        <w:t xml:space="preserve">, </w:t>
+      </w:r>
+      <w:r>
+        <w:rPr>
+          <w:i/>
+          <w:iCs/>
+        </w:rPr>
+        <w:t>CSS</w:t>
+      </w:r>
+      <w:r>
+        <w:rPr>
+          <w:lang w:val="sr-Cyrl-RS"/>
+        </w:rPr>
         <w:t xml:space="preserve"> </w:t>
       </w:r>
-      <w:bookmarkEnd w:id="6"/>
-      <w:r>
-        <w:rPr>
-          <w:lang w:val="sr-Cyrl-RS"/>
-        </w:rPr>
-        <w:t>Примена графа за проналажење и праћење летова</w:t>
-      </w:r>
+      <w:r>
+        <w:rPr>
+          <w:lang w:val="sr-Cyrl-RS"/>
+        </w:rPr>
+        <w:t xml:space="preserve">и </w:t>
+      </w:r>
+      <w:r>
+        <w:rPr>
+          <w:i/>
+          <w:iCs/>
+        </w:rPr>
+        <w:t>Java</w:t>
+      </w:r>
+      <w:r>
+        <w:rPr>
+          <w:i/>
+          <w:iCs/>
+          <w:lang w:val="sr-Cyrl-RS"/>
+        </w:rPr>
+        <w:t xml:space="preserve"> </w:t>
+      </w:r>
+      <w:r>
+        <w:rPr>
+          <w:i/>
+          <w:iCs/>
+        </w:rPr>
+        <w:t>Script</w:t>
+      </w:r>
+      <w:r>
+        <w:rPr>
+          <w:lang w:val="sr-Cyrl-RS"/>
+        </w:rPr>
+        <w:t xml:space="preserve">, </w:t>
+      </w:r>
+      <w:r>
+        <w:rPr>
+          <w:lang w:val="sr-Cyrl-RS"/>
+        </w:rPr>
+        <w:t xml:space="preserve">док ћу за комуницирање између ова два дела апликације користити </w:t>
+      </w:r>
+      <w:r>
+        <w:rPr>
+          <w:i/>
+          <w:iCs/>
+        </w:rPr>
+        <w:t>Django</w:t>
+      </w:r>
+      <w:r>
+        <w:rPr>
+          <w:lang w:val="sr-Cyrl-RS"/>
+        </w:rPr>
+        <w:t xml:space="preserve"> </w:t>
+      </w:r>
+      <w:r>
+        <w:rPr>
+          <w:lang w:val="sr-Cyrl-RS"/>
+        </w:rPr>
+        <w:t>веб фрејмворк.</w:t>
+      </w:r>
+    </w:p>
+    <w:p>
+      <w:pPr>
+        <w:rPr>
+          <w:lang w:val="sr-Cyrl-RS"/>
+        </w:rPr>
+      </w:pPr>
+    </w:p>
+    <w:p>
+      <w:pPr>
+        <w:pStyle w:val="Heading2"/>
+        <w:rPr>
+          <w:lang w:val="en-US"/>
+        </w:rPr>
+      </w:pPr>
+      <w:bookmarkStart w:id="23" w:name="_Toc101729786"/>
+      <w:r>
+        <w:rPr>
+          <w:lang w:val="en-US"/>
+        </w:rPr>
+        <w:t>Django</w:t>
+      </w:r>
+      <w:bookmarkEnd w:id="23"/>
     </w:p>
     <w:p>
       <w:pPr>
@@ -4347,66 +4931,1513 @@
           <w:lang w:val="sr-Cyrl-RS"/>
         </w:rPr>
       </w:pPr>
-    </w:p>
-    <w:p>
-      <w:pPr>
-        <w:ind w:firstLine="340"/>
-        <w:jc w:val="left"/>
-        <w:rPr>
-          <w:lang w:val="sr-Cyrl-CS"/>
-        </w:rPr>
-      </w:pPr>
-      <w:r>
-        <w:rPr>
-          <w:lang w:val="sr-Cyrl-CS"/>
-        </w:rPr>
-        <w:t>Текст</w:t>
+      <w:r>
+        <w:t xml:space="preserve">Django </w:t>
+      </w:r>
+      <w:r>
+        <w:rPr>
+          <w:lang w:val="sr-Cyrl-RS"/>
+        </w:rPr>
+        <w:t xml:space="preserve">је </w:t>
+      </w:r>
+      <w:r>
+        <w:rPr>
+          <w:lang w:val="sr-Cyrl-RS"/>
+        </w:rPr>
+        <w:t>једна модерна свеобухватна и широко применљива</w:t>
+      </w:r>
+      <w:r>
+        <w:t xml:space="preserve">Open Source </w:t>
+      </w:r>
+      <w:r>
+        <w:rPr>
+          <w:lang w:val="sr-Cyrl-RS"/>
+        </w:rPr>
+        <w:t>платформа која служи за креирање веб сајтова и других веб апликација.</w:t>
+      </w:r>
+      <w:r>
+        <w:t xml:space="preserve"> </w:t>
+      </w:r>
+      <w:r>
+        <w:rPr>
+          <w:lang w:val="sr-Cyrl-RS"/>
+        </w:rPr>
+        <w:t>Настала је 2005. године од непрофитне програмерске организације.</w:t>
+      </w:r>
+      <w:r>
+        <w:rPr>
+          <w:lang w:val="sr-Cyrl-RS"/>
+        </w:rPr>
+        <w:t xml:space="preserve"> Ова технологија је од велике помоћи при комуникацији између сервера и корисничког интерфејса.</w:t>
+      </w:r>
+      <w:r>
+        <w:rPr>
+          <w:lang w:val="sr-Cyrl-RS"/>
+        </w:rPr>
+        <w:t xml:space="preserve"> Најбитнија функција ове технологије јесте примање и </w:t>
+      </w:r>
+      <w:r>
+        <w:rPr>
+          <w:lang w:val="sr-Cyrl-RS"/>
+        </w:rPr>
+        <w:t>резоновање различитих захтева од стране корисника.</w:t>
+      </w:r>
+    </w:p>
+    <w:p>
+      <w:pPr>
+        <w:pStyle w:val="Heading3"/>
+        <w:rPr>
+          <w:lang w:val="sr-Cyrl-RS"/>
+        </w:rPr>
+      </w:pPr>
+      <w:bookmarkStart w:id="24" w:name="_Toc101729787"/>
+      <w:r>
+        <w:t xml:space="preserve">Post </w:t>
+      </w:r>
+      <w:r>
+        <w:rPr>
+          <w:lang w:val="sr-Cyrl-RS"/>
+        </w:rPr>
+        <w:t xml:space="preserve">и </w:t>
+      </w:r>
+      <w:r>
+        <w:t xml:space="preserve">Get </w:t>
+      </w:r>
+      <w:r>
+        <w:rPr>
+          <w:lang w:val="sr-Cyrl-RS"/>
+        </w:rPr>
+        <w:t>методе</w:t>
+      </w:r>
+      <w:bookmarkEnd w:id="24"/>
+    </w:p>
+    <w:p>
+      <w:pPr>
+        <w:rPr>
+          <w:lang w:val="sr-Cyrl-RS"/>
+        </w:rPr>
+      </w:pPr>
+      <w:r>
+        <w:rPr>
+          <w:b/>
+          <w:bCs/>
+        </w:rPr>
+        <w:t>Post</w:t>
+      </w:r>
+      <w:r>
+        <w:rPr>
+          <w:lang w:val="sr-Cyrl-RS"/>
+        </w:rPr>
+        <w:t xml:space="preserve"> </w:t>
+      </w:r>
+      <w:r>
+        <w:rPr>
+          <w:lang w:val="sr-Cyrl-RS"/>
+        </w:rPr>
+        <w:t xml:space="preserve">метод се користи када корисник хоће да измени, дода и на крају сачува било какве промене на серверу. У практичном </w:t>
+      </w:r>
+      <w:r>
+        <w:rPr>
+          <w:lang w:val="sr-Cyrl-RS"/>
+        </w:rPr>
+        <w:t xml:space="preserve">(слика 8) </w:t>
+      </w:r>
+      <w:r>
+        <w:rPr>
+          <w:lang w:val="sr-Cyrl-RS"/>
+        </w:rPr>
+        <w:t>делу ћемо ову методу користити само при додавању нових авио линија у базу података.</w:t>
+      </w:r>
+      <w:r>
+        <w:rPr>
+          <w:lang w:val="sr-Cyrl-RS"/>
+        </w:rPr>
+        <w:t xml:space="preserve"> </w:t>
+      </w:r>
+    </w:p>
+    <w:p>
+      <w:pPr>
+        <w:keepNext/>
+        <w:jc w:val="center"/>
+      </w:pPr>
+      <w:r>
+        <w:rPr>
+          <w:noProof/>
+        </w:rPr>
+        <w:drawing>
+          <wp:inline distT="0" distB="0" distL="0" distR="0" wp14:anchorId="0A974F31" wp14:editId="734C559F">
+            <wp:extent cx="5276850" cy="4386322"/>
+            <wp:effectExtent l="0" t="0" r="0" b="0"/>
+            <wp:docPr id="1" name="Picture 1"/>
+            <wp:cNvGraphicFramePr>
+              <a:graphicFrameLocks xmlns:a="http://schemas.openxmlformats.org/drawingml/2006/main" noChangeAspect="1"/>
+            </wp:cNvGraphicFramePr>
+            <a:graphic xmlns:a="http://schemas.openxmlformats.org/drawingml/2006/main">
+              <a:graphicData uri="http://schemas.openxmlformats.org/drawingml/2006/picture">
+                <pic:pic xmlns:pic="http://schemas.openxmlformats.org/drawingml/2006/picture">
+                  <pic:nvPicPr>
+                    <pic:cNvPr id="1" name="Picture 1"/>
+                    <pic:cNvPicPr/>
+                  </pic:nvPicPr>
+                  <pic:blipFill>
+                    <a:blip r:embed="rId20">
+                      <a:extLst>
+                        <a:ext uri="{28A0092B-C50C-407E-A947-70E740481C1C}">
+                          <a14:useLocalDpi xmlns:a14="http://schemas.microsoft.com/office/drawing/2010/main" val="0"/>
+                        </a:ext>
+                      </a:extLst>
+                    </a:blip>
+                    <a:stretch>
+                      <a:fillRect/>
+                    </a:stretch>
+                  </pic:blipFill>
+                  <pic:spPr>
+                    <a:xfrm>
+                      <a:off x="0" y="0"/>
+                      <a:ext cx="5285849" cy="4393803"/>
+                    </a:xfrm>
+                    <a:prstGeom prst="rect">
+                      <a:avLst/>
+                    </a:prstGeom>
+                  </pic:spPr>
+                </pic:pic>
+              </a:graphicData>
+            </a:graphic>
+          </wp:inline>
+        </w:drawing>
+      </w:r>
+    </w:p>
+    <w:p>
+      <w:pPr>
+        <w:pStyle w:val="Caption"/>
+        <w:rPr>
+          <w:lang w:val="sr-Cyrl-RS"/>
+        </w:rPr>
+      </w:pPr>
+      <w:bookmarkStart w:id="25" w:name="_Toc101729849"/>
+      <w:proofErr w:type="spellStart"/>
+      <w:r>
+        <w:t>Слика</w:t>
+      </w:r>
+      <w:proofErr w:type="spellEnd"/>
+      <w:r>
+        <w:t xml:space="preserve"> </w:t>
+      </w:r>
+      <w:fldSimple w:instr=" SEQ Слика \* ARABIC ">
+        <w:r>
+          <w:rPr>
+            <w:noProof/>
+          </w:rPr>
+          <w:t>9</w:t>
+        </w:r>
+      </w:fldSimple>
+      <w:r>
+        <w:br/>
+        <w:t xml:space="preserve">POST </w:t>
+      </w:r>
+      <w:r>
+        <w:rPr>
+          <w:lang w:val="sr-Cyrl-RS"/>
+        </w:rPr>
+        <w:t>метода</w:t>
+      </w:r>
+      <w:bookmarkEnd w:id="25"/>
+    </w:p>
+    <w:p>
+      <w:pPr>
+        <w:pStyle w:val="StyleText"/>
+        <w:rPr>
+          <w:lang w:val="sr-Cyrl-RS"/>
+        </w:rPr>
+      </w:pPr>
+      <w:r>
+        <w:rPr>
+          <w:lang w:val="sr-Cyrl-RS"/>
+        </w:rPr>
+        <w:lastRenderedPageBreak/>
+        <w:t xml:space="preserve">Са друге стране </w:t>
+      </w:r>
+      <w:r>
+        <w:rPr>
+          <w:b/>
+          <w:bCs/>
+          <w:lang w:val="sr-Latn-RS"/>
+        </w:rPr>
+        <w:t>Get</w:t>
+      </w:r>
+      <w:r>
+        <w:rPr>
+          <w:lang w:val="sr-Latn-RS"/>
+        </w:rPr>
+        <w:t xml:space="preserve"> </w:t>
+      </w:r>
+      <w:r>
+        <w:rPr>
+          <w:lang w:val="sr-Cyrl-RS"/>
+        </w:rPr>
+        <w:t>метод се користи када је потребно прикупити податке са сервера. У пројектном делу ћемо га користити при претрази летова и аеродрома</w:t>
+      </w:r>
+      <w:r>
+        <w:rPr>
+          <w:lang w:val="sr-Cyrl-RS"/>
+        </w:rPr>
+        <w:t xml:space="preserve">, само што ћемо при претрази летова купити податке са локалне базе, а при претрази аеродрома податке са </w:t>
+      </w:r>
+      <w:r>
+        <w:t>API</w:t>
+      </w:r>
+      <w:r>
+        <w:rPr>
+          <w:lang w:val="sr-Cyrl-RS"/>
+        </w:rPr>
+        <w:t>-а.</w:t>
+      </w:r>
+    </w:p>
+    <w:p>
+      <w:pPr>
+        <w:pStyle w:val="StyleText"/>
+        <w:keepNext/>
+        <w:jc w:val="center"/>
+      </w:pPr>
+      <w:r>
+        <w:rPr>
+          <w:noProof/>
+          <w:lang w:val="sr-Cyrl-RS"/>
+        </w:rPr>
+        <w:drawing>
+          <wp:inline distT="0" distB="0" distL="0" distR="0" wp14:anchorId="0ADE3B87" wp14:editId="00903128">
+            <wp:extent cx="5760720" cy="3106420"/>
+            <wp:effectExtent l="0" t="0" r="0" b="0"/>
+            <wp:docPr id="6" name="Picture 6"/>
+            <wp:cNvGraphicFramePr>
+              <a:graphicFrameLocks xmlns:a="http://schemas.openxmlformats.org/drawingml/2006/main" noChangeAspect="1"/>
+            </wp:cNvGraphicFramePr>
+            <a:graphic xmlns:a="http://schemas.openxmlformats.org/drawingml/2006/main">
+              <a:graphicData uri="http://schemas.openxmlformats.org/drawingml/2006/picture">
+                <pic:pic xmlns:pic="http://schemas.openxmlformats.org/drawingml/2006/picture">
+                  <pic:nvPicPr>
+                    <pic:cNvPr id="6" name="Picture 6"/>
+                    <pic:cNvPicPr/>
+                  </pic:nvPicPr>
+                  <pic:blipFill>
+                    <a:blip r:embed="rId21">
+                      <a:extLst>
+                        <a:ext uri="{28A0092B-C50C-407E-A947-70E740481C1C}">
+                          <a14:useLocalDpi xmlns:a14="http://schemas.microsoft.com/office/drawing/2010/main" val="0"/>
+                        </a:ext>
+                      </a:extLst>
+                    </a:blip>
+                    <a:stretch>
+                      <a:fillRect/>
+                    </a:stretch>
+                  </pic:blipFill>
+                  <pic:spPr>
+                    <a:xfrm>
+                      <a:off x="0" y="0"/>
+                      <a:ext cx="5760720" cy="3106420"/>
+                    </a:xfrm>
+                    <a:prstGeom prst="rect">
+                      <a:avLst/>
+                    </a:prstGeom>
+                  </pic:spPr>
+                </pic:pic>
+              </a:graphicData>
+            </a:graphic>
+          </wp:inline>
+        </w:drawing>
+      </w:r>
+    </w:p>
+    <w:p>
+      <w:pPr>
+        <w:pStyle w:val="Caption"/>
+        <w:rPr>
+          <w:lang w:val="sr-Cyrl-RS"/>
+        </w:rPr>
+      </w:pPr>
+      <w:bookmarkStart w:id="26" w:name="_Toc101729850"/>
+      <w:proofErr w:type="spellStart"/>
+      <w:r>
+        <w:t>Слика</w:t>
+      </w:r>
+      <w:proofErr w:type="spellEnd"/>
+      <w:r>
+        <w:t xml:space="preserve"> </w:t>
+      </w:r>
+      <w:fldSimple w:instr=" SEQ Слика \* ARABIC ">
+        <w:r>
+          <w:rPr>
+            <w:noProof/>
+          </w:rPr>
+          <w:t>10</w:t>
+        </w:r>
+      </w:fldSimple>
+      <w:r>
+        <w:br/>
+      </w:r>
+      <w:r>
+        <w:rPr>
+          <w:lang w:val="sr-Cyrl-RS"/>
+        </w:rPr>
+        <w:t>Функција за проналажење аеродрома</w:t>
+      </w:r>
+      <w:bookmarkEnd w:id="26"/>
+    </w:p>
+    <w:p>
+      <w:pPr>
+        <w:pStyle w:val="StyleText"/>
+        <w:keepNext/>
+        <w:ind w:firstLine="0"/>
+        <w:jc w:val="center"/>
+      </w:pPr>
+      <w:r>
+        <w:rPr>
+          <w:noProof/>
+        </w:rPr>
+        <w:drawing>
+          <wp:inline distT="0" distB="0" distL="0" distR="0" wp14:anchorId="24F0C4CC" wp14:editId="39DBECA4">
+            <wp:extent cx="5760720" cy="439420"/>
+            <wp:effectExtent l="0" t="0" r="0" b="0"/>
+            <wp:docPr id="7" name="Picture 7"/>
+            <wp:cNvGraphicFramePr>
+              <a:graphicFrameLocks xmlns:a="http://schemas.openxmlformats.org/drawingml/2006/main" noChangeAspect="1"/>
+            </wp:cNvGraphicFramePr>
+            <a:graphic xmlns:a="http://schemas.openxmlformats.org/drawingml/2006/main">
+              <a:graphicData uri="http://schemas.openxmlformats.org/drawingml/2006/picture">
+                <pic:pic xmlns:pic="http://schemas.openxmlformats.org/drawingml/2006/picture">
+                  <pic:nvPicPr>
+                    <pic:cNvPr id="7" name="Picture 7"/>
+                    <pic:cNvPicPr/>
+                  </pic:nvPicPr>
+                  <pic:blipFill>
+                    <a:blip r:embed="rId22">
+                      <a:extLst>
+                        <a:ext uri="{28A0092B-C50C-407E-A947-70E740481C1C}">
+                          <a14:useLocalDpi xmlns:a14="http://schemas.microsoft.com/office/drawing/2010/main" val="0"/>
+                        </a:ext>
+                      </a:extLst>
+                    </a:blip>
+                    <a:stretch>
+                      <a:fillRect/>
+                    </a:stretch>
+                  </pic:blipFill>
+                  <pic:spPr>
+                    <a:xfrm>
+                      <a:off x="0" y="0"/>
+                      <a:ext cx="5760720" cy="439420"/>
+                    </a:xfrm>
+                    <a:prstGeom prst="rect">
+                      <a:avLst/>
+                    </a:prstGeom>
+                  </pic:spPr>
+                </pic:pic>
+              </a:graphicData>
+            </a:graphic>
+          </wp:inline>
+        </w:drawing>
+      </w:r>
+    </w:p>
+    <w:p>
+      <w:pPr>
+        <w:pStyle w:val="Caption"/>
+        <w:rPr>
+          <w:lang w:val="sr-Cyrl-RS"/>
+        </w:rPr>
+      </w:pPr>
+      <w:bookmarkStart w:id="27" w:name="_Toc101729851"/>
+      <w:proofErr w:type="spellStart"/>
+      <w:r>
+        <w:t>Слика</w:t>
+      </w:r>
+      <w:proofErr w:type="spellEnd"/>
+      <w:r>
+        <w:t xml:space="preserve"> </w:t>
+      </w:r>
+      <w:fldSimple w:instr=" SEQ Слика \* ARABIC ">
+        <w:r>
+          <w:rPr>
+            <w:noProof/>
+          </w:rPr>
+          <w:t>11</w:t>
+        </w:r>
+      </w:fldSimple>
+      <w:r>
+        <w:br/>
+      </w:r>
+      <w:r>
+        <w:rPr>
+          <w:lang w:val="sr-Cyrl-RS"/>
+        </w:rPr>
+        <w:t>Проналажење летова у локалној бази</w:t>
+      </w:r>
+      <w:bookmarkEnd w:id="27"/>
+    </w:p>
+    <w:p>
+      <w:pPr>
+        <w:pStyle w:val="Heading3"/>
+      </w:pPr>
+      <w:bookmarkStart w:id="28" w:name="_Toc101729788"/>
+      <w:r>
+        <w:rPr>
+          <w:lang w:val="sr-Cyrl-RS"/>
+        </w:rPr>
+        <w:t xml:space="preserve">Како са базама у </w:t>
+      </w:r>
+      <w:r>
+        <w:t>Django</w:t>
+      </w:r>
+      <w:bookmarkEnd w:id="28"/>
+    </w:p>
+    <w:p>
+      <w:pPr>
+        <w:rPr>
+          <w:lang w:val="sr-Cyrl-RS"/>
+        </w:rPr>
+      </w:pPr>
+      <w:r>
+        <w:rPr>
+          <w:lang w:val="sr-Cyrl-RS"/>
+        </w:rPr>
+        <w:t xml:space="preserve">Свака </w:t>
+      </w:r>
+      <w:r>
+        <w:rPr>
+          <w:i/>
+          <w:iCs/>
+          <w:lang w:val="sr-Latn-RS"/>
+        </w:rPr>
+        <w:t>Django</w:t>
+      </w:r>
+      <w:r>
+        <w:rPr>
+          <w:lang w:val="sr-Latn-RS"/>
+        </w:rPr>
+        <w:t xml:space="preserve"> </w:t>
+      </w:r>
+      <w:r>
+        <w:rPr>
+          <w:lang w:val="sr-Cyrl-RS"/>
+        </w:rPr>
+        <w:t xml:space="preserve">апликација садржи </w:t>
+      </w:r>
+      <w:r>
+        <w:rPr>
+          <w:lang w:val="sr-Cyrl-RS"/>
+        </w:rPr>
+        <w:t xml:space="preserve">датотеку под именом </w:t>
+      </w:r>
+      <w:r>
+        <w:t xml:space="preserve">models.py </w:t>
+      </w:r>
+      <w:r>
+        <w:rPr>
+          <w:lang w:val="sr-Cyrl-RS"/>
+        </w:rPr>
+        <w:t>у којој се чувају модели различитих објеката које желимо да чувамо.</w:t>
+      </w:r>
+      <w:r>
+        <w:t xml:space="preserve"> </w:t>
+      </w:r>
+      <w:r>
+        <w:rPr>
+          <w:lang w:val="sr-Cyrl-RS"/>
+        </w:rPr>
+        <w:t xml:space="preserve">Свако поље у моделу ће се превести на </w:t>
+      </w:r>
+      <w:r>
+        <w:rPr>
+          <w:i/>
+          <w:iCs/>
+        </w:rPr>
+        <w:t>SQL</w:t>
+      </w:r>
+      <w:r>
+        <w:t xml:space="preserve"> </w:t>
+      </w:r>
+      <w:r>
+        <w:rPr>
+          <w:lang w:val="sr-Cyrl-RS"/>
+        </w:rPr>
+        <w:t xml:space="preserve">језик. На пример поље </w:t>
+      </w:r>
+      <w:proofErr w:type="spellStart"/>
+      <w:r>
+        <w:rPr>
+          <w:i/>
+          <w:iCs/>
+        </w:rPr>
+        <w:t>sifraLeta</w:t>
+      </w:r>
+      <w:proofErr w:type="spellEnd"/>
+      <w:r>
+        <w:rPr>
+          <w:lang w:val="sr-Cyrl-RS"/>
+        </w:rPr>
+        <w:t xml:space="preserve"> </w:t>
+      </w:r>
+      <w:r>
+        <w:rPr>
+          <w:lang w:val="sr-Cyrl-RS"/>
+        </w:rPr>
+        <w:t>у моделу лета приказаном на слици 11 ће се превести</w:t>
+      </w:r>
+      <w:r>
+        <w:rPr>
+          <w:lang w:val="sr-Cyrl-RS"/>
+        </w:rPr>
+        <w:t xml:space="preserve"> </w:t>
+      </w:r>
+      <w:r>
+        <w:rPr>
+          <w:lang w:val="sr-Cyrl-RS"/>
+        </w:rPr>
+        <w:t xml:space="preserve">у </w:t>
+      </w:r>
+      <w:r>
+        <w:rPr>
+          <w:i/>
+          <w:iCs/>
+        </w:rPr>
+        <w:t>VARCHAR</w:t>
+      </w:r>
+      <w:r>
+        <w:rPr>
+          <w:lang w:val="sr-Cyrl-RS"/>
+        </w:rPr>
+        <w:t>.</w:t>
+      </w:r>
+      <w:r>
+        <w:rPr>
+          <w:lang w:val="sr-Cyrl-RS"/>
+        </w:rPr>
+        <w:t xml:space="preserve"> </w:t>
+      </w:r>
+    </w:p>
+    <w:p>
+      <w:pPr>
+        <w:keepNext/>
+        <w:jc w:val="center"/>
+      </w:pPr>
+      <w:r>
+        <w:rPr>
+          <w:noProof/>
+        </w:rPr>
+        <w:drawing>
+          <wp:inline distT="0" distB="0" distL="0" distR="0" wp14:anchorId="27A43443" wp14:editId="35D391AA">
+            <wp:extent cx="4779818" cy="2302626"/>
+            <wp:effectExtent l="0" t="0" r="0" b="0"/>
+            <wp:docPr id="8" name="Picture 8"/>
+            <wp:cNvGraphicFramePr>
+              <a:graphicFrameLocks xmlns:a="http://schemas.openxmlformats.org/drawingml/2006/main" noChangeAspect="1"/>
+            </wp:cNvGraphicFramePr>
+            <a:graphic xmlns:a="http://schemas.openxmlformats.org/drawingml/2006/main">
+              <a:graphicData uri="http://schemas.openxmlformats.org/drawingml/2006/picture">
+                <pic:pic xmlns:pic="http://schemas.openxmlformats.org/drawingml/2006/picture">
+                  <pic:nvPicPr>
+                    <pic:cNvPr id="8" name="Picture 8"/>
+                    <pic:cNvPicPr/>
+                  </pic:nvPicPr>
+                  <pic:blipFill>
+                    <a:blip r:embed="rId23">
+                      <a:extLst>
+                        <a:ext uri="{28A0092B-C50C-407E-A947-70E740481C1C}">
+                          <a14:useLocalDpi xmlns:a14="http://schemas.microsoft.com/office/drawing/2010/main" val="0"/>
+                        </a:ext>
+                      </a:extLst>
+                    </a:blip>
+                    <a:stretch>
+                      <a:fillRect/>
+                    </a:stretch>
+                  </pic:blipFill>
+                  <pic:spPr>
+                    <a:xfrm>
+                      <a:off x="0" y="0"/>
+                      <a:ext cx="4790905" cy="2307967"/>
+                    </a:xfrm>
+                    <a:prstGeom prst="rect">
+                      <a:avLst/>
+                    </a:prstGeom>
+                  </pic:spPr>
+                </pic:pic>
+              </a:graphicData>
+            </a:graphic>
+          </wp:inline>
+        </w:drawing>
+      </w:r>
+    </w:p>
+    <w:p>
+      <w:pPr>
+        <w:pStyle w:val="Caption"/>
+        <w:rPr>
+          <w:lang w:val="sr-Cyrl-RS"/>
+        </w:rPr>
+      </w:pPr>
+      <w:bookmarkStart w:id="29" w:name="_Toc101729852"/>
+      <w:proofErr w:type="spellStart"/>
+      <w:r>
+        <w:t>Слика</w:t>
+      </w:r>
+      <w:proofErr w:type="spellEnd"/>
+      <w:r>
+        <w:t xml:space="preserve"> </w:t>
+      </w:r>
+      <w:fldSimple w:instr=" SEQ Слика \* ARABIC ">
+        <w:r>
+          <w:rPr>
+            <w:noProof/>
+          </w:rPr>
+          <w:t>12</w:t>
+        </w:r>
+      </w:fldSimple>
+      <w:r>
+        <w:br/>
+      </w:r>
+      <w:r>
+        <w:rPr>
+          <w:lang w:val="sr-Cyrl-RS"/>
+        </w:rPr>
+        <w:t>Модел лета</w:t>
+      </w:r>
+      <w:bookmarkEnd w:id="29"/>
+    </w:p>
+    <w:p>
+      <w:pPr>
+        <w:pStyle w:val="Heading1"/>
+      </w:pPr>
+      <w:r>
+        <w:br w:type="page"/>
+      </w:r>
+      <w:bookmarkStart w:id="30" w:name="_Toc101729789"/>
+      <w:r>
+        <w:lastRenderedPageBreak/>
+        <w:t xml:space="preserve">Контрола и </w:t>
+      </w:r>
+      <w:r>
+        <w:t>претрага</w:t>
+      </w:r>
+      <w:r>
+        <w:t xml:space="preserve"> лета</w:t>
+      </w:r>
+      <w:bookmarkEnd w:id="30"/>
+    </w:p>
+    <w:p>
+      <w:pPr>
+        <w:rPr>
+          <w:lang w:val="sr-Cyrl-RS"/>
+        </w:rPr>
+      </w:pPr>
+      <w:r>
+        <w:rPr>
+          <w:lang w:val="sr-Cyrl-RS"/>
+        </w:rPr>
+        <w:t>У овом делу ћемо видети како графови и алгоритми који се користе за њих могу да се</w:t>
+      </w:r>
+      <w:r>
+        <w:rPr>
+          <w:lang w:val="sr-Cyrl-RS"/>
+        </w:rPr>
+        <w:t xml:space="preserve"> примене у пракси. </w:t>
+      </w:r>
+      <w:r>
+        <w:rPr>
+          <w:lang w:val="sr-Cyrl-RS"/>
+        </w:rPr>
+        <w:t>Конкретније графове и алгоритме који се користе у раду са њима ћемо применити за претрагу и контролу летова.</w:t>
       </w:r>
     </w:p>
     <w:p>
       <w:pPr>
         <w:pStyle w:val="Heading2"/>
-      </w:pPr>
-      <w:r>
-        <w:rPr>
-          <w:lang w:val="sr-Cyrl-RS"/>
-        </w:rPr>
-        <w:t>Контрола</w:t>
-      </w:r>
+        <w:rPr>
+          <w:lang w:val="sr-Cyrl-RS"/>
+        </w:rPr>
+      </w:pPr>
+      <w:bookmarkStart w:id="31" w:name="_Toc101729790"/>
+      <w:r>
+        <w:rPr>
+          <w:lang w:val="sr-Cyrl-RS"/>
+        </w:rPr>
+        <w:t>Контрола лета</w:t>
+      </w:r>
+      <w:bookmarkEnd w:id="31"/>
     </w:p>
     <w:p>
       <w:pPr>
         <w:pStyle w:val="StyleText"/>
-        <w:jc w:val="left"/>
-        <w:rPr>
-          <w:lang w:val="sr-Cyrl-CS"/>
-        </w:rPr>
-      </w:pPr>
-      <w:r>
-        <w:rPr>
-          <w:lang w:val="sr-Cyrl-CS"/>
-        </w:rPr>
-        <w:t>Текст</w:t>
+        <w:rPr>
+          <w:lang w:val="sr-Cyrl-RS"/>
+        </w:rPr>
+      </w:pPr>
+      <w:r>
+        <w:rPr>
+          <w:lang w:val="sr-Cyrl-RS"/>
+        </w:rPr>
+        <w:t>Овај део практичног рада је назван тако јер симулира давање инструкција пилоту у случају квара или нежељених ситуација током летења.</w:t>
+      </w:r>
+      <w:r>
+        <w:rPr>
+          <w:lang w:val="sr-Cyrl-RS"/>
+        </w:rPr>
+        <w:t xml:space="preserve"> </w:t>
+      </w:r>
+      <w:r>
+        <w:rPr>
+          <w:lang w:val="sr-Cyrl-RS"/>
+        </w:rPr>
+        <w:t>За почетак морамо да унесемо шифру лета</w:t>
+      </w:r>
+      <w:r>
+        <w:rPr>
+          <w:lang w:val="sr-Cyrl-RS"/>
+        </w:rPr>
+        <w:t xml:space="preserve"> (</w:t>
+      </w:r>
+      <w:r>
+        <w:rPr>
+          <w:lang w:val="sr-Cyrl-RS"/>
+        </w:rPr>
+        <w:t>Слика 12)</w:t>
+      </w:r>
+      <w:r>
+        <w:rPr>
+          <w:lang w:val="sr-Cyrl-RS"/>
+        </w:rPr>
+        <w:t xml:space="preserve"> да би знали ко шаље поруку о квару или проблему.</w:t>
       </w:r>
     </w:p>
     <w:p>
       <w:pPr>
         <w:pStyle w:val="StyleText"/>
-        <w:rPr>
-          <w:lang w:val="sr-Cyrl-CS"/>
-        </w:rPr>
-      </w:pPr>
+        <w:keepNext/>
+        <w:jc w:val="center"/>
+      </w:pPr>
+      <w:r>
+        <w:rPr>
+          <w:noProof/>
+          <w:lang w:val="sr-Cyrl-RS"/>
+        </w:rPr>
+        <w:drawing>
+          <wp:inline distT="0" distB="0" distL="0" distR="0" wp14:anchorId="647678AA" wp14:editId="58DCDC59">
+            <wp:extent cx="5760720" cy="1337310"/>
+            <wp:effectExtent l="0" t="0" r="0" b="0"/>
+            <wp:docPr id="13" name="Picture 13"/>
+            <wp:cNvGraphicFramePr>
+              <a:graphicFrameLocks xmlns:a="http://schemas.openxmlformats.org/drawingml/2006/main" noChangeAspect="1"/>
+            </wp:cNvGraphicFramePr>
+            <a:graphic xmlns:a="http://schemas.openxmlformats.org/drawingml/2006/main">
+              <a:graphicData uri="http://schemas.openxmlformats.org/drawingml/2006/picture">
+                <pic:pic xmlns:pic="http://schemas.openxmlformats.org/drawingml/2006/picture">
+                  <pic:nvPicPr>
+                    <pic:cNvPr id="13" name="Picture 13"/>
+                    <pic:cNvPicPr/>
+                  </pic:nvPicPr>
+                  <pic:blipFill>
+                    <a:blip r:embed="rId24">
+                      <a:extLst>
+                        <a:ext uri="{28A0092B-C50C-407E-A947-70E740481C1C}">
+                          <a14:useLocalDpi xmlns:a14="http://schemas.microsoft.com/office/drawing/2010/main" val="0"/>
+                        </a:ext>
+                      </a:extLst>
+                    </a:blip>
+                    <a:stretch>
+                      <a:fillRect/>
+                    </a:stretch>
+                  </pic:blipFill>
+                  <pic:spPr>
+                    <a:xfrm>
+                      <a:off x="0" y="0"/>
+                      <a:ext cx="5760720" cy="1337310"/>
+                    </a:xfrm>
+                    <a:prstGeom prst="rect">
+                      <a:avLst/>
+                    </a:prstGeom>
+                  </pic:spPr>
+                </pic:pic>
+              </a:graphicData>
+            </a:graphic>
+          </wp:inline>
+        </w:drawing>
+      </w:r>
+    </w:p>
+    <w:p>
+      <w:pPr>
+        <w:pStyle w:val="Caption"/>
+      </w:pPr>
+      <w:bookmarkStart w:id="32" w:name="_Toc101729853"/>
+      <w:proofErr w:type="spellStart"/>
+      <w:r>
+        <w:t>Слика</w:t>
+      </w:r>
+      <w:proofErr w:type="spellEnd"/>
+      <w:r>
+        <w:t xml:space="preserve"> </w:t>
+      </w:r>
+      <w:r>
+        <w:fldChar w:fldCharType="begin"/>
+      </w:r>
+      <w:r>
+        <w:instrText xml:space="preserve"> SEQ Слика \* ARABIC </w:instrText>
+      </w:r>
+      <w:r>
+        <w:fldChar w:fldCharType="separate"/>
+      </w:r>
+      <w:r>
+        <w:rPr>
+          <w:noProof/>
+        </w:rPr>
+        <w:t>13</w:t>
+      </w:r>
+      <w:r>
+        <w:rPr>
+          <w:noProof/>
+        </w:rPr>
+        <w:fldChar w:fldCharType="end"/>
+      </w:r>
+      <w:r>
+        <w:br/>
+        <w:t>Control HTML</w:t>
+      </w:r>
+      <w:bookmarkEnd w:id="32"/>
+    </w:p>
+    <w:p/>
+    <w:p>
+      <w:pPr>
+        <w:pStyle w:val="StyleText"/>
+        <w:keepNext/>
+        <w:jc w:val="center"/>
+      </w:pPr>
+      <w:r>
+        <w:rPr>
+          <w:noProof/>
+          <w:lang w:val="sr-Cyrl-RS"/>
+        </w:rPr>
+        <w:drawing>
+          <wp:inline distT="0" distB="0" distL="0" distR="0" wp14:anchorId="42B54779" wp14:editId="2EE31657">
+            <wp:extent cx="4800600" cy="581025"/>
+            <wp:effectExtent l="0" t="0" r="0" b="0"/>
+            <wp:docPr id="14" name="Picture 14"/>
+            <wp:cNvGraphicFramePr>
+              <a:graphicFrameLocks xmlns:a="http://schemas.openxmlformats.org/drawingml/2006/main" noChangeAspect="1"/>
+            </wp:cNvGraphicFramePr>
+            <a:graphic xmlns:a="http://schemas.openxmlformats.org/drawingml/2006/main">
+              <a:graphicData uri="http://schemas.openxmlformats.org/drawingml/2006/picture">
+                <pic:pic xmlns:pic="http://schemas.openxmlformats.org/drawingml/2006/picture">
+                  <pic:nvPicPr>
+                    <pic:cNvPr id="14" name="Picture 14"/>
+                    <pic:cNvPicPr/>
+                  </pic:nvPicPr>
+                  <pic:blipFill>
+                    <a:blip r:embed="rId25">
+                      <a:extLst>
+                        <a:ext uri="{28A0092B-C50C-407E-A947-70E740481C1C}">
+                          <a14:useLocalDpi xmlns:a14="http://schemas.microsoft.com/office/drawing/2010/main" val="0"/>
+                        </a:ext>
+                      </a:extLst>
+                    </a:blip>
+                    <a:stretch>
+                      <a:fillRect/>
+                    </a:stretch>
+                  </pic:blipFill>
+                  <pic:spPr>
+                    <a:xfrm>
+                      <a:off x="0" y="0"/>
+                      <a:ext cx="4800600" cy="581025"/>
+                    </a:xfrm>
+                    <a:prstGeom prst="rect">
+                      <a:avLst/>
+                    </a:prstGeom>
+                  </pic:spPr>
+                </pic:pic>
+              </a:graphicData>
+            </a:graphic>
+          </wp:inline>
+        </w:drawing>
+      </w:r>
+    </w:p>
+    <w:p>
+      <w:pPr>
+        <w:pStyle w:val="Caption"/>
+        <w:rPr>
+          <w:lang w:val="sr-Cyrl-RS"/>
+        </w:rPr>
+      </w:pPr>
+      <w:bookmarkStart w:id="33" w:name="_Toc101729854"/>
+      <w:proofErr w:type="spellStart"/>
+      <w:r>
+        <w:t>Слика</w:t>
+      </w:r>
+      <w:proofErr w:type="spellEnd"/>
+      <w:r>
+        <w:t xml:space="preserve"> </w:t>
+      </w:r>
+      <w:r>
+        <w:fldChar w:fldCharType="begin"/>
+      </w:r>
+      <w:r>
+        <w:instrText xml:space="preserve"> SEQ Слика \* ARABIC </w:instrText>
+      </w:r>
+      <w:r>
+        <w:fldChar w:fldCharType="separate"/>
+      </w:r>
+      <w:r>
+        <w:rPr>
+          <w:noProof/>
+        </w:rPr>
+        <w:t>14</w:t>
+      </w:r>
+      <w:r>
+        <w:rPr>
+          <w:noProof/>
+        </w:rPr>
+        <w:fldChar w:fldCharType="end"/>
+      </w:r>
+      <w:r>
+        <w:br/>
+      </w:r>
+      <w:r>
+        <w:rPr>
+          <w:lang w:val="sr-Cyrl-RS"/>
+        </w:rPr>
+        <w:t>Прослеђивање шифре лета пилот страници</w:t>
+      </w:r>
+      <w:bookmarkEnd w:id="33"/>
+    </w:p>
+    <w:p>
+      <w:pPr>
+        <w:rPr>
+          <w:lang w:val="sr-Cyrl-RS"/>
+        </w:rPr>
+      </w:pPr>
+    </w:p>
+    <w:p>
+      <w:pPr>
+        <w:pStyle w:val="StyleText"/>
+        <w:rPr>
+          <w:lang w:val="sr-Cyrl-RS"/>
+        </w:rPr>
+      </w:pPr>
+      <w:r>
+        <w:rPr>
+          <w:lang w:val="sr-Cyrl-RS"/>
+        </w:rPr>
+        <w:t>Потом ћемо унешени код проследити пилот страници (Слика 13) кој</w:t>
+      </w:r>
+      <w:r>
+        <w:t>a</w:t>
+      </w:r>
+      <w:r>
+        <w:rPr>
+          <w:lang w:val="sr-Cyrl-RS"/>
+        </w:rPr>
+        <w:t xml:space="preserve"> </w:t>
+      </w:r>
+      <w:r>
+        <w:rPr>
+          <w:lang w:val="sr-Cyrl-RS"/>
+        </w:rPr>
+        <w:t xml:space="preserve">једино што има јесте </w:t>
+      </w:r>
+      <w:r>
+        <w:t>Error</w:t>
+      </w:r>
+      <w:r>
+        <w:rPr>
+          <w:lang w:val="sr-Cyrl-RS"/>
+        </w:rPr>
+        <w:t xml:space="preserve"> </w:t>
+      </w:r>
+      <w:r>
+        <w:rPr>
+          <w:lang w:val="sr-Cyrl-RS"/>
+        </w:rPr>
+        <w:t>дугме које пилот притиска у случају квара</w:t>
+      </w:r>
+      <w:r>
+        <w:rPr>
+          <w:lang w:val="sr-Cyrl-RS"/>
+        </w:rPr>
+        <w:t xml:space="preserve"> (</w:t>
+      </w:r>
+      <w:r>
+        <w:rPr>
+          <w:lang w:val="sr-Cyrl-RS"/>
+        </w:rPr>
+        <w:t>Слика 14)</w:t>
+      </w:r>
+    </w:p>
+    <w:p>
+      <w:pPr>
+        <w:pStyle w:val="StyleText"/>
+        <w:rPr>
+          <w:lang w:val="sr-Cyrl-RS"/>
+        </w:rPr>
+      </w:pPr>
+    </w:p>
+    <w:p>
+      <w:pPr>
+        <w:pStyle w:val="StyleText"/>
+        <w:rPr>
+          <w:lang w:val="sr-Cyrl-RS"/>
+        </w:rPr>
+      </w:pPr>
+    </w:p>
+    <w:p>
+      <w:pPr>
+        <w:pStyle w:val="StyleText"/>
+        <w:keepNext/>
+        <w:jc w:val="center"/>
+      </w:pPr>
+      <w:r>
+        <w:rPr>
+          <w:noProof/>
+          <w:lang w:val="sr-Cyrl-RS"/>
+        </w:rPr>
+        <w:drawing>
+          <wp:inline distT="0" distB="0" distL="0" distR="0" wp14:anchorId="63B425BC" wp14:editId="3E85BA72">
+            <wp:extent cx="2831523" cy="1132609"/>
+            <wp:effectExtent l="0" t="0" r="0" b="0"/>
+            <wp:docPr id="15" name="Picture 15"/>
+            <wp:cNvGraphicFramePr>
+              <a:graphicFrameLocks xmlns:a="http://schemas.openxmlformats.org/drawingml/2006/main" noChangeAspect="1"/>
+            </wp:cNvGraphicFramePr>
+            <a:graphic xmlns:a="http://schemas.openxmlformats.org/drawingml/2006/main">
+              <a:graphicData uri="http://schemas.openxmlformats.org/drawingml/2006/picture">
+                <pic:pic xmlns:pic="http://schemas.openxmlformats.org/drawingml/2006/picture">
+                  <pic:nvPicPr>
+                    <pic:cNvPr id="15" name="Picture 15"/>
+                    <pic:cNvPicPr/>
+                  </pic:nvPicPr>
+                  <pic:blipFill>
+                    <a:blip r:embed="rId26">
+                      <a:extLst>
+                        <a:ext uri="{28A0092B-C50C-407E-A947-70E740481C1C}">
+                          <a14:useLocalDpi xmlns:a14="http://schemas.microsoft.com/office/drawing/2010/main" val="0"/>
+                        </a:ext>
+                      </a:extLst>
+                    </a:blip>
+                    <a:stretch>
+                      <a:fillRect/>
+                    </a:stretch>
+                  </pic:blipFill>
+                  <pic:spPr>
+                    <a:xfrm>
+                      <a:off x="0" y="0"/>
+                      <a:ext cx="2837715" cy="1135086"/>
+                    </a:xfrm>
+                    <a:prstGeom prst="rect">
+                      <a:avLst/>
+                    </a:prstGeom>
+                  </pic:spPr>
+                </pic:pic>
+              </a:graphicData>
+            </a:graphic>
+          </wp:inline>
+        </w:drawing>
+      </w:r>
+    </w:p>
+    <w:p>
+      <w:pPr>
+        <w:pStyle w:val="Caption"/>
+      </w:pPr>
+      <w:bookmarkStart w:id="34" w:name="_Toc101729855"/>
+      <w:proofErr w:type="spellStart"/>
+      <w:r>
+        <w:t>Слика</w:t>
+      </w:r>
+      <w:proofErr w:type="spellEnd"/>
+      <w:r>
+        <w:t xml:space="preserve"> </w:t>
+      </w:r>
+      <w:r>
+        <w:fldChar w:fldCharType="begin"/>
+      </w:r>
+      <w:r>
+        <w:instrText xml:space="preserve"> SEQ Слика \* ARABIC </w:instrText>
+      </w:r>
+      <w:r>
+        <w:fldChar w:fldCharType="separate"/>
+      </w:r>
+      <w:r>
+        <w:rPr>
+          <w:noProof/>
+        </w:rPr>
+        <w:t>15</w:t>
+      </w:r>
+      <w:r>
+        <w:rPr>
+          <w:noProof/>
+        </w:rPr>
+        <w:fldChar w:fldCharType="end"/>
+      </w:r>
+      <w:r>
+        <w:br/>
+        <w:t>Pilot html</w:t>
+      </w:r>
+      <w:bookmarkEnd w:id="34"/>
+    </w:p>
+    <w:p>
+      <w:pPr>
+        <w:rPr>
+          <w:lang w:val="sr-Cyrl-RS"/>
+        </w:rPr>
+      </w:pPr>
+      <w:r>
+        <w:rPr>
+          <w:lang w:val="sr-Cyrl-RS"/>
+        </w:rPr>
+        <w:t xml:space="preserve">Када се кликне на приказано дугме дешавају се три ствари у </w:t>
+      </w:r>
+      <w:r>
+        <w:rPr>
+          <w:lang w:val="sr-Cyrl-RS"/>
+        </w:rPr>
+        <w:t>следећем поретку:</w:t>
+      </w:r>
+    </w:p>
+    <w:p>
+      <w:pPr>
+        <w:pStyle w:val="ListParagraph"/>
+        <w:numPr>
+          <w:ilvl w:val="0"/>
+          <w:numId w:val="17"/>
+        </w:numPr>
+        <w:rPr>
+          <w:lang w:val="sr-Cyrl-RS"/>
+        </w:rPr>
+      </w:pPr>
+      <w:r>
+        <w:rPr>
+          <w:lang w:val="sr-Cyrl-RS"/>
+        </w:rPr>
+        <w:t>Претражују се сви аеродроми који су највише 200 километара удаљени од тренутних тачака авиона</w:t>
+      </w:r>
+    </w:p>
+    <w:p>
+      <w:pPr>
+        <w:pStyle w:val="ListParagraph"/>
+        <w:numPr>
+          <w:ilvl w:val="0"/>
+          <w:numId w:val="17"/>
+        </w:numPr>
+        <w:rPr>
+          <w:lang w:val="sr-Cyrl-RS"/>
+        </w:rPr>
+      </w:pPr>
+      <w:r>
+        <w:rPr>
+          <w:lang w:val="sr-Cyrl-RS"/>
+        </w:rPr>
+        <w:t xml:space="preserve">Потом се од </w:t>
+      </w:r>
+      <w:r>
+        <w:rPr>
+          <w:lang w:val="sr-Cyrl-RS"/>
+        </w:rPr>
+        <w:t>кордината авиона</w:t>
+      </w:r>
+      <w:r>
+        <w:rPr>
+          <w:lang w:val="sr-Cyrl-RS"/>
+        </w:rPr>
+        <w:t xml:space="preserve"> и </w:t>
+      </w:r>
+      <w:r>
+        <w:rPr>
+          <w:lang w:val="sr-Cyrl-RS"/>
+        </w:rPr>
+        <w:t xml:space="preserve">могућих прилазних тачака </w:t>
+      </w:r>
+      <w:r>
+        <w:rPr>
+          <w:lang w:val="sr-Cyrl-RS"/>
+        </w:rPr>
+        <w:t>на</w:t>
+      </w:r>
+      <w:r>
+        <w:rPr>
+          <w:lang w:val="sr-Cyrl-RS"/>
+        </w:rPr>
+        <w:t>прави усмерени тежински граф</w:t>
+      </w:r>
+      <w:r>
+        <w:rPr>
+          <w:lang w:val="sr-Cyrl-RS"/>
+        </w:rPr>
+        <w:t xml:space="preserve"> који ће за параметре који одређују тежину путу имати раздаљину коју авион треба да пређе и колико је популаран аеродром на који авион мора привремено да слети.</w:t>
+      </w:r>
+    </w:p>
+    <w:p>
+      <w:pPr>
+        <w:pStyle w:val="ListParagraph"/>
+        <w:numPr>
+          <w:ilvl w:val="0"/>
+          <w:numId w:val="17"/>
+        </w:numPr>
+        <w:rPr>
+          <w:lang w:val="sr-Cyrl-RS"/>
+        </w:rPr>
+      </w:pPr>
+      <w:r>
+        <w:rPr>
+          <w:lang w:val="sr-Cyrl-RS"/>
+        </w:rPr>
+        <w:lastRenderedPageBreak/>
+        <w:t>На крају се покреће Дајкстрин алгоритам претраге који ће одредити решење то јест најбржи пут из тренутне ситуације.</w:t>
+      </w:r>
+    </w:p>
+    <w:p>
+      <w:pPr>
+        <w:ind w:left="360"/>
+        <w:rPr>
+          <w:lang w:val="sr-Cyrl-RS"/>
+        </w:rPr>
+      </w:pPr>
+    </w:p>
+    <w:p>
+      <w:pPr>
+        <w:keepNext/>
+        <w:ind w:left="360"/>
+        <w:jc w:val="center"/>
+      </w:pPr>
+      <w:r>
+        <w:rPr>
+          <w:noProof/>
+        </w:rPr>
+        <w:drawing>
+          <wp:inline distT="0" distB="0" distL="0" distR="0" wp14:anchorId="26A201C1" wp14:editId="01EB7085">
+            <wp:extent cx="5760720" cy="2458085"/>
+            <wp:effectExtent l="0" t="0" r="0" b="0"/>
+            <wp:docPr id="16" name="Picture 16"/>
+            <wp:cNvGraphicFramePr>
+              <a:graphicFrameLocks xmlns:a="http://schemas.openxmlformats.org/drawingml/2006/main" noChangeAspect="1"/>
+            </wp:cNvGraphicFramePr>
+            <a:graphic xmlns:a="http://schemas.openxmlformats.org/drawingml/2006/main">
+              <a:graphicData uri="http://schemas.openxmlformats.org/drawingml/2006/picture">
+                <pic:pic xmlns:pic="http://schemas.openxmlformats.org/drawingml/2006/picture">
+                  <pic:nvPicPr>
+                    <pic:cNvPr id="16" name="Picture 16"/>
+                    <pic:cNvPicPr/>
+                  </pic:nvPicPr>
+                  <pic:blipFill>
+                    <a:blip r:embed="rId27">
+                      <a:extLst>
+                        <a:ext uri="{28A0092B-C50C-407E-A947-70E740481C1C}">
+                          <a14:useLocalDpi xmlns:a14="http://schemas.microsoft.com/office/drawing/2010/main" val="0"/>
+                        </a:ext>
+                      </a:extLst>
+                    </a:blip>
+                    <a:stretch>
+                      <a:fillRect/>
+                    </a:stretch>
+                  </pic:blipFill>
+                  <pic:spPr>
+                    <a:xfrm>
+                      <a:off x="0" y="0"/>
+                      <a:ext cx="5760720" cy="2458085"/>
+                    </a:xfrm>
+                    <a:prstGeom prst="rect">
+                      <a:avLst/>
+                    </a:prstGeom>
+                  </pic:spPr>
+                </pic:pic>
+              </a:graphicData>
+            </a:graphic>
+          </wp:inline>
+        </w:drawing>
+      </w:r>
+    </w:p>
+    <w:p>
+      <w:pPr>
+        <w:pStyle w:val="Caption"/>
+      </w:pPr>
+      <w:bookmarkStart w:id="35" w:name="_Toc101729856"/>
+      <w:proofErr w:type="spellStart"/>
+      <w:r>
+        <w:t>Слика</w:t>
+      </w:r>
+      <w:proofErr w:type="spellEnd"/>
+      <w:r>
+        <w:t xml:space="preserve"> </w:t>
+      </w:r>
+      <w:r>
+        <w:fldChar w:fldCharType="begin"/>
+      </w:r>
+      <w:r>
+        <w:instrText xml:space="preserve"> SEQ Слика \* ARABIC </w:instrText>
+      </w:r>
+      <w:r>
+        <w:fldChar w:fldCharType="separate"/>
+      </w:r>
+      <w:r>
+        <w:rPr>
+          <w:noProof/>
+        </w:rPr>
+        <w:t>16</w:t>
+      </w:r>
+      <w:bookmarkEnd w:id="35"/>
+      <w:r>
+        <w:rPr>
+          <w:noProof/>
+        </w:rPr>
+        <w:fldChar w:fldCharType="end"/>
+      </w:r>
+      <w:r>
+        <w:br/>
+      </w:r>
+    </w:p>
+    <w:p>
+      <w:pPr>
+        <w:pStyle w:val="StyleText"/>
+      </w:pPr>
+    </w:p>
+    <w:p>
+      <w:pPr>
+        <w:pStyle w:val="StyleText"/>
+        <w:rPr>
+          <w:lang w:val="sr-Cyrl-RS"/>
+        </w:rPr>
+      </w:pPr>
+      <w:r>
+        <w:rPr>
+          <w:lang w:val="sr-Cyrl-RS"/>
+        </w:rPr>
+        <w:t>На последњој страници (Слика 16) се исписује на који аеродром авион треба да слети.</w:t>
+      </w:r>
+    </w:p>
+    <w:p>
+      <w:pPr>
+        <w:pStyle w:val="StyleText"/>
+        <w:rPr>
+          <w:noProof/>
+        </w:rPr>
+      </w:pPr>
+    </w:p>
+    <w:p>
+      <w:pPr>
+        <w:pStyle w:val="StyleText"/>
+        <w:keepNext/>
+        <w:jc w:val="center"/>
+      </w:pPr>
+      <w:r>
+        <w:rPr>
+          <w:noProof/>
+        </w:rPr>
+        <w:drawing>
+          <wp:inline distT="0" distB="0" distL="0" distR="0" wp14:anchorId="353CFB38" wp14:editId="69F2973A">
+            <wp:extent cx="5759078" cy="477751"/>
+            <wp:effectExtent l="0" t="0" r="0" b="0"/>
+            <wp:docPr id="17" name="Picture 17"/>
+            <wp:cNvGraphicFramePr>
+              <a:graphicFrameLocks xmlns:a="http://schemas.openxmlformats.org/drawingml/2006/main" noChangeAspect="1"/>
+            </wp:cNvGraphicFramePr>
+            <a:graphic xmlns:a="http://schemas.openxmlformats.org/drawingml/2006/main">
+              <a:graphicData uri="http://schemas.openxmlformats.org/drawingml/2006/picture">
+                <pic:pic xmlns:pic="http://schemas.openxmlformats.org/drawingml/2006/picture">
+                  <pic:nvPicPr>
+                    <pic:cNvPr id="17" name="Picture 17"/>
+                    <pic:cNvPicPr/>
+                  </pic:nvPicPr>
+                  <pic:blipFill rotWithShape="1">
+                    <a:blip r:embed="rId28" cstate="print">
+                      <a:extLst>
+                        <a:ext uri="{28A0092B-C50C-407E-A947-70E740481C1C}">
+                          <a14:useLocalDpi xmlns:a14="http://schemas.microsoft.com/office/drawing/2010/main" val="0"/>
+                        </a:ext>
+                      </a:extLst>
+                    </a:blip>
+                    <a:srcRect t="10264" b="74988"/>
+                    <a:stretch/>
+                  </pic:blipFill>
+                  <pic:spPr bwMode="auto">
+                    <a:xfrm>
+                      <a:off x="0" y="0"/>
+                      <a:ext cx="5759078" cy="477751"/>
+                    </a:xfrm>
+                    <a:prstGeom prst="rect">
+                      <a:avLst/>
+                    </a:prstGeom>
+                    <a:ln>
+                      <a:noFill/>
+                    </a:ln>
+                    <a:extLst>
+                      <a:ext uri="{53640926-AAD7-44D8-BBD7-CCE9431645EC}">
+                        <a14:shadowObscured xmlns:a14="http://schemas.microsoft.com/office/drawing/2010/main"/>
+                      </a:ext>
+                    </a:extLst>
+                  </pic:spPr>
+                </pic:pic>
+              </a:graphicData>
+            </a:graphic>
+          </wp:inline>
+        </w:drawing>
+      </w:r>
+    </w:p>
+    <w:p>
+      <w:pPr>
+        <w:pStyle w:val="Caption"/>
+        <w:rPr>
+          <w:lang w:val="sr-Cyrl-RS"/>
+        </w:rPr>
+      </w:pPr>
+      <w:bookmarkStart w:id="36" w:name="_Toc101729857"/>
+      <w:proofErr w:type="spellStart"/>
+      <w:r>
+        <w:t>Слика</w:t>
+      </w:r>
+      <w:proofErr w:type="spellEnd"/>
+      <w:r>
+        <w:t xml:space="preserve"> </w:t>
+      </w:r>
+      <w:r>
+        <w:fldChar w:fldCharType="begin"/>
+      </w:r>
+      <w:r>
+        <w:instrText xml:space="preserve"> SEQ Слика \* ARABIC </w:instrText>
+      </w:r>
+      <w:r>
+        <w:fldChar w:fldCharType="separate"/>
+      </w:r>
+      <w:r>
+        <w:rPr>
+          <w:noProof/>
+        </w:rPr>
+        <w:t>17</w:t>
+      </w:r>
+      <w:r>
+        <w:rPr>
+          <w:noProof/>
+        </w:rPr>
+        <w:fldChar w:fldCharType="end"/>
+      </w:r>
+      <w:r>
+        <w:br/>
+      </w:r>
+      <w:r>
+        <w:rPr>
+          <w:lang w:val="sr-Cyrl-RS"/>
+        </w:rPr>
+        <w:t>Путања</w:t>
+      </w:r>
+      <w:bookmarkEnd w:id="36"/>
+      <w:r>
+        <w:rPr>
+          <w:lang w:val="sr-Cyrl-RS"/>
+        </w:rPr>
+        <w:br w:type="page"/>
+      </w:r>
     </w:p>
     <w:p>
       <w:pPr>
         <w:pStyle w:val="Heading2"/>
       </w:pPr>
-      <w:r>
-        <w:rPr>
-          <w:lang w:val="sr-Cyrl-RS"/>
-        </w:rPr>
+      <w:bookmarkStart w:id="37" w:name="_Toc101729791"/>
+      <w:r>
+        <w:rPr>
+          <w:lang w:val="sr-Cyrl-RS"/>
+        </w:rPr>
+        <w:lastRenderedPageBreak/>
         <w:t>Претрага лета</w:t>
       </w:r>
+      <w:bookmarkEnd w:id="37"/>
     </w:p>
     <w:p>
       <w:pPr>
@@ -4419,98 +6450,439 @@
         <w:rPr>
           <w:lang w:val="sr-Cyrl-CS"/>
         </w:rPr>
-        <w:t>Текст</w:t>
+        <w:t>У овом делу ћемо за претрагу такође користити тежински граф само што ће у овом случају параметри бити цена, број преседања, број слободних места и пртљаг.</w:t>
+      </w:r>
+      <w:r>
+        <w:rPr>
+          <w:lang w:val="sr-Cyrl-CS"/>
+        </w:rPr>
+        <w:t xml:space="preserve"> Будући да корисник није у обавези да упише одакле и где жели да иде постоје три случаја:</w:t>
       </w:r>
     </w:p>
     <w:p>
       <w:pPr>
         <w:pStyle w:val="StyleText"/>
-        <w:rPr>
-          <w:lang w:val="sr-Cyrl-CS"/>
-        </w:rPr>
-      </w:pPr>
-    </w:p>
-    <w:p>
-      <w:pPr>
-        <w:pStyle w:val="Heading3"/>
-      </w:pPr>
-      <w:r>
-        <w:rPr>
-          <w:lang w:val="sr-Cyrl-RS"/>
-        </w:rPr>
-        <w:t>Познато место полазишта</w:t>
+        <w:numPr>
+          <w:ilvl w:val="0"/>
+          <w:numId w:val="18"/>
+        </w:numPr>
+        <w:rPr>
+          <w:lang w:val="sr-Cyrl-CS"/>
+        </w:rPr>
+      </w:pPr>
+      <w:r>
+        <w:rPr>
+          <w:lang w:val="sr-Cyrl-CS"/>
+        </w:rPr>
+        <w:t>Уколико је корисник уписао и место полетања и место слетања програм ће извршити претрагу, али ће приказати само понуду за коју мисли да је најоптималнија по споменутим параметрима.</w:t>
+      </w:r>
+      <w:r>
+        <w:rPr>
+          <w:lang w:val="sr-Cyrl-CS"/>
+        </w:rPr>
+        <w:t xml:space="preserve"> У овом случају ћемо користити Дајкстрин алгоритам претраге.</w:t>
       </w:r>
     </w:p>
     <w:p>
       <w:pPr>
         <w:pStyle w:val="StyleText"/>
-        <w:rPr>
-          <w:lang w:val="sr-Cyrl-CS"/>
-        </w:rPr>
-      </w:pPr>
-      <w:r>
-        <w:rPr>
-          <w:lang w:val="sr-Cyrl-CS"/>
-        </w:rPr>
-        <w:t>Текст</w:t>
+        <w:numPr>
+          <w:ilvl w:val="0"/>
+          <w:numId w:val="18"/>
+        </w:numPr>
+        <w:rPr>
+          <w:lang w:val="sr-Cyrl-CS"/>
+        </w:rPr>
+      </w:pPr>
+      <w:r>
+        <w:rPr>
+          <w:lang w:val="sr-Cyrl-CS"/>
+        </w:rPr>
+        <w:t xml:space="preserve">Са друге стране уколико је уписао само полазно место </w:t>
+      </w:r>
+      <w:r>
+        <w:rPr>
+          <w:lang w:val="sr-Cyrl-CS"/>
+        </w:rPr>
+        <w:t>приказаће му се неколико добрих понуда за унети датум.</w:t>
+      </w:r>
+      <w:r>
+        <w:rPr>
+          <w:lang w:val="sr-Cyrl-CS"/>
+        </w:rPr>
+        <w:t xml:space="preserve"> </w:t>
+      </w:r>
+      <w:r>
+        <w:rPr>
+          <w:lang w:val="sr-Cyrl-RS"/>
+        </w:rPr>
+        <w:t>Помоћу Дајкстриног алгоритма претраге пронаћи ће по једну понуду за сваку локацију за коју постоји рута.</w:t>
       </w:r>
     </w:p>
     <w:p>
       <w:pPr>
         <w:pStyle w:val="StyleText"/>
-        <w:rPr>
-          <w:lang w:val="sr-Cyrl-CS"/>
-        </w:rPr>
-      </w:pPr>
-    </w:p>
-    <w:p>
-      <w:pPr>
-        <w:pStyle w:val="Heading3"/>
-        <w:rPr>
-          <w:lang w:val="sr-Cyrl-CS"/>
-        </w:rPr>
-      </w:pPr>
-      <w:bookmarkStart w:id="7" w:name="_Toc531818285"/>
-      <w:r>
-        <w:t>Н</w:t>
-      </w:r>
-      <w:bookmarkEnd w:id="7"/>
-      <w:r>
-        <w:rPr>
-          <w:lang w:val="sr-Cyrl-RS"/>
-        </w:rPr>
-        <w:t>епознато место полазишта</w:t>
+        <w:numPr>
+          <w:ilvl w:val="0"/>
+          <w:numId w:val="18"/>
+        </w:numPr>
+        <w:rPr>
+          <w:lang w:val="sr-Cyrl-CS"/>
+        </w:rPr>
+      </w:pPr>
+      <w:r>
+        <w:rPr>
+          <w:lang w:val="sr-Cyrl-CS"/>
+        </w:rPr>
+        <w:t>И на крају, уколико остави оба поља празна програм ће приказати летове на основу Флојд-Варшаловог алгоритма.</w:t>
+      </w:r>
+      <w:r>
+        <w:rPr>
+          <w:lang w:val="sr-Cyrl-CS"/>
+        </w:rPr>
+        <w:t xml:space="preserve"> Овај алгоритам користимо баш зато што није ограничен на чвор од ког се креће већ приказује најкраће путеве за све могуће чворове- </w:t>
       </w:r>
     </w:p>
     <w:p>
       <w:pPr>
         <w:pStyle w:val="StyleText"/>
-        <w:rPr>
-          <w:lang w:val="sr-Cyrl-CS"/>
-        </w:rPr>
-      </w:pPr>
-      <w:r>
-        <w:rPr>
-          <w:lang w:val="sr-Cyrl-CS"/>
-        </w:rPr>
-        <w:t>Текст</w:t>
-      </w:r>
+        <w:keepNext/>
+      </w:pPr>
+      <w:r>
+        <w:rPr>
+          <w:noProof/>
+          <w:lang w:val="sr-Cyrl-CS"/>
+        </w:rPr>
+        <w:drawing>
+          <wp:inline distT="0" distB="0" distL="0" distR="0" wp14:anchorId="6FEF5D24" wp14:editId="183F499E">
+            <wp:extent cx="5760720" cy="2593340"/>
+            <wp:effectExtent l="0" t="0" r="0" b="0"/>
+            <wp:docPr id="18" name="Picture 18"/>
+            <wp:cNvGraphicFramePr>
+              <a:graphicFrameLocks xmlns:a="http://schemas.openxmlformats.org/drawingml/2006/main" noChangeAspect="1"/>
+            </wp:cNvGraphicFramePr>
+            <a:graphic xmlns:a="http://schemas.openxmlformats.org/drawingml/2006/main">
+              <a:graphicData uri="http://schemas.openxmlformats.org/drawingml/2006/picture">
+                <pic:pic xmlns:pic="http://schemas.openxmlformats.org/drawingml/2006/picture">
+                  <pic:nvPicPr>
+                    <pic:cNvPr id="18" name="Picture 18"/>
+                    <pic:cNvPicPr/>
+                  </pic:nvPicPr>
+                  <pic:blipFill>
+                    <a:blip r:embed="rId29">
+                      <a:extLst>
+                        <a:ext uri="{28A0092B-C50C-407E-A947-70E740481C1C}">
+                          <a14:useLocalDpi xmlns:a14="http://schemas.microsoft.com/office/drawing/2010/main" val="0"/>
+                        </a:ext>
+                      </a:extLst>
+                    </a:blip>
+                    <a:stretch>
+                      <a:fillRect/>
+                    </a:stretch>
+                  </pic:blipFill>
+                  <pic:spPr>
+                    <a:xfrm>
+                      <a:off x="0" y="0"/>
+                      <a:ext cx="5760720" cy="2593340"/>
+                    </a:xfrm>
+                    <a:prstGeom prst="rect">
+                      <a:avLst/>
+                    </a:prstGeom>
+                  </pic:spPr>
+                </pic:pic>
+              </a:graphicData>
+            </a:graphic>
+          </wp:inline>
+        </w:drawing>
+      </w:r>
+    </w:p>
+    <w:p>
+      <w:pPr>
+        <w:pStyle w:val="Caption"/>
+      </w:pPr>
+      <w:bookmarkStart w:id="38" w:name="_Toc101729858"/>
+      <w:proofErr w:type="spellStart"/>
+      <w:r>
+        <w:t>Слика</w:t>
+      </w:r>
+      <w:proofErr w:type="spellEnd"/>
+      <w:r>
+        <w:t xml:space="preserve"> </w:t>
+      </w:r>
+      <w:fldSimple w:instr=" SEQ Слика \* ARABIC ">
+        <w:r>
+          <w:rPr>
+            <w:noProof/>
+          </w:rPr>
+          <w:t>18</w:t>
+        </w:r>
+      </w:fldSimple>
+      <w:r>
+        <w:br/>
+      </w:r>
+      <w:r>
+        <w:rPr>
+          <w:i/>
+          <w:iCs/>
+        </w:rPr>
+        <w:t>search()</w:t>
+      </w:r>
+      <w:bookmarkEnd w:id="38"/>
     </w:p>
     <w:p>
       <w:pPr>
         <w:pStyle w:val="StyleText"/>
         <w:rPr>
-          <w:lang w:val="sr-Cyrl-CS"/>
-        </w:rPr>
-      </w:pPr>
+          <w:lang w:val="sr-Cyrl-RS"/>
+        </w:rPr>
+      </w:pPr>
+      <w:r>
+        <w:rPr>
+          <w:lang w:val="sr-Cyrl-CS"/>
+        </w:rPr>
+        <w:t>Сваки пут свака од позваних функција (</w:t>
+      </w:r>
+      <w:proofErr w:type="spellStart"/>
+      <w:r>
+        <w:rPr>
+          <w:i/>
+          <w:iCs/>
+        </w:rPr>
+        <w:t>dijkstraForVertex</w:t>
+      </w:r>
+      <w:proofErr w:type="spellEnd"/>
+      <w:r>
+        <w:rPr>
+          <w:i/>
+          <w:iCs/>
+          <w:lang w:val="sr-Cyrl-CS"/>
+        </w:rPr>
+        <w:t>()</w:t>
+      </w:r>
+      <w:r>
+        <w:rPr>
+          <w:lang w:val="sr-Cyrl-CS"/>
+        </w:rPr>
+        <w:t xml:space="preserve">, </w:t>
+      </w:r>
+      <w:proofErr w:type="spellStart"/>
+      <w:r>
+        <w:rPr>
+          <w:i/>
+          <w:iCs/>
+        </w:rPr>
+        <w:t>dijkstra</w:t>
+      </w:r>
+      <w:proofErr w:type="spellEnd"/>
+      <w:r>
+        <w:rPr>
+          <w:i/>
+          <w:iCs/>
+          <w:lang w:val="sr-Cyrl-CS"/>
+        </w:rPr>
+        <w:t>()</w:t>
+      </w:r>
+      <w:r>
+        <w:rPr>
+          <w:lang w:val="sr-Cyrl-CS"/>
+        </w:rPr>
+        <w:t xml:space="preserve">, </w:t>
+      </w:r>
+      <w:proofErr w:type="spellStart"/>
+      <w:r>
+        <w:rPr>
+          <w:i/>
+          <w:iCs/>
+        </w:rPr>
+        <w:t>floyd</w:t>
+      </w:r>
+      <w:proofErr w:type="spellEnd"/>
+      <w:r>
+        <w:rPr>
+          <w:i/>
+          <w:iCs/>
+          <w:lang w:val="sr-Cyrl-CS"/>
+        </w:rPr>
+        <w:t>_</w:t>
+      </w:r>
+      <w:proofErr w:type="spellStart"/>
+      <w:r>
+        <w:rPr>
+          <w:i/>
+          <w:iCs/>
+        </w:rPr>
+        <w:t>warshall</w:t>
+      </w:r>
+      <w:proofErr w:type="spellEnd"/>
+      <w:r>
+        <w:rPr>
+          <w:i/>
+          <w:iCs/>
+          <w:lang w:val="sr-Cyrl-CS"/>
+        </w:rPr>
+        <w:t>()</w:t>
+      </w:r>
+      <w:r>
+        <w:rPr>
+          <w:lang w:val="sr-Cyrl-CS"/>
+        </w:rPr>
+        <w:t>)</w:t>
+      </w:r>
+      <w:r>
+        <w:t xml:space="preserve"> (</w:t>
+      </w:r>
+      <w:r>
+        <w:rPr>
+          <w:lang w:val="sr-Cyrl-RS"/>
+        </w:rPr>
+        <w:t>Слика 17)</w:t>
+      </w:r>
+      <w:r>
+        <w:rPr>
+          <w:lang w:val="sr-Cyrl-CS"/>
+        </w:rPr>
+        <w:t xml:space="preserve"> ће </w:t>
+      </w:r>
+      <w:r>
+        <w:rPr>
+          <w:lang w:val="sr-Cyrl-CS"/>
+        </w:rPr>
+        <w:t>као</w:t>
+      </w:r>
+      <w:r>
+        <w:rPr>
+          <w:lang w:val="sr-Cyrl-CS"/>
+        </w:rPr>
+        <w:t xml:space="preserve"> повратну вредност</w:t>
+      </w:r>
+      <w:r>
+        <w:rPr>
+          <w:lang w:val="sr-Cyrl-CS"/>
+        </w:rPr>
+        <w:t xml:space="preserve"> вратити </w:t>
+      </w:r>
+      <w:r>
+        <w:t>string</w:t>
+      </w:r>
+      <w:r>
+        <w:rPr>
+          <w:lang w:val="sr-Cyrl-CS"/>
+        </w:rPr>
+        <w:t xml:space="preserve"> </w:t>
+      </w:r>
+      <w:r>
+        <w:rPr>
+          <w:lang w:val="sr-Cyrl-RS"/>
+        </w:rPr>
+        <w:t xml:space="preserve">написан у </w:t>
+      </w:r>
+      <w:r>
+        <w:t>HTML</w:t>
+      </w:r>
+      <w:r>
+        <w:rPr>
+          <w:lang w:val="sr-Cyrl-CS"/>
+        </w:rPr>
+        <w:t xml:space="preserve"> </w:t>
+      </w:r>
+      <w:r>
+        <w:rPr>
+          <w:lang w:val="sr-Cyrl-RS"/>
+        </w:rPr>
+        <w:t xml:space="preserve">форми који ће се приказати на страници са резултатима претраге. Уколико је променљива </w:t>
+      </w:r>
+      <w:proofErr w:type="spellStart"/>
+      <w:r>
+        <w:t>htmlText</w:t>
+      </w:r>
+      <w:proofErr w:type="spellEnd"/>
+      <w:r>
+        <w:rPr>
+          <w:lang w:val="sr-Cyrl-RS"/>
+        </w:rPr>
+        <w:t xml:space="preserve"> празна, то значи да програм није пронашао ниједан лет за унете параметре и стога ће се на страници и приказати одговарајућа порука.</w:t>
+      </w:r>
     </w:p>
     <w:p>
       <w:pPr>
         <w:pStyle w:val="StyleText"/>
-        <w:rPr>
-          <w:lang w:val="sr-Cyrl-CS"/>
-        </w:rPr>
-      </w:pPr>
+        <w:keepNext/>
+        <w:jc w:val="center"/>
+      </w:pPr>
+      <w:r>
+        <w:rPr>
+          <w:noProof/>
+          <w:lang w:val="sr-Cyrl-CS"/>
+        </w:rPr>
+        <w:drawing>
+          <wp:inline distT="0" distB="0" distL="0" distR="0" wp14:anchorId="413B3C01" wp14:editId="126DE625">
+            <wp:extent cx="5400675" cy="781050"/>
+            <wp:effectExtent l="0" t="0" r="0" b="0"/>
+            <wp:docPr id="20" name="Picture 20"/>
+            <wp:cNvGraphicFramePr>
+              <a:graphicFrameLocks xmlns:a="http://schemas.openxmlformats.org/drawingml/2006/main" noChangeAspect="1"/>
+            </wp:cNvGraphicFramePr>
+            <a:graphic xmlns:a="http://schemas.openxmlformats.org/drawingml/2006/main">
+              <a:graphicData uri="http://schemas.openxmlformats.org/drawingml/2006/picture">
+                <pic:pic xmlns:pic="http://schemas.openxmlformats.org/drawingml/2006/picture">
+                  <pic:nvPicPr>
+                    <pic:cNvPr id="20" name="Picture 20"/>
+                    <pic:cNvPicPr/>
+                  </pic:nvPicPr>
+                  <pic:blipFill>
+                    <a:blip r:embed="rId30">
+                      <a:extLst>
+                        <a:ext uri="{28A0092B-C50C-407E-A947-70E740481C1C}">
+                          <a14:useLocalDpi xmlns:a14="http://schemas.microsoft.com/office/drawing/2010/main" val="0"/>
+                        </a:ext>
+                      </a:extLst>
+                    </a:blip>
+                    <a:stretch>
+                      <a:fillRect/>
+                    </a:stretch>
+                  </pic:blipFill>
+                  <pic:spPr>
+                    <a:xfrm>
+                      <a:off x="0" y="0"/>
+                      <a:ext cx="5400675" cy="781050"/>
+                    </a:xfrm>
+                    <a:prstGeom prst="rect">
+                      <a:avLst/>
+                    </a:prstGeom>
+                  </pic:spPr>
+                </pic:pic>
+              </a:graphicData>
+            </a:graphic>
+          </wp:inline>
+        </w:drawing>
+      </w:r>
+    </w:p>
+    <w:p>
+      <w:pPr>
+        <w:pStyle w:val="Caption"/>
+      </w:pPr>
+      <w:proofErr w:type="spellStart"/>
+      <w:r>
+        <w:t>Слика</w:t>
+      </w:r>
+      <w:proofErr w:type="spellEnd"/>
+      <w:r>
+        <w:t xml:space="preserve"> </w:t>
+      </w:r>
+      <w:fldSimple w:instr=" SEQ Слика \* ARABIC ">
+        <w:r>
+          <w:rPr>
+            <w:noProof/>
+          </w:rPr>
+          <w:t>19</w:t>
+        </w:r>
+      </w:fldSimple>
+      <w:r>
+        <w:br/>
+      </w:r>
+      <w:r>
+        <w:t xml:space="preserve">  </w:t>
+      </w:r>
     </w:p>
     <w:p>
       <w:pPr>
@@ -4519,72 +6891,111 @@
           <w:lang w:val="sr-Cyrl-CS"/>
         </w:rPr>
       </w:pPr>
+      <w:r>
+        <w:rPr>
+          <w:lang w:val="sr-Cyrl-CS"/>
+        </w:rPr>
+        <w:t xml:space="preserve"> </w:t>
+      </w:r>
     </w:p>
     <w:p>
       <w:pPr>
         <w:pStyle w:val="StyleText"/>
         <w:rPr>
-          <w:lang w:val="sr-Cyrl-CS"/>
+          <w:noProof/>
         </w:rPr>
       </w:pPr>
     </w:p>
     <w:p>
       <w:pPr>
         <w:pStyle w:val="StyleText"/>
-        <w:rPr>
-          <w:lang w:val="sr-Cyrl-CS"/>
-        </w:rPr>
-      </w:pPr>
-    </w:p>
-    <w:p>
-      <w:pPr>
-        <w:pStyle w:val="Heading1"/>
+      </w:pPr>
+      <w:r>
+        <w:rPr>
+          <w:noProof/>
+        </w:rPr>
+        <w:drawing>
+          <wp:inline distT="0" distB="0" distL="0" distR="0" wp14:anchorId="41B42FD3" wp14:editId="2F166996">
+            <wp:extent cx="5758981" cy="1620404"/>
+            <wp:effectExtent l="0" t="0" r="0" b="0"/>
+            <wp:docPr id="22" name="Picture 22"/>
+            <wp:cNvGraphicFramePr>
+              <a:graphicFrameLocks xmlns:a="http://schemas.openxmlformats.org/drawingml/2006/main" noChangeAspect="1"/>
+            </wp:cNvGraphicFramePr>
+            <a:graphic xmlns:a="http://schemas.openxmlformats.org/drawingml/2006/main">
+              <a:graphicData uri="http://schemas.openxmlformats.org/drawingml/2006/picture">
+                <pic:pic xmlns:pic="http://schemas.openxmlformats.org/drawingml/2006/picture">
+                  <pic:nvPicPr>
+                    <pic:cNvPr id="22" name="Picture 22"/>
+                    <pic:cNvPicPr/>
+                  </pic:nvPicPr>
+                  <pic:blipFill rotWithShape="1">
+                    <a:blip r:embed="rId31" cstate="print">
+                      <a:extLst>
+                        <a:ext uri="{28A0092B-C50C-407E-A947-70E740481C1C}">
+                          <a14:useLocalDpi xmlns:a14="http://schemas.microsoft.com/office/drawing/2010/main" val="0"/>
+                        </a:ext>
+                      </a:extLst>
+                    </a:blip>
+                    <a:srcRect t="8982" b="40997"/>
+                    <a:stretch/>
+                  </pic:blipFill>
+                  <pic:spPr bwMode="auto">
+                    <a:xfrm>
+                      <a:off x="0" y="0"/>
+                      <a:ext cx="5760720" cy="1620893"/>
+                    </a:xfrm>
+                    <a:prstGeom prst="rect">
+                      <a:avLst/>
+                    </a:prstGeom>
+                    <a:ln>
+                      <a:noFill/>
+                    </a:ln>
+                    <a:extLst>
+                      <a:ext uri="{53640926-AAD7-44D8-BBD7-CCE9431645EC}">
+                        <a14:shadowObscured xmlns:a14="http://schemas.microsoft.com/office/drawing/2010/main"/>
+                      </a:ext>
+                    </a:extLst>
+                  </pic:spPr>
+                </pic:pic>
+              </a:graphicData>
+            </a:graphic>
+          </wp:inline>
+        </w:drawing>
+      </w:r>
+    </w:p>
+    <w:p>
+      <w:pPr>
+        <w:pStyle w:val="StyleText"/>
+        <w:rPr>
+          <w:lang w:val="sr-Cyrl-CS"/>
+        </w:rPr>
+      </w:pPr>
+      <w:r>
+        <w:rPr>
+          <w:lang w:val="sr-Cyrl-CS"/>
+        </w:rPr>
+        <w:t xml:space="preserve"> </w:t>
+      </w:r>
+    </w:p>
+    <w:p>
+      <w:pPr>
+        <w:pStyle w:val="Naslov"/>
       </w:pPr>
       <w:r>
         <w:br w:type="page"/>
       </w:r>
-      <w:r>
-        <w:rPr>
-          <w:lang w:val="en-US"/>
-        </w:rPr>
-        <w:lastRenderedPageBreak/>
-        <w:t>Django</w:t>
-      </w:r>
-    </w:p>
-    <w:p>
-      <w:pPr>
-        <w:pStyle w:val="StyleText"/>
-        <w:rPr>
-          <w:lang w:val="sr-Cyrl-CS"/>
-        </w:rPr>
-      </w:pPr>
-    </w:p>
-    <w:p>
-      <w:pPr>
-        <w:pStyle w:val="StyleText"/>
-        <w:rPr>
-          <w:lang w:val="sr-Cyrl-CS"/>
-        </w:rPr>
-      </w:pPr>
-    </w:p>
-    <w:p>
-      <w:pPr>
-        <w:pStyle w:val="Naslov"/>
-      </w:pPr>
-      <w:r>
-        <w:br w:type="page"/>
-      </w:r>
-      <w:bookmarkStart w:id="8" w:name="_Toc407728680"/>
-      <w:bookmarkStart w:id="9" w:name="_Toc531818288"/>
+      <w:bookmarkStart w:id="39" w:name="_Toc407728680"/>
+      <w:bookmarkStart w:id="40" w:name="_Toc531818288"/>
       <w:r>
         <w:lastRenderedPageBreak/>
         <w:t>З</w:t>
       </w:r>
-      <w:bookmarkEnd w:id="8"/>
+      <w:bookmarkEnd w:id="39"/>
       <w:r>
         <w:t>акључак</w:t>
       </w:r>
-      <w:bookmarkEnd w:id="9"/>
+      <w:bookmarkEnd w:id="40"/>
     </w:p>
     <w:p>
       <w:pPr>
@@ -4631,8 +7042,9 @@
       <w:r>
         <w:br w:type="page"/>
       </w:r>
-      <w:bookmarkStart w:id="10" w:name="_Toc407728681"/>
-      <w:bookmarkStart w:id="11" w:name="_Toc531818289"/>
+      <w:bookmarkStart w:id="41" w:name="_Toc407728681"/>
+      <w:bookmarkStart w:id="42" w:name="_Toc531818289"/>
+      <w:bookmarkStart w:id="43" w:name="_Toc101729792"/>
       <w:r>
         <w:lastRenderedPageBreak/>
         <w:t>П</w:t>
@@ -4643,11 +7055,12 @@
       <w:r>
         <w:t xml:space="preserve">/ </w:t>
       </w:r>
-      <w:bookmarkEnd w:id="10"/>
+      <w:bookmarkEnd w:id="41"/>
       <w:r>
         <w:t>Прилози</w:t>
       </w:r>
-      <w:bookmarkEnd w:id="11"/>
+      <w:bookmarkEnd w:id="42"/>
+      <w:bookmarkEnd w:id="43"/>
     </w:p>
     <w:p>
       <w:pPr>
@@ -4657,13 +7070,15 @@
           <w:numId w:val="0"/>
         </w:numPr>
       </w:pPr>
-      <w:bookmarkStart w:id="12" w:name="_Toc407728682"/>
-      <w:bookmarkStart w:id="13" w:name="_Toc531818290"/>
+      <w:bookmarkStart w:id="44" w:name="_Toc407728682"/>
+      <w:bookmarkStart w:id="45" w:name="_Toc531818290"/>
+      <w:bookmarkStart w:id="46" w:name="_Toc101729793"/>
       <w:r>
         <w:t>Прилог 1</w:t>
       </w:r>
-      <w:bookmarkEnd w:id="12"/>
-      <w:bookmarkEnd w:id="13"/>
+      <w:bookmarkEnd w:id="44"/>
+      <w:bookmarkEnd w:id="45"/>
+      <w:bookmarkEnd w:id="46"/>
     </w:p>
     <w:p>
       <w:pPr>
@@ -4705,8 +7120,9 @@
       <w:r>
         <w:br w:type="page"/>
       </w:r>
-      <w:bookmarkStart w:id="14" w:name="_Toc407728683"/>
-      <w:bookmarkStart w:id="15" w:name="_Toc531818291"/>
+      <w:bookmarkStart w:id="47" w:name="_Toc407728683"/>
+      <w:bookmarkStart w:id="48" w:name="_Toc531818291"/>
+      <w:bookmarkStart w:id="49" w:name="_Toc101729794"/>
       <w:r>
         <w:lastRenderedPageBreak/>
         <w:t>С</w:t>
@@ -4717,11 +7133,12 @@
       <w:r>
         <w:t xml:space="preserve"> CD-</w:t>
       </w:r>
-      <w:bookmarkEnd w:id="14"/>
+      <w:bookmarkEnd w:id="47"/>
       <w:r>
         <w:t>а</w:t>
       </w:r>
-      <w:bookmarkEnd w:id="15"/>
+      <w:bookmarkEnd w:id="48"/>
+      <w:bookmarkEnd w:id="49"/>
     </w:p>
     <w:p>
       <w:pPr>
@@ -4810,12 +7227,14 @@
           <w:numId w:val="0"/>
         </w:numPr>
       </w:pPr>
-      <w:bookmarkStart w:id="16" w:name="_Toc531818292"/>
+      <w:bookmarkStart w:id="50" w:name="_Toc531818292"/>
+      <w:bookmarkStart w:id="51" w:name="_Toc101729795"/>
       <w:r>
         <w:lastRenderedPageBreak/>
         <w:t>Литература</w:t>
       </w:r>
-      <w:bookmarkEnd w:id="16"/>
+      <w:bookmarkEnd w:id="50"/>
+      <w:bookmarkEnd w:id="51"/>
     </w:p>
     <w:p>
       <w:pPr>
@@ -5033,8 +7452,30 @@
         <w:rPr>
           <w:color w:val="222222"/>
         </w:rPr>
-        <w:t>-  зборник радова</w:t>
-      </w:r>
+        <w:t xml:space="preserve">-  </w:t>
+      </w:r>
+      <w:proofErr w:type="spellStart"/>
+      <w:r>
+        <w:rPr>
+          <w:color w:val="222222"/>
+        </w:rPr>
+        <w:t>зборник</w:t>
+      </w:r>
+      <w:proofErr w:type="spellEnd"/>
+      <w:r>
+        <w:rPr>
+          <w:color w:val="222222"/>
+        </w:rPr>
+        <w:t xml:space="preserve"> </w:t>
+      </w:r>
+      <w:proofErr w:type="spellStart"/>
+      <w:r>
+        <w:rPr>
+          <w:color w:val="222222"/>
+        </w:rPr>
+        <w:t>радова</w:t>
+      </w:r>
+      <w:proofErr w:type="spellEnd"/>
     </w:p>
     <w:p>
       <w:pPr>
@@ -5066,8 +7507,13 @@
         <w:t xml:space="preserve">, Завод за уџбенике, Београд.  </w:t>
       </w:r>
       <w:r>
-        <w:t>-  књига</w:t>
-      </w:r>
+        <w:t xml:space="preserve">-  </w:t>
+      </w:r>
+      <w:proofErr w:type="spellStart"/>
+      <w:r>
+        <w:t>књига</w:t>
+      </w:r>
+      <w:proofErr w:type="spellEnd"/>
     </w:p>
     <w:p>
       <w:pPr>
@@ -5128,7 +7574,7 @@
       <w:r>
         <w:t xml:space="preserve">, </w:t>
       </w:r>
-      <w:hyperlink r:id="rId19" w:history="1">
+      <w:hyperlink r:id="rId32" w:history="1">
         <w:r>
           <w:rPr>
             <w:rStyle w:val="Hyperlink"/>
@@ -5164,7 +7610,7 @@
         </w:rPr>
         <w:t xml:space="preserve">Гимназија Јован Јовановић Змај Нови Сад, </w:t>
       </w:r>
-      <w:hyperlink r:id="rId20" w:history="1">
+      <w:hyperlink r:id="rId33" w:history="1">
         <w:r>
           <w:rPr>
             <w:rStyle w:val="Hyperlink"/>
@@ -5206,14 +7652,14 @@
           <w:lang w:val="sr-Cyrl-RS"/>
         </w:rPr>
       </w:pPr>
-      <w:bookmarkStart w:id="17" w:name="_Toc531818293"/>
+      <w:bookmarkStart w:id="52" w:name="_Toc531818293"/>
       <w:r>
         <w:rPr>
           <w:lang w:val="sr-Cyrl-RS"/>
         </w:rPr>
         <w:t>Слике</w:t>
       </w:r>
-      <w:bookmarkEnd w:id="17"/>
+      <w:bookmarkEnd w:id="52"/>
     </w:p>
     <w:p>
       <w:pPr>
@@ -5246,12 +7692,11 @@
         </w:rPr>
         <w:fldChar w:fldCharType="separate"/>
       </w:r>
-      <w:hyperlink w:anchor="_Toc531169037" w:history="1">
+      <w:hyperlink w:anchor="_Toc101729841" w:history="1">
         <w:r>
           <w:rPr>
             <w:rStyle w:val="Hyperlink"/>
             <w:noProof/>
-            <w:lang w:val="ru-RU"/>
           </w:rPr>
           <w:t>Слика 1</w:t>
         </w:r>
@@ -5261,7 +7706,7 @@
             <w:noProof/>
             <w:lang w:val="sr-Cyrl-RS"/>
           </w:rPr>
-          <w:t>. Стилови</w:t>
+          <w:t xml:space="preserve"> Граф</w:t>
         </w:r>
         <w:r>
           <w:rPr>
@@ -5282,7 +7727,7 @@
             <w:noProof/>
             <w:webHidden/>
           </w:rPr>
-          <w:instrText xml:space="preserve"> PAGEREF _Toc531169037 \h </w:instrText>
+          <w:instrText xml:space="preserve"> PAGEREF _Toc101729841 \h </w:instrText>
         </w:r>
         <w:r>
           <w:rPr>
@@ -5326,12 +7771,11 @@
           <w:szCs w:val="22"/>
         </w:rPr>
       </w:pPr>
-      <w:hyperlink w:anchor="_Toc531169038" w:history="1">
+      <w:hyperlink w:anchor="_Toc101729842" w:history="1">
         <w:r>
           <w:rPr>
             <w:rStyle w:val="Hyperlink"/>
             <w:noProof/>
-            <w:lang w:val="ru-RU"/>
           </w:rPr>
           <w:t>Слика 2</w:t>
         </w:r>
@@ -5341,7 +7785,7 @@
             <w:noProof/>
             <w:lang w:val="sr-Cyrl-RS"/>
           </w:rPr>
-          <w:t>. Нумерисање и натпис слике</w:t>
+          <w:t xml:space="preserve"> Неусмерен граф</w:t>
         </w:r>
         <w:r>
           <w:rPr>
@@ -5362,7 +7806,7 @@
             <w:noProof/>
             <w:webHidden/>
           </w:rPr>
-          <w:instrText xml:space="preserve"> PAGEREF _Toc531169038 \h </w:instrText>
+          <w:instrText xml:space="preserve"> PAGEREF _Toc101729842 \h </w:instrText>
         </w:r>
         <w:r>
           <w:rPr>
@@ -5395,7 +7839,1289 @@
     </w:p>
     <w:p>
       <w:pPr>
+        <w:pStyle w:val="TableofFigures"/>
+        <w:tabs>
+          <w:tab w:val="right" w:leader="dot" w:pos="9062"/>
+        </w:tabs>
+        <w:rPr>
+          <w:rFonts w:asciiTheme="minorHAnsi" w:eastAsiaTheme="minorEastAsia" w:hAnsiTheme="minorHAnsi" w:cstheme="minorBidi"/>
+          <w:noProof/>
+          <w:sz w:val="22"/>
+          <w:szCs w:val="22"/>
+        </w:rPr>
+      </w:pPr>
+      <w:hyperlink w:anchor="_Toc101729843" w:history="1">
+        <w:r>
+          <w:rPr>
+            <w:rStyle w:val="Hyperlink"/>
+            <w:noProof/>
+          </w:rPr>
+          <w:t>Слика 3</w:t>
+        </w:r>
+        <w:r>
+          <w:rPr>
+            <w:rStyle w:val="Hyperlink"/>
+            <w:noProof/>
+            <w:lang w:val="sr-Cyrl-RS"/>
+          </w:rPr>
+          <w:t xml:space="preserve"> Усмерен граф</w:t>
+        </w:r>
+        <w:r>
+          <w:rPr>
+            <w:noProof/>
+            <w:webHidden/>
+          </w:rPr>
+          <w:tab/>
+        </w:r>
+        <w:r>
+          <w:rPr>
+            <w:noProof/>
+            <w:webHidden/>
+          </w:rPr>
+          <w:fldChar w:fldCharType="begin"/>
+        </w:r>
+        <w:r>
+          <w:rPr>
+            <w:noProof/>
+            <w:webHidden/>
+          </w:rPr>
+          <w:instrText xml:space="preserve"> PAGEREF _Toc101729843 \h </w:instrText>
+        </w:r>
+        <w:r>
+          <w:rPr>
+            <w:noProof/>
+            <w:webHidden/>
+          </w:rPr>
+        </w:r>
+        <w:r>
+          <w:rPr>
+            <w:noProof/>
+            <w:webHidden/>
+          </w:rPr>
+          <w:fldChar w:fldCharType="separate"/>
+        </w:r>
+        <w:r>
+          <w:rPr>
+            <w:noProof/>
+            <w:webHidden/>
+          </w:rPr>
+          <w:t>6</w:t>
+        </w:r>
+        <w:r>
+          <w:rPr>
+            <w:noProof/>
+            <w:webHidden/>
+          </w:rPr>
+          <w:fldChar w:fldCharType="end"/>
+        </w:r>
+      </w:hyperlink>
+    </w:p>
+    <w:p>
+      <w:pPr>
+        <w:pStyle w:val="TableofFigures"/>
+        <w:tabs>
+          <w:tab w:val="right" w:leader="dot" w:pos="9062"/>
+        </w:tabs>
+        <w:rPr>
+          <w:rFonts w:asciiTheme="minorHAnsi" w:eastAsiaTheme="minorEastAsia" w:hAnsiTheme="minorHAnsi" w:cstheme="minorBidi"/>
+          <w:noProof/>
+          <w:sz w:val="22"/>
+          <w:szCs w:val="22"/>
+        </w:rPr>
+      </w:pPr>
+      <w:hyperlink w:anchor="_Toc101729844" w:history="1">
+        <w:r>
+          <w:rPr>
+            <w:rStyle w:val="Hyperlink"/>
+            <w:noProof/>
+          </w:rPr>
+          <w:t>Слика 4</w:t>
+        </w:r>
+        <w:r>
+          <w:rPr>
+            <w:rStyle w:val="Hyperlink"/>
+            <w:noProof/>
+            <w:lang w:val="sr-Cyrl-RS"/>
+          </w:rPr>
+          <w:t xml:space="preserve"> Тежински граф</w:t>
+        </w:r>
+        <w:r>
+          <w:rPr>
+            <w:noProof/>
+            <w:webHidden/>
+          </w:rPr>
+          <w:tab/>
+        </w:r>
+        <w:r>
+          <w:rPr>
+            <w:noProof/>
+            <w:webHidden/>
+          </w:rPr>
+          <w:fldChar w:fldCharType="begin"/>
+        </w:r>
+        <w:r>
+          <w:rPr>
+            <w:noProof/>
+            <w:webHidden/>
+          </w:rPr>
+          <w:instrText xml:space="preserve"> PAGEREF _Toc101729844 \h </w:instrText>
+        </w:r>
+        <w:r>
+          <w:rPr>
+            <w:noProof/>
+            <w:webHidden/>
+          </w:rPr>
+        </w:r>
+        <w:r>
+          <w:rPr>
+            <w:noProof/>
+            <w:webHidden/>
+          </w:rPr>
+          <w:fldChar w:fldCharType="separate"/>
+        </w:r>
+        <w:r>
+          <w:rPr>
+            <w:noProof/>
+            <w:webHidden/>
+          </w:rPr>
+          <w:t>6</w:t>
+        </w:r>
+        <w:r>
+          <w:rPr>
+            <w:noProof/>
+            <w:webHidden/>
+          </w:rPr>
+          <w:fldChar w:fldCharType="end"/>
+        </w:r>
+      </w:hyperlink>
+    </w:p>
+    <w:p>
+      <w:pPr>
+        <w:pStyle w:val="TableofFigures"/>
+        <w:tabs>
+          <w:tab w:val="right" w:leader="dot" w:pos="9062"/>
+        </w:tabs>
+        <w:rPr>
+          <w:rFonts w:asciiTheme="minorHAnsi" w:eastAsiaTheme="minorEastAsia" w:hAnsiTheme="minorHAnsi" w:cstheme="minorBidi"/>
+          <w:noProof/>
+          <w:sz w:val="22"/>
+          <w:szCs w:val="22"/>
+        </w:rPr>
+      </w:pPr>
+      <w:hyperlink w:anchor="_Toc101729845" w:history="1">
+        <w:r>
+          <w:rPr>
+            <w:rStyle w:val="Hyperlink"/>
+            <w:noProof/>
+          </w:rPr>
+          <w:t xml:space="preserve">Слика 5 </w:t>
+        </w:r>
+        <w:r>
+          <w:rPr>
+            <w:rStyle w:val="Hyperlink"/>
+            <w:noProof/>
+            <w:lang w:val="sr-Cyrl-RS"/>
+          </w:rPr>
+          <w:t>Репрезентација пута у графу</w:t>
+        </w:r>
+        <w:r>
+          <w:rPr>
+            <w:noProof/>
+            <w:webHidden/>
+          </w:rPr>
+          <w:tab/>
+        </w:r>
+        <w:r>
+          <w:rPr>
+            <w:noProof/>
+            <w:webHidden/>
+          </w:rPr>
+          <w:fldChar w:fldCharType="begin"/>
+        </w:r>
+        <w:r>
+          <w:rPr>
+            <w:noProof/>
+            <w:webHidden/>
+          </w:rPr>
+          <w:instrText xml:space="preserve"> PAGEREF _Toc101729845 \h </w:instrText>
+        </w:r>
+        <w:r>
+          <w:rPr>
+            <w:noProof/>
+            <w:webHidden/>
+          </w:rPr>
+        </w:r>
+        <w:r>
+          <w:rPr>
+            <w:noProof/>
+            <w:webHidden/>
+          </w:rPr>
+          <w:fldChar w:fldCharType="separate"/>
+        </w:r>
+        <w:r>
+          <w:rPr>
+            <w:noProof/>
+            <w:webHidden/>
+          </w:rPr>
+          <w:t>7</w:t>
+        </w:r>
+        <w:r>
+          <w:rPr>
+            <w:noProof/>
+            <w:webHidden/>
+          </w:rPr>
+          <w:fldChar w:fldCharType="end"/>
+        </w:r>
+      </w:hyperlink>
+    </w:p>
+    <w:p>
+      <w:pPr>
+        <w:pStyle w:val="TableofFigures"/>
+        <w:tabs>
+          <w:tab w:val="right" w:leader="dot" w:pos="9062"/>
+        </w:tabs>
+        <w:rPr>
+          <w:rFonts w:asciiTheme="minorHAnsi" w:eastAsiaTheme="minorEastAsia" w:hAnsiTheme="minorHAnsi" w:cstheme="minorBidi"/>
+          <w:noProof/>
+          <w:sz w:val="22"/>
+          <w:szCs w:val="22"/>
+        </w:rPr>
+      </w:pPr>
+      <w:hyperlink w:anchor="_Toc101729846" w:history="1">
+        <w:r>
+          <w:rPr>
+            <w:rStyle w:val="Hyperlink"/>
+            <w:noProof/>
+          </w:rPr>
+          <w:t xml:space="preserve">Слика 6 </w:t>
+        </w:r>
+        <w:r>
+          <w:rPr>
+            <w:rStyle w:val="Hyperlink"/>
+            <w:noProof/>
+            <w:lang w:val="sr-Cyrl-RS"/>
+          </w:rPr>
+          <w:t>Релаксација гране у графу</w:t>
+        </w:r>
+        <w:r>
+          <w:rPr>
+            <w:noProof/>
+            <w:webHidden/>
+          </w:rPr>
+          <w:tab/>
+        </w:r>
+        <w:r>
+          <w:rPr>
+            <w:noProof/>
+            <w:webHidden/>
+          </w:rPr>
+          <w:fldChar w:fldCharType="begin"/>
+        </w:r>
+        <w:r>
+          <w:rPr>
+            <w:noProof/>
+            <w:webHidden/>
+          </w:rPr>
+          <w:instrText xml:space="preserve"> PAGEREF _Toc101729846 \h </w:instrText>
+        </w:r>
+        <w:r>
+          <w:rPr>
+            <w:noProof/>
+            <w:webHidden/>
+          </w:rPr>
+        </w:r>
+        <w:r>
+          <w:rPr>
+            <w:noProof/>
+            <w:webHidden/>
+          </w:rPr>
+          <w:fldChar w:fldCharType="separate"/>
+        </w:r>
+        <w:r>
+          <w:rPr>
+            <w:noProof/>
+            <w:webHidden/>
+          </w:rPr>
+          <w:t>7</w:t>
+        </w:r>
+        <w:r>
+          <w:rPr>
+            <w:noProof/>
+            <w:webHidden/>
+          </w:rPr>
+          <w:fldChar w:fldCharType="end"/>
+        </w:r>
+      </w:hyperlink>
+    </w:p>
+    <w:p>
+      <w:pPr>
+        <w:pStyle w:val="TableofFigures"/>
+        <w:tabs>
+          <w:tab w:val="right" w:leader="dot" w:pos="9062"/>
+        </w:tabs>
+        <w:rPr>
+          <w:rFonts w:asciiTheme="minorHAnsi" w:eastAsiaTheme="minorEastAsia" w:hAnsiTheme="minorHAnsi" w:cstheme="minorBidi"/>
+          <w:noProof/>
+          <w:sz w:val="22"/>
+          <w:szCs w:val="22"/>
+        </w:rPr>
+      </w:pPr>
+      <w:hyperlink w:anchor="_Toc101729847" w:history="1">
+        <w:r>
+          <w:rPr>
+            <w:rStyle w:val="Hyperlink"/>
+            <w:noProof/>
+          </w:rPr>
+          <w:t xml:space="preserve">Слика 7 </w:t>
+        </w:r>
+        <w:r>
+          <w:rPr>
+            <w:rStyle w:val="Hyperlink"/>
+            <w:noProof/>
+            <w:lang w:val="sr-Cyrl-RS"/>
+          </w:rPr>
+          <w:t xml:space="preserve">Дајкстрин алгоритам имплементиран у </w:t>
+        </w:r>
+        <w:r>
+          <w:rPr>
+            <w:rStyle w:val="Hyperlink"/>
+            <w:i/>
+            <w:iCs/>
+            <w:noProof/>
+          </w:rPr>
+          <w:t>Python</w:t>
+        </w:r>
+        <w:r>
+          <w:rPr>
+            <w:rStyle w:val="Hyperlink"/>
+            <w:noProof/>
+          </w:rPr>
+          <w:t>-u</w:t>
+        </w:r>
+        <w:r>
+          <w:rPr>
+            <w:noProof/>
+            <w:webHidden/>
+          </w:rPr>
+          <w:tab/>
+        </w:r>
+        <w:r>
+          <w:rPr>
+            <w:noProof/>
+            <w:webHidden/>
+          </w:rPr>
+          <w:fldChar w:fldCharType="begin"/>
+        </w:r>
+        <w:r>
+          <w:rPr>
+            <w:noProof/>
+            <w:webHidden/>
+          </w:rPr>
+          <w:instrText xml:space="preserve"> PAGEREF _Toc101729847 \h </w:instrText>
+        </w:r>
+        <w:r>
+          <w:rPr>
+            <w:noProof/>
+            <w:webHidden/>
+          </w:rPr>
+        </w:r>
+        <w:r>
+          <w:rPr>
+            <w:noProof/>
+            <w:webHidden/>
+          </w:rPr>
+          <w:fldChar w:fldCharType="separate"/>
+        </w:r>
+        <w:r>
+          <w:rPr>
+            <w:noProof/>
+            <w:webHidden/>
+          </w:rPr>
+          <w:t>8</w:t>
+        </w:r>
+        <w:r>
+          <w:rPr>
+            <w:noProof/>
+            <w:webHidden/>
+          </w:rPr>
+          <w:fldChar w:fldCharType="end"/>
+        </w:r>
+      </w:hyperlink>
+    </w:p>
+    <w:p>
+      <w:pPr>
+        <w:pStyle w:val="TableofFigures"/>
+        <w:tabs>
+          <w:tab w:val="right" w:leader="dot" w:pos="9062"/>
+        </w:tabs>
+        <w:rPr>
+          <w:rFonts w:asciiTheme="minorHAnsi" w:eastAsiaTheme="minorEastAsia" w:hAnsiTheme="minorHAnsi" w:cstheme="minorBidi"/>
+          <w:noProof/>
+          <w:sz w:val="22"/>
+          <w:szCs w:val="22"/>
+        </w:rPr>
+      </w:pPr>
+      <w:hyperlink w:anchor="_Toc101729848" w:history="1">
+        <w:r>
+          <w:rPr>
+            <w:rStyle w:val="Hyperlink"/>
+            <w:noProof/>
+          </w:rPr>
+          <w:t xml:space="preserve">Слика 8 </w:t>
+        </w:r>
+        <w:r>
+          <w:rPr>
+            <w:rStyle w:val="Hyperlink"/>
+            <w:noProof/>
+            <w:lang w:val="sr-Cyrl-RS"/>
+          </w:rPr>
+          <w:t xml:space="preserve">Флојд Варшалов алгоритам имплементиран у </w:t>
+        </w:r>
+        <w:r>
+          <w:rPr>
+            <w:rStyle w:val="Hyperlink"/>
+            <w:i/>
+            <w:iCs/>
+            <w:noProof/>
+          </w:rPr>
+          <w:t>Python</w:t>
+        </w:r>
+        <w:r>
+          <w:rPr>
+            <w:rStyle w:val="Hyperlink"/>
+            <w:noProof/>
+          </w:rPr>
+          <w:t>-</w:t>
+        </w:r>
+        <w:r>
+          <w:rPr>
+            <w:rStyle w:val="Hyperlink"/>
+            <w:noProof/>
+            <w:lang w:val="sr-Cyrl-RS"/>
+          </w:rPr>
+          <w:t>у</w:t>
+        </w:r>
+        <w:r>
+          <w:rPr>
+            <w:noProof/>
+            <w:webHidden/>
+          </w:rPr>
+          <w:tab/>
+        </w:r>
+        <w:r>
+          <w:rPr>
+            <w:noProof/>
+            <w:webHidden/>
+          </w:rPr>
+          <w:fldChar w:fldCharType="begin"/>
+        </w:r>
+        <w:r>
+          <w:rPr>
+            <w:noProof/>
+            <w:webHidden/>
+          </w:rPr>
+          <w:instrText xml:space="preserve"> PAGEREF _Toc101729848 \h </w:instrText>
+        </w:r>
+        <w:r>
+          <w:rPr>
+            <w:noProof/>
+            <w:webHidden/>
+          </w:rPr>
+        </w:r>
+        <w:r>
+          <w:rPr>
+            <w:noProof/>
+            <w:webHidden/>
+          </w:rPr>
+          <w:fldChar w:fldCharType="separate"/>
+        </w:r>
+        <w:r>
+          <w:rPr>
+            <w:noProof/>
+            <w:webHidden/>
+          </w:rPr>
+          <w:t>9</w:t>
+        </w:r>
+        <w:r>
+          <w:rPr>
+            <w:noProof/>
+            <w:webHidden/>
+          </w:rPr>
+          <w:fldChar w:fldCharType="end"/>
+        </w:r>
+      </w:hyperlink>
+    </w:p>
+    <w:p>
+      <w:pPr>
+        <w:pStyle w:val="TableofFigures"/>
+        <w:tabs>
+          <w:tab w:val="right" w:leader="dot" w:pos="9062"/>
+        </w:tabs>
+        <w:rPr>
+          <w:rFonts w:asciiTheme="minorHAnsi" w:eastAsiaTheme="minorEastAsia" w:hAnsiTheme="minorHAnsi" w:cstheme="minorBidi"/>
+          <w:noProof/>
+          <w:sz w:val="22"/>
+          <w:szCs w:val="22"/>
+        </w:rPr>
+      </w:pPr>
+      <w:hyperlink w:anchor="_Toc101729849" w:history="1">
+        <w:r>
+          <w:rPr>
+            <w:rStyle w:val="Hyperlink"/>
+            <w:noProof/>
+          </w:rPr>
+          <w:t xml:space="preserve">Слика 9 POST </w:t>
+        </w:r>
+        <w:r>
+          <w:rPr>
+            <w:rStyle w:val="Hyperlink"/>
+            <w:noProof/>
+            <w:lang w:val="sr-Cyrl-RS"/>
+          </w:rPr>
+          <w:t>метода</w:t>
+        </w:r>
+        <w:r>
+          <w:rPr>
+            <w:noProof/>
+            <w:webHidden/>
+          </w:rPr>
+          <w:tab/>
+        </w:r>
+        <w:r>
+          <w:rPr>
+            <w:noProof/>
+            <w:webHidden/>
+          </w:rPr>
+          <w:fldChar w:fldCharType="begin"/>
+        </w:r>
+        <w:r>
+          <w:rPr>
+            <w:noProof/>
+            <w:webHidden/>
+          </w:rPr>
+          <w:instrText xml:space="preserve"> PAGEREF _Toc101729849 \h </w:instrText>
+        </w:r>
+        <w:r>
+          <w:rPr>
+            <w:noProof/>
+            <w:webHidden/>
+          </w:rPr>
+        </w:r>
+        <w:r>
+          <w:rPr>
+            <w:noProof/>
+            <w:webHidden/>
+          </w:rPr>
+          <w:fldChar w:fldCharType="separate"/>
+        </w:r>
+        <w:r>
+          <w:rPr>
+            <w:noProof/>
+            <w:webHidden/>
+          </w:rPr>
+          <w:t>10</w:t>
+        </w:r>
+        <w:r>
+          <w:rPr>
+            <w:noProof/>
+            <w:webHidden/>
+          </w:rPr>
+          <w:fldChar w:fldCharType="end"/>
+        </w:r>
+      </w:hyperlink>
+    </w:p>
+    <w:p>
+      <w:pPr>
+        <w:pStyle w:val="TableofFigures"/>
+        <w:tabs>
+          <w:tab w:val="right" w:leader="dot" w:pos="9062"/>
+        </w:tabs>
+        <w:rPr>
+          <w:rFonts w:asciiTheme="minorHAnsi" w:eastAsiaTheme="minorEastAsia" w:hAnsiTheme="minorHAnsi" w:cstheme="minorBidi"/>
+          <w:noProof/>
+          <w:sz w:val="22"/>
+          <w:szCs w:val="22"/>
+        </w:rPr>
+      </w:pPr>
+      <w:hyperlink w:anchor="_Toc101729850" w:history="1">
+        <w:r>
+          <w:rPr>
+            <w:rStyle w:val="Hyperlink"/>
+            <w:noProof/>
+          </w:rPr>
+          <w:t xml:space="preserve">Слика 10 </w:t>
+        </w:r>
+        <w:r>
+          <w:rPr>
+            <w:rStyle w:val="Hyperlink"/>
+            <w:noProof/>
+            <w:lang w:val="sr-Cyrl-RS"/>
+          </w:rPr>
+          <w:t>Функција за проналажење аеродрома</w:t>
+        </w:r>
+        <w:r>
+          <w:rPr>
+            <w:noProof/>
+            <w:webHidden/>
+          </w:rPr>
+          <w:tab/>
+        </w:r>
+        <w:r>
+          <w:rPr>
+            <w:noProof/>
+            <w:webHidden/>
+          </w:rPr>
+          <w:fldChar w:fldCharType="begin"/>
+        </w:r>
+        <w:r>
+          <w:rPr>
+            <w:noProof/>
+            <w:webHidden/>
+          </w:rPr>
+          <w:instrText xml:space="preserve"> PAGEREF _Toc101729850 \h </w:instrText>
+        </w:r>
+        <w:r>
+          <w:rPr>
+            <w:noProof/>
+            <w:webHidden/>
+          </w:rPr>
+        </w:r>
+        <w:r>
+          <w:rPr>
+            <w:noProof/>
+            <w:webHidden/>
+          </w:rPr>
+          <w:fldChar w:fldCharType="separate"/>
+        </w:r>
+        <w:r>
+          <w:rPr>
+            <w:noProof/>
+            <w:webHidden/>
+          </w:rPr>
+          <w:t>11</w:t>
+        </w:r>
+        <w:r>
+          <w:rPr>
+            <w:noProof/>
+            <w:webHidden/>
+          </w:rPr>
+          <w:fldChar w:fldCharType="end"/>
+        </w:r>
+      </w:hyperlink>
+    </w:p>
+    <w:p>
+      <w:pPr>
+        <w:pStyle w:val="TableofFigures"/>
+        <w:tabs>
+          <w:tab w:val="right" w:leader="dot" w:pos="9062"/>
+        </w:tabs>
+        <w:rPr>
+          <w:rFonts w:asciiTheme="minorHAnsi" w:eastAsiaTheme="minorEastAsia" w:hAnsiTheme="minorHAnsi" w:cstheme="minorBidi"/>
+          <w:noProof/>
+          <w:sz w:val="22"/>
+          <w:szCs w:val="22"/>
+        </w:rPr>
+      </w:pPr>
+      <w:hyperlink w:anchor="_Toc101729851" w:history="1">
+        <w:r>
+          <w:rPr>
+            <w:rStyle w:val="Hyperlink"/>
+            <w:noProof/>
+          </w:rPr>
+          <w:t xml:space="preserve">Слика 11 </w:t>
+        </w:r>
+        <w:r>
+          <w:rPr>
+            <w:rStyle w:val="Hyperlink"/>
+            <w:noProof/>
+            <w:lang w:val="sr-Cyrl-RS"/>
+          </w:rPr>
+          <w:t>Проналажење летова у локалној бази</w:t>
+        </w:r>
+        <w:r>
+          <w:rPr>
+            <w:noProof/>
+            <w:webHidden/>
+          </w:rPr>
+          <w:tab/>
+        </w:r>
+        <w:r>
+          <w:rPr>
+            <w:noProof/>
+            <w:webHidden/>
+          </w:rPr>
+          <w:fldChar w:fldCharType="begin"/>
+        </w:r>
+        <w:r>
+          <w:rPr>
+            <w:noProof/>
+            <w:webHidden/>
+          </w:rPr>
+          <w:instrText xml:space="preserve"> PAGEREF _Toc101729851 \h </w:instrText>
+        </w:r>
+        <w:r>
+          <w:rPr>
+            <w:noProof/>
+            <w:webHidden/>
+          </w:rPr>
+        </w:r>
+        <w:r>
+          <w:rPr>
+            <w:noProof/>
+            <w:webHidden/>
+          </w:rPr>
+          <w:fldChar w:fldCharType="separate"/>
+        </w:r>
+        <w:r>
+          <w:rPr>
+            <w:noProof/>
+            <w:webHidden/>
+          </w:rPr>
+          <w:t>11</w:t>
+        </w:r>
+        <w:r>
+          <w:rPr>
+            <w:noProof/>
+            <w:webHidden/>
+          </w:rPr>
+          <w:fldChar w:fldCharType="end"/>
+        </w:r>
+      </w:hyperlink>
+    </w:p>
+    <w:p>
+      <w:pPr>
+        <w:pStyle w:val="TableofFigures"/>
+        <w:tabs>
+          <w:tab w:val="right" w:leader="dot" w:pos="9062"/>
+        </w:tabs>
+        <w:rPr>
+          <w:rFonts w:asciiTheme="minorHAnsi" w:eastAsiaTheme="minorEastAsia" w:hAnsiTheme="minorHAnsi" w:cstheme="minorBidi"/>
+          <w:noProof/>
+          <w:sz w:val="22"/>
+          <w:szCs w:val="22"/>
+        </w:rPr>
+      </w:pPr>
+      <w:hyperlink w:anchor="_Toc101729852" w:history="1">
+        <w:r>
+          <w:rPr>
+            <w:rStyle w:val="Hyperlink"/>
+            <w:noProof/>
+          </w:rPr>
+          <w:t xml:space="preserve">Слика 12 </w:t>
+        </w:r>
+        <w:r>
+          <w:rPr>
+            <w:rStyle w:val="Hyperlink"/>
+            <w:noProof/>
+            <w:lang w:val="sr-Cyrl-RS"/>
+          </w:rPr>
+          <w:t>Модел лета</w:t>
+        </w:r>
+        <w:r>
+          <w:rPr>
+            <w:noProof/>
+            <w:webHidden/>
+          </w:rPr>
+          <w:tab/>
+        </w:r>
+        <w:r>
+          <w:rPr>
+            <w:noProof/>
+            <w:webHidden/>
+          </w:rPr>
+          <w:fldChar w:fldCharType="begin"/>
+        </w:r>
+        <w:r>
+          <w:rPr>
+            <w:noProof/>
+            <w:webHidden/>
+          </w:rPr>
+          <w:instrText xml:space="preserve"> PAGEREF _Toc101729852 \h </w:instrText>
+        </w:r>
+        <w:r>
+          <w:rPr>
+            <w:noProof/>
+            <w:webHidden/>
+          </w:rPr>
+        </w:r>
+        <w:r>
+          <w:rPr>
+            <w:noProof/>
+            <w:webHidden/>
+          </w:rPr>
+          <w:fldChar w:fldCharType="separate"/>
+        </w:r>
+        <w:r>
+          <w:rPr>
+            <w:noProof/>
+            <w:webHidden/>
+          </w:rPr>
+          <w:t>11</w:t>
+        </w:r>
+        <w:r>
+          <w:rPr>
+            <w:noProof/>
+            <w:webHidden/>
+          </w:rPr>
+          <w:fldChar w:fldCharType="end"/>
+        </w:r>
+      </w:hyperlink>
+    </w:p>
+    <w:p>
+      <w:pPr>
+        <w:pStyle w:val="TableofFigures"/>
+        <w:tabs>
+          <w:tab w:val="right" w:leader="dot" w:pos="9062"/>
+        </w:tabs>
+        <w:rPr>
+          <w:rFonts w:asciiTheme="minorHAnsi" w:eastAsiaTheme="minorEastAsia" w:hAnsiTheme="minorHAnsi" w:cstheme="minorBidi"/>
+          <w:noProof/>
+          <w:sz w:val="22"/>
+          <w:szCs w:val="22"/>
+        </w:rPr>
+      </w:pPr>
+      <w:hyperlink w:anchor="_Toc101729853" w:history="1">
+        <w:r>
+          <w:rPr>
+            <w:rStyle w:val="Hyperlink"/>
+            <w:noProof/>
+          </w:rPr>
+          <w:t>Слика 13 Control HTML</w:t>
+        </w:r>
+        <w:r>
+          <w:rPr>
+            <w:noProof/>
+            <w:webHidden/>
+          </w:rPr>
+          <w:tab/>
+        </w:r>
+        <w:r>
+          <w:rPr>
+            <w:noProof/>
+            <w:webHidden/>
+          </w:rPr>
+          <w:fldChar w:fldCharType="begin"/>
+        </w:r>
+        <w:r>
+          <w:rPr>
+            <w:noProof/>
+            <w:webHidden/>
+          </w:rPr>
+          <w:instrText xml:space="preserve"> PAGEREF _Toc101729853 \h </w:instrText>
+        </w:r>
+        <w:r>
+          <w:rPr>
+            <w:noProof/>
+            <w:webHidden/>
+          </w:rPr>
+        </w:r>
+        <w:r>
+          <w:rPr>
+            <w:noProof/>
+            <w:webHidden/>
+          </w:rPr>
+          <w:fldChar w:fldCharType="separate"/>
+        </w:r>
+        <w:r>
+          <w:rPr>
+            <w:noProof/>
+            <w:webHidden/>
+          </w:rPr>
+          <w:t>12</w:t>
+        </w:r>
+        <w:r>
+          <w:rPr>
+            <w:noProof/>
+            <w:webHidden/>
+          </w:rPr>
+          <w:fldChar w:fldCharType="end"/>
+        </w:r>
+      </w:hyperlink>
+    </w:p>
+    <w:p>
+      <w:pPr>
+        <w:pStyle w:val="TableofFigures"/>
+        <w:tabs>
+          <w:tab w:val="right" w:leader="dot" w:pos="9062"/>
+        </w:tabs>
+        <w:rPr>
+          <w:rFonts w:asciiTheme="minorHAnsi" w:eastAsiaTheme="minorEastAsia" w:hAnsiTheme="minorHAnsi" w:cstheme="minorBidi"/>
+          <w:noProof/>
+          <w:sz w:val="22"/>
+          <w:szCs w:val="22"/>
+        </w:rPr>
+      </w:pPr>
+      <w:hyperlink w:anchor="_Toc101729854" w:history="1">
+        <w:r>
+          <w:rPr>
+            <w:rStyle w:val="Hyperlink"/>
+            <w:noProof/>
+          </w:rPr>
+          <w:t xml:space="preserve">Слика 14 </w:t>
+        </w:r>
+        <w:r>
+          <w:rPr>
+            <w:rStyle w:val="Hyperlink"/>
+            <w:noProof/>
+            <w:lang w:val="sr-Cyrl-RS"/>
+          </w:rPr>
+          <w:t>Прослеђивање шифре лета пилот страници</w:t>
+        </w:r>
+        <w:r>
+          <w:rPr>
+            <w:noProof/>
+            <w:webHidden/>
+          </w:rPr>
+          <w:tab/>
+        </w:r>
+        <w:r>
+          <w:rPr>
+            <w:noProof/>
+            <w:webHidden/>
+          </w:rPr>
+          <w:fldChar w:fldCharType="begin"/>
+        </w:r>
+        <w:r>
+          <w:rPr>
+            <w:noProof/>
+            <w:webHidden/>
+          </w:rPr>
+          <w:instrText xml:space="preserve"> PAGEREF _Toc101729854 \h </w:instrText>
+        </w:r>
+        <w:r>
+          <w:rPr>
+            <w:noProof/>
+            <w:webHidden/>
+          </w:rPr>
+        </w:r>
+        <w:r>
+          <w:rPr>
+            <w:noProof/>
+            <w:webHidden/>
+          </w:rPr>
+          <w:fldChar w:fldCharType="separate"/>
+        </w:r>
+        <w:r>
+          <w:rPr>
+            <w:noProof/>
+            <w:webHidden/>
+          </w:rPr>
+          <w:t>12</w:t>
+        </w:r>
+        <w:r>
+          <w:rPr>
+            <w:noProof/>
+            <w:webHidden/>
+          </w:rPr>
+          <w:fldChar w:fldCharType="end"/>
+        </w:r>
+      </w:hyperlink>
+    </w:p>
+    <w:p>
+      <w:pPr>
+        <w:pStyle w:val="TableofFigures"/>
+        <w:tabs>
+          <w:tab w:val="right" w:leader="dot" w:pos="9062"/>
+        </w:tabs>
+        <w:rPr>
+          <w:rFonts w:asciiTheme="minorHAnsi" w:eastAsiaTheme="minorEastAsia" w:hAnsiTheme="minorHAnsi" w:cstheme="minorBidi"/>
+          <w:noProof/>
+          <w:sz w:val="22"/>
+          <w:szCs w:val="22"/>
+        </w:rPr>
+      </w:pPr>
+      <w:hyperlink w:anchor="_Toc101729855" w:history="1">
+        <w:r>
+          <w:rPr>
+            <w:rStyle w:val="Hyperlink"/>
+            <w:noProof/>
+          </w:rPr>
+          <w:t>Слика 15 Pilot html</w:t>
+        </w:r>
+        <w:r>
+          <w:rPr>
+            <w:noProof/>
+            <w:webHidden/>
+          </w:rPr>
+          <w:tab/>
+        </w:r>
+        <w:r>
+          <w:rPr>
+            <w:noProof/>
+            <w:webHidden/>
+          </w:rPr>
+          <w:fldChar w:fldCharType="begin"/>
+        </w:r>
+        <w:r>
+          <w:rPr>
+            <w:noProof/>
+            <w:webHidden/>
+          </w:rPr>
+          <w:instrText xml:space="preserve"> PAGEREF _Toc101729855 \h </w:instrText>
+        </w:r>
+        <w:r>
+          <w:rPr>
+            <w:noProof/>
+            <w:webHidden/>
+          </w:rPr>
+        </w:r>
+        <w:r>
+          <w:rPr>
+            <w:noProof/>
+            <w:webHidden/>
+          </w:rPr>
+          <w:fldChar w:fldCharType="separate"/>
+        </w:r>
+        <w:r>
+          <w:rPr>
+            <w:noProof/>
+            <w:webHidden/>
+          </w:rPr>
+          <w:t>12</w:t>
+        </w:r>
+        <w:r>
+          <w:rPr>
+            <w:noProof/>
+            <w:webHidden/>
+          </w:rPr>
+          <w:fldChar w:fldCharType="end"/>
+        </w:r>
+      </w:hyperlink>
+    </w:p>
+    <w:p>
+      <w:pPr>
+        <w:pStyle w:val="TableofFigures"/>
+        <w:tabs>
+          <w:tab w:val="right" w:leader="dot" w:pos="9062"/>
+        </w:tabs>
+        <w:rPr>
+          <w:rFonts w:asciiTheme="minorHAnsi" w:eastAsiaTheme="minorEastAsia" w:hAnsiTheme="minorHAnsi" w:cstheme="minorBidi"/>
+          <w:noProof/>
+          <w:sz w:val="22"/>
+          <w:szCs w:val="22"/>
+        </w:rPr>
+      </w:pPr>
+      <w:hyperlink w:anchor="_Toc101729856" w:history="1">
+        <w:r>
+          <w:rPr>
+            <w:rStyle w:val="Hyperlink"/>
+            <w:noProof/>
+          </w:rPr>
+          <w:t>Слика 16</w:t>
+        </w:r>
+        <w:r>
+          <w:rPr>
+            <w:noProof/>
+            <w:webHidden/>
+          </w:rPr>
+          <w:tab/>
+        </w:r>
+        <w:r>
+          <w:rPr>
+            <w:noProof/>
+            <w:webHidden/>
+          </w:rPr>
+          <w:fldChar w:fldCharType="begin"/>
+        </w:r>
+        <w:r>
+          <w:rPr>
+            <w:noProof/>
+            <w:webHidden/>
+          </w:rPr>
+          <w:instrText xml:space="preserve"> PAGEREF _Toc101729856 \h </w:instrText>
+        </w:r>
+        <w:r>
+          <w:rPr>
+            <w:noProof/>
+            <w:webHidden/>
+          </w:rPr>
+        </w:r>
+        <w:r>
+          <w:rPr>
+            <w:noProof/>
+            <w:webHidden/>
+          </w:rPr>
+          <w:fldChar w:fldCharType="separate"/>
+        </w:r>
+        <w:r>
+          <w:rPr>
+            <w:noProof/>
+            <w:webHidden/>
+          </w:rPr>
+          <w:t>13</w:t>
+        </w:r>
+        <w:r>
+          <w:rPr>
+            <w:noProof/>
+            <w:webHidden/>
+          </w:rPr>
+          <w:fldChar w:fldCharType="end"/>
+        </w:r>
+      </w:hyperlink>
+    </w:p>
+    <w:p>
+      <w:pPr>
+        <w:pStyle w:val="TableofFigures"/>
+        <w:tabs>
+          <w:tab w:val="right" w:leader="dot" w:pos="9062"/>
+        </w:tabs>
+        <w:rPr>
+          <w:rFonts w:asciiTheme="minorHAnsi" w:eastAsiaTheme="minorEastAsia" w:hAnsiTheme="minorHAnsi" w:cstheme="minorBidi"/>
+          <w:noProof/>
+          <w:sz w:val="22"/>
+          <w:szCs w:val="22"/>
+        </w:rPr>
+      </w:pPr>
+      <w:hyperlink w:anchor="_Toc101729857" w:history="1">
+        <w:r>
+          <w:rPr>
+            <w:rStyle w:val="Hyperlink"/>
+            <w:noProof/>
+          </w:rPr>
+          <w:t xml:space="preserve">Слика 17 </w:t>
+        </w:r>
+        <w:r>
+          <w:rPr>
+            <w:rStyle w:val="Hyperlink"/>
+            <w:noProof/>
+            <w:lang w:val="sr-Cyrl-RS"/>
+          </w:rPr>
+          <w:t>Путања</w:t>
+        </w:r>
+        <w:r>
+          <w:rPr>
+            <w:noProof/>
+            <w:webHidden/>
+          </w:rPr>
+          <w:tab/>
+        </w:r>
+        <w:r>
+          <w:rPr>
+            <w:noProof/>
+            <w:webHidden/>
+          </w:rPr>
+          <w:fldChar w:fldCharType="begin"/>
+        </w:r>
+        <w:r>
+          <w:rPr>
+            <w:noProof/>
+            <w:webHidden/>
+          </w:rPr>
+          <w:instrText xml:space="preserve"> PAGEREF _Toc101729857 \h </w:instrText>
+        </w:r>
+        <w:r>
+          <w:rPr>
+            <w:noProof/>
+            <w:webHidden/>
+          </w:rPr>
+        </w:r>
+        <w:r>
+          <w:rPr>
+            <w:noProof/>
+            <w:webHidden/>
+          </w:rPr>
+          <w:fldChar w:fldCharType="separate"/>
+        </w:r>
+        <w:r>
+          <w:rPr>
+            <w:noProof/>
+            <w:webHidden/>
+          </w:rPr>
+          <w:t>13</w:t>
+        </w:r>
+        <w:r>
+          <w:rPr>
+            <w:noProof/>
+            <w:webHidden/>
+          </w:rPr>
+          <w:fldChar w:fldCharType="end"/>
+        </w:r>
+      </w:hyperlink>
+    </w:p>
+    <w:p>
+      <w:pPr>
+        <w:pStyle w:val="TableofFigures"/>
+        <w:tabs>
+          <w:tab w:val="right" w:leader="dot" w:pos="9062"/>
+        </w:tabs>
+        <w:rPr>
+          <w:rFonts w:asciiTheme="minorHAnsi" w:eastAsiaTheme="minorEastAsia" w:hAnsiTheme="minorHAnsi" w:cstheme="minorBidi"/>
+          <w:noProof/>
+          <w:sz w:val="22"/>
+          <w:szCs w:val="22"/>
+        </w:rPr>
+      </w:pPr>
+      <w:hyperlink w:anchor="_Toc101729858" w:history="1">
+        <w:r>
+          <w:rPr>
+            <w:rStyle w:val="Hyperlink"/>
+            <w:noProof/>
+          </w:rPr>
+          <w:t xml:space="preserve">Слика 18 </w:t>
+        </w:r>
+        <w:r>
+          <w:rPr>
+            <w:rStyle w:val="Hyperlink"/>
+            <w:i/>
+            <w:iCs/>
+            <w:noProof/>
+          </w:rPr>
+          <w:t>search()</w:t>
+        </w:r>
+        <w:r>
+          <w:rPr>
+            <w:noProof/>
+            <w:webHidden/>
+          </w:rPr>
+          <w:tab/>
+        </w:r>
+        <w:r>
+          <w:rPr>
+            <w:noProof/>
+            <w:webHidden/>
+          </w:rPr>
+          <w:fldChar w:fldCharType="begin"/>
+        </w:r>
+        <w:r>
+          <w:rPr>
+            <w:noProof/>
+            <w:webHidden/>
+          </w:rPr>
+          <w:instrText xml:space="preserve"> PAGEREF _Toc101729858 \h </w:instrText>
+        </w:r>
+        <w:r>
+          <w:rPr>
+            <w:noProof/>
+            <w:webHidden/>
+          </w:rPr>
+        </w:r>
+        <w:r>
+          <w:rPr>
+            <w:noProof/>
+            <w:webHidden/>
+          </w:rPr>
+          <w:fldChar w:fldCharType="separate"/>
+        </w:r>
+        <w:r>
+          <w:rPr>
+            <w:noProof/>
+            <w:webHidden/>
+          </w:rPr>
+          <w:t>14</w:t>
+        </w:r>
+        <w:r>
+          <w:rPr>
+            <w:noProof/>
+            <w:webHidden/>
+          </w:rPr>
+          <w:fldChar w:fldCharType="end"/>
+        </w:r>
+      </w:hyperlink>
+    </w:p>
+    <w:p>
+      <w:pPr>
         <w:pStyle w:val="StyleText"/>
+        <w:ind w:firstLine="0"/>
         <w:rPr>
           <w:lang w:val="sr-Cyrl-RS"/>
         </w:rPr>
@@ -5414,12 +9140,6 @@
           <w:lang w:val="sr-Cyrl-RS"/>
         </w:rPr>
       </w:pPr>
-      <w:r>
-        <w:rPr>
-          <w:lang w:val="sr-Cyrl-RS"/>
-        </w:rPr>
-        <w:t>(слично, табеле и графикони)</w:t>
-      </w:r>
     </w:p>
     <w:p>
       <w:pPr>
@@ -5441,16 +9161,18 @@
       <w:r>
         <w:br w:type="page"/>
       </w:r>
-      <w:bookmarkStart w:id="18" w:name="_Toc407728685"/>
-      <w:bookmarkStart w:id="19" w:name="_Toc407728757"/>
-      <w:bookmarkStart w:id="20" w:name="_Toc531818294"/>
+      <w:bookmarkStart w:id="53" w:name="_Toc407728685"/>
+      <w:bookmarkStart w:id="54" w:name="_Toc407728757"/>
+      <w:bookmarkStart w:id="55" w:name="_Toc531818294"/>
+      <w:bookmarkStart w:id="56" w:name="_Toc101729796"/>
       <w:r>
         <w:lastRenderedPageBreak/>
         <w:t>БИОГРАФИЈА МАТУРАНТА</w:t>
       </w:r>
-      <w:bookmarkEnd w:id="18"/>
-      <w:bookmarkEnd w:id="19"/>
-      <w:bookmarkEnd w:id="20"/>
+      <w:bookmarkEnd w:id="53"/>
+      <w:bookmarkEnd w:id="54"/>
+      <w:bookmarkEnd w:id="55"/>
+      <w:bookmarkEnd w:id="56"/>
     </w:p>
     <w:p>
       <w:pPr>
@@ -5465,18 +9187,65 @@
       </w:pPr>
       <w:r>
         <w:rPr>
-          <w:lang w:val="sr-Cyrl-CS"/>
-        </w:rPr>
-        <w:t>Фотографија матуранта</w:t>
+          <w:noProof/>
+          <w:lang w:val="sr-Cyrl-CS"/>
+        </w:rPr>
+        <w:drawing>
+          <wp:inline distT="0" distB="0" distL="0" distR="0" wp14:anchorId="509E525D" wp14:editId="384ED24A">
+            <wp:extent cx="1147118" cy="1709928"/>
+            <wp:effectExtent l="0" t="0" r="0" b="0"/>
+            <wp:docPr id="3" name="Picture 3"/>
+            <wp:cNvGraphicFramePr>
+              <a:graphicFrameLocks xmlns:a="http://schemas.openxmlformats.org/drawingml/2006/main" noChangeAspect="1"/>
+            </wp:cNvGraphicFramePr>
+            <a:graphic xmlns:a="http://schemas.openxmlformats.org/drawingml/2006/main">
+              <a:graphicData uri="http://schemas.openxmlformats.org/drawingml/2006/picture">
+                <pic:pic xmlns:pic="http://schemas.openxmlformats.org/drawingml/2006/picture">
+                  <pic:nvPicPr>
+                    <pic:cNvPr id="3" name="Picture 3"/>
+                    <pic:cNvPicPr/>
+                  </pic:nvPicPr>
+                  <pic:blipFill>
+                    <a:blip r:embed="rId34" cstate="print">
+                      <a:extLst>
+                        <a:ext uri="{28A0092B-C50C-407E-A947-70E740481C1C}">
+                          <a14:useLocalDpi xmlns:a14="http://schemas.microsoft.com/office/drawing/2010/main" val="0"/>
+                        </a:ext>
+                      </a:extLst>
+                    </a:blip>
+                    <a:stretch>
+                      <a:fillRect/>
+                    </a:stretch>
+                  </pic:blipFill>
+                  <pic:spPr>
+                    <a:xfrm>
+                      <a:off x="0" y="0"/>
+                      <a:ext cx="1147118" cy="1709928"/>
+                    </a:xfrm>
+                    <a:prstGeom prst="rect">
+                      <a:avLst/>
+                    </a:prstGeom>
+                  </pic:spPr>
+                </pic:pic>
+              </a:graphicData>
+            </a:graphic>
+          </wp:inline>
+        </w:drawing>
       </w:r>
     </w:p>
     <w:p>
       <w:pPr>
         <w:pStyle w:val="StyleText"/>
         <w:rPr>
-          <w:lang w:val="sr-Cyrl-CS"/>
-        </w:rPr>
-      </w:pPr>
+          <w:lang w:val="sr-Cyrl-RS"/>
+        </w:rPr>
+      </w:pPr>
+      <w:r>
+        <w:rPr>
+          <w:lang w:val="sr-Cyrl-RS"/>
+        </w:rPr>
+        <w:t>Лазар Половина рођен је 30, марта 2003, у Новом Саду.</w:t>
+      </w:r>
     </w:p>
     <w:p>
       <w:pPr>
@@ -5485,11 +9254,99 @@
         </w:tabs>
         <w:spacing w:line="360" w:lineRule="auto"/>
         <w:rPr>
+          <w:lang w:val="sr-Cyrl-RS"/>
+        </w:rPr>
+      </w:pPr>
+      <w:r>
+        <w:rPr>
+          <w:lang w:val="sr-Cyrl-RS"/>
+        </w:rPr>
+        <w:t xml:space="preserve">Основно образовање стекао је 2018. године као ученик основне школе „Жарко Зрењанин“ у Новом Саду .  </w:t>
+      </w:r>
+    </w:p>
+    <w:p>
+      <w:pPr>
+        <w:tabs>
+          <w:tab w:val="center" w:pos="1843"/>
+        </w:tabs>
+        <w:spacing w:line="360" w:lineRule="auto"/>
+        <w:rPr>
+          <w:lang w:val="sr-Cyrl-RS"/>
+        </w:rPr>
+      </w:pPr>
+      <w:r>
+        <w:rPr>
+          <w:lang w:val="sr-Cyrl-RS"/>
+        </w:rPr>
+        <w:t xml:space="preserve">Нижу музичку школу за </w:t>
+      </w:r>
+      <w:r>
+        <w:rPr>
+          <w:lang w:val="sr-Cyrl-RS"/>
+        </w:rPr>
+        <w:t>виолончело</w:t>
+      </w:r>
+      <w:r>
+        <w:rPr>
+          <w:lang w:val="sr-Cyrl-RS"/>
+        </w:rPr>
+        <w:t xml:space="preserve"> завршио је 201</w:t>
+      </w:r>
+      <w:r>
+        <w:rPr>
+          <w:lang w:val="sr-Cyrl-RS"/>
+        </w:rPr>
+        <w:t>8</w:t>
+      </w:r>
+      <w:r>
+        <w:rPr>
+          <w:lang w:val="sr-Cyrl-RS"/>
+        </w:rPr>
+        <w:t xml:space="preserve">. године у музичкој школи „Исидор Бајић“ </w:t>
+      </w:r>
+    </w:p>
+    <w:p>
+      <w:pPr>
+        <w:tabs>
+          <w:tab w:val="center" w:pos="1843"/>
+        </w:tabs>
+        <w:spacing w:line="360" w:lineRule="auto"/>
+        <w:rPr>
           <w:sz w:val="32"/>
           <w:szCs w:val="32"/>
           <w:lang w:val="sr-Cyrl-CS"/>
         </w:rPr>
       </w:pPr>
+      <w:r>
+        <w:rPr>
+          <w:lang w:val="sr-Cyrl-RS"/>
+        </w:rPr>
+        <w:t xml:space="preserve">Ученик је </w:t>
+      </w:r>
+      <w:r>
+        <w:rPr>
+          <w:lang w:val="sr-Cyrl-RS"/>
+        </w:rPr>
+        <w:t xml:space="preserve">информатичког </w:t>
+      </w:r>
+      <w:r>
+        <w:rPr>
+          <w:lang w:val="sr-Cyrl-RS"/>
+        </w:rPr>
+        <w:t xml:space="preserve">IV – </w:t>
+      </w:r>
+      <w:r>
+        <w:rPr>
+          <w:lang w:val="sr-Cyrl-RS"/>
+        </w:rPr>
+        <w:t>5</w:t>
+      </w:r>
+      <w:r>
+        <w:rPr>
+          <w:lang w:val="sr-Cyrl-RS"/>
+        </w:rPr>
+        <w:t xml:space="preserve"> одељења Природно математичке Гимназије „Јован Јовановић Змај“  у Новом Саду.   </w:t>
+      </w:r>
       <w:r>
         <w:rPr>
           <w:sz w:val="32"/>
@@ -5756,7 +9613,7 @@
           <w:noProof/>
         </w:rPr>
         <w:pict w14:anchorId="31C4BF36">
-          <v:rect id="Rectangle 3" o:spid="_x0000_s1026" style="position:absolute;left:0;text-align:left;margin-left:82.2pt;margin-top:3.45pt;width:384pt;height:202.25pt;z-index:251657728;visibility:visible;mso-wrap-style:square;mso-width-percent:0;mso-height-percent:0;mso-wrap-distance-left:9pt;mso-wrap-distance-top:0;mso-wrap-distance-right:9pt;mso-wrap-distance-bottom:0;mso-position-horizontal:absolute;mso-position-horizontal-relative:text;mso-position-vertical:absolute;mso-position-vertical-relative:text;mso-width-percent:0;mso-height-percent:0;mso-width-relative:page;mso-height-relative:page;v-text-anchor:top" o:gfxdata="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">
+          <v:rect id="Rectangle 3" o:spid="_x0000_s1026" style="position:absolute;left:0;text-align:left;margin-left:82.2pt;margin-top:3.45pt;width:384pt;height:202.25pt;z-index:251657728;visibility:visible" o:gfxdata="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">
             <w10:wrap type="square"/>
           </v:rect>
         </w:pict>
@@ -5975,7 +9832,7 @@
       </w:pPr>
     </w:p>
     <w:sectPr>
-      <w:headerReference w:type="default" r:id="rId21"/>
+      <w:headerReference w:type="default" r:id="rId35"/>
       <w:pgSz w:w="11907" w:h="16840" w:code="9"/>
       <w:pgMar w:top="1418" w:right="1134" w:bottom="1134" w:left="1701" w:header="720" w:footer="720" w:gutter="0"/>
       <w:cols w:space="720"/>
@@ -6271,6 +10128,92 @@
     </w:lvl>
   </w:abstractNum>
   <w:abstractNum w:abstractNumId="1" w15:restartNumberingAfterBreak="0">
+    <w:nsid w:val="13D4714C"/>
+    <w:multiLevelType w:val="hybridMultilevel"/>
+    <w:tmpl w:val="89F055F2"/>
+    <w:lvl w:ilvl="0" w:tplc="0409000F">
+      <w:start w:val="1"/>
+      <w:numFmt w:val="decimal"/>
+      <w:lvlText w:val="%1."/>
+      <w:lvlJc w:val="left"/>
+      <w:pPr>
+        <w:ind w:left="720" w:hanging="360"/>
+      </w:pPr>
+    </w:lvl>
+    <w:lvl w:ilvl="1" w:tplc="04090019" w:tentative="1">
+      <w:start w:val="1"/>
+      <w:numFmt w:val="lowerLetter"/>
+      <w:lvlText w:val="%2."/>
+      <w:lvlJc w:val="left"/>
+      <w:pPr>
+        <w:ind w:left="1440" w:hanging="360"/>
+      </w:pPr>
+    </w:lvl>
+    <w:lvl w:ilvl="2" w:tplc="0409001B" w:tentative="1">
+      <w:start w:val="1"/>
+      <w:numFmt w:val="lowerRoman"/>
+      <w:lvlText w:val="%3."/>
+      <w:lvlJc w:val="right"/>
+      <w:pPr>
+        <w:ind w:left="2160" w:hanging="180"/>
+      </w:pPr>
+    </w:lvl>
+    <w:lvl w:ilvl="3" w:tplc="0409000F" w:tentative="1">
+      <w:start w:val="1"/>
+      <w:numFmt w:val="decimal"/>
+      <w:lvlText w:val="%4."/>
+      <w:lvlJc w:val="left"/>
+      <w:pPr>
+        <w:ind w:left="2880" w:hanging="360"/>
+      </w:pPr>
+    </w:lvl>
+    <w:lvl w:ilvl="4" w:tplc="04090019" w:tentative="1">
+      <w:start w:val="1"/>
+      <w:numFmt w:val="lowerLetter"/>
+      <w:lvlText w:val="%5."/>
+      <w:lvlJc w:val="left"/>
+      <w:pPr>
+        <w:ind w:left="3600" w:hanging="360"/>
+      </w:pPr>
+    </w:lvl>
+    <w:lvl w:ilvl="5" w:tplc="0409001B" w:tentative="1">
+      <w:start w:val="1"/>
+      <w:numFmt w:val="lowerRoman"/>
+      <w:lvlText w:val="%6."/>
+      <w:lvlJc w:val="right"/>
+      <w:pPr>
+        <w:ind w:left="4320" w:hanging="180"/>
+      </w:pPr>
+    </w:lvl>
+    <w:lvl w:ilvl="6" w:tplc="0409000F" w:tentative="1">
+      <w:start w:val="1"/>
+      <w:numFmt w:val="decimal"/>
+      <w:lvlText w:val="%7."/>
+      <w:lvlJc w:val="left"/>
+      <w:pPr>
+        <w:ind w:left="5040" w:hanging="360"/>
+      </w:pPr>
+    </w:lvl>
+    <w:lvl w:ilvl="7" w:tplc="04090019" w:tentative="1">
+      <w:start w:val="1"/>
+      <w:numFmt w:val="lowerLetter"/>
+      <w:lvlText w:val="%8."/>
+      <w:lvlJc w:val="left"/>
+      <w:pPr>
+        <w:ind w:left="5760" w:hanging="360"/>
+      </w:pPr>
+    </w:lvl>
+    <w:lvl w:ilvl="8" w:tplc="0409001B" w:tentative="1">
+      <w:start w:val="1"/>
+      <w:numFmt w:val="lowerRoman"/>
+      <w:lvlText w:val="%9."/>
+      <w:lvlJc w:val="right"/>
+      <w:pPr>
+        <w:ind w:left="6480" w:hanging="180"/>
+      </w:pPr>
+    </w:lvl>
+  </w:abstractNum>
+  <w:abstractNum w:abstractNumId="2" w15:restartNumberingAfterBreak="0">
     <w:nsid w:val="237E4A29"/>
     <w:multiLevelType w:val="hybridMultilevel"/>
     <w:tmpl w:val="E0DCF88C"/>
@@ -6359,7 +10302,7 @@
       </w:pPr>
     </w:lvl>
   </w:abstractNum>
-  <w:abstractNum w:abstractNumId="2" w15:restartNumberingAfterBreak="0">
+  <w:abstractNum w:abstractNumId="3" w15:restartNumberingAfterBreak="0">
     <w:nsid w:val="2B9646E5"/>
     <w:multiLevelType w:val="hybridMultilevel"/>
     <w:tmpl w:val="EBB4E028"/>
@@ -6448,7 +10391,7 @@
       </w:pPr>
     </w:lvl>
   </w:abstractNum>
-  <w:abstractNum w:abstractNumId="3" w15:restartNumberingAfterBreak="0">
+  <w:abstractNum w:abstractNumId="4" w15:restartNumberingAfterBreak="0">
     <w:nsid w:val="31ED1959"/>
     <w:multiLevelType w:val="hybridMultilevel"/>
     <w:tmpl w:val="5746B19A"/>
@@ -6538,7 +10481,7 @@
       </w:pPr>
     </w:lvl>
   </w:abstractNum>
-  <w:abstractNum w:abstractNumId="4" w15:restartNumberingAfterBreak="0">
+  <w:abstractNum w:abstractNumId="5" w15:restartNumberingAfterBreak="0">
     <w:nsid w:val="3DCD1DE6"/>
     <w:multiLevelType w:val="hybridMultilevel"/>
     <w:tmpl w:val="76F289E2"/>
@@ -6651,7 +10594,7 @@
       </w:pPr>
     </w:lvl>
   </w:abstractNum>
-  <w:abstractNum w:abstractNumId="5" w15:restartNumberingAfterBreak="0">
+  <w:abstractNum w:abstractNumId="6" w15:restartNumberingAfterBreak="0">
     <w:nsid w:val="44FA6C23"/>
     <w:multiLevelType w:val="multilevel"/>
     <w:tmpl w:val="B6D46992"/>
@@ -6772,7 +10715,7 @@
       </w:rPr>
     </w:lvl>
   </w:abstractNum>
-  <w:abstractNum w:abstractNumId="6" w15:restartNumberingAfterBreak="0">
+  <w:abstractNum w:abstractNumId="7" w15:restartNumberingAfterBreak="0">
     <w:nsid w:val="4B7E65FC"/>
     <w:multiLevelType w:val="hybridMultilevel"/>
     <w:tmpl w:val="FFB0AFB0"/>
@@ -6861,7 +10804,93 @@
       </w:pPr>
     </w:lvl>
   </w:abstractNum>
-  <w:abstractNum w:abstractNumId="7" w15:restartNumberingAfterBreak="0">
+  <w:abstractNum w:abstractNumId="8" w15:restartNumberingAfterBreak="0">
+    <w:nsid w:val="4BDB669D"/>
+    <w:multiLevelType w:val="hybridMultilevel"/>
+    <w:tmpl w:val="A9E66C6A"/>
+    <w:lvl w:ilvl="0" w:tplc="0409000F">
+      <w:start w:val="1"/>
+      <w:numFmt w:val="decimal"/>
+      <w:lvlText w:val="%1."/>
+      <w:lvlJc w:val="left"/>
+      <w:pPr>
+        <w:ind w:left="1060" w:hanging="360"/>
+      </w:pPr>
+    </w:lvl>
+    <w:lvl w:ilvl="1" w:tplc="04090019" w:tentative="1">
+      <w:start w:val="1"/>
+      <w:numFmt w:val="lowerLetter"/>
+      <w:lvlText w:val="%2."/>
+      <w:lvlJc w:val="left"/>
+      <w:pPr>
+        <w:ind w:left="1780" w:hanging="360"/>
+      </w:pPr>
+    </w:lvl>
+    <w:lvl w:ilvl="2" w:tplc="0409001B" w:tentative="1">
+      <w:start w:val="1"/>
+      <w:numFmt w:val="lowerRoman"/>
+      <w:lvlText w:val="%3."/>
+      <w:lvlJc w:val="right"/>
+      <w:pPr>
+        <w:ind w:left="2500" w:hanging="180"/>
+      </w:pPr>
+    </w:lvl>
+    <w:lvl w:ilvl="3" w:tplc="0409000F" w:tentative="1">
+      <w:start w:val="1"/>
+      <w:numFmt w:val="decimal"/>
+      <w:lvlText w:val="%4."/>
+      <w:lvlJc w:val="left"/>
+      <w:pPr>
+        <w:ind w:left="3220" w:hanging="360"/>
+      </w:pPr>
+    </w:lvl>
+    <w:lvl w:ilvl="4" w:tplc="04090019" w:tentative="1">
+      <w:start w:val="1"/>
+      <w:numFmt w:val="lowerLetter"/>
+      <w:lvlText w:val="%5."/>
+      <w:lvlJc w:val="left"/>
+      <w:pPr>
+        <w:ind w:left="3940" w:hanging="360"/>
+      </w:pPr>
+    </w:lvl>
+    <w:lvl w:ilvl="5" w:tplc="0409001B" w:tentative="1">
+      <w:start w:val="1"/>
+      <w:numFmt w:val="lowerRoman"/>
+      <w:lvlText w:val="%6."/>
+      <w:lvlJc w:val="right"/>
+      <w:pPr>
+        <w:ind w:left="4660" w:hanging="180"/>
+      </w:pPr>
+    </w:lvl>
+    <w:lvl w:ilvl="6" w:tplc="0409000F" w:tentative="1">
+      <w:start w:val="1"/>
+      <w:numFmt w:val="decimal"/>
+      <w:lvlText w:val="%7."/>
+      <w:lvlJc w:val="left"/>
+      <w:pPr>
+        <w:ind w:left="5380" w:hanging="360"/>
+      </w:pPr>
+    </w:lvl>
+    <w:lvl w:ilvl="7" w:tplc="04090019" w:tentative="1">
+      <w:start w:val="1"/>
+      <w:numFmt w:val="lowerLetter"/>
+      <w:lvlText w:val="%8."/>
+      <w:lvlJc w:val="left"/>
+      <w:pPr>
+        <w:ind w:left="6100" w:hanging="360"/>
+      </w:pPr>
+    </w:lvl>
+    <w:lvl w:ilvl="8" w:tplc="0409001B" w:tentative="1">
+      <w:start w:val="1"/>
+      <w:numFmt w:val="lowerRoman"/>
+      <w:lvlText w:val="%9."/>
+      <w:lvlJc w:val="right"/>
+      <w:pPr>
+        <w:ind w:left="6820" w:hanging="180"/>
+      </w:pPr>
+    </w:lvl>
+  </w:abstractNum>
+  <w:abstractNum w:abstractNumId="9" w15:restartNumberingAfterBreak="0">
     <w:nsid w:val="4F4959F0"/>
     <w:multiLevelType w:val="multilevel"/>
     <w:tmpl w:val="4B58BFCE"/>
@@ -6977,7 +11006,7 @@
       </w:rPr>
     </w:lvl>
   </w:abstractNum>
-  <w:abstractNum w:abstractNumId="8" w15:restartNumberingAfterBreak="0">
+  <w:abstractNum w:abstractNumId="10" w15:restartNumberingAfterBreak="0">
     <w:nsid w:val="525C5B31"/>
     <w:multiLevelType w:val="multilevel"/>
     <w:tmpl w:val="E8E0761A"/>
@@ -6989,7 +11018,7 @@
       <w:lvlText w:val="%1."/>
       <w:lvlJc w:val="left"/>
       <w:pPr>
-        <w:ind w:left="360" w:hanging="360"/>
+        <w:ind w:left="3240" w:hanging="360"/>
       </w:pPr>
       <w:rPr>
         <w:rFonts w:hint="default"/>
@@ -7002,7 +11031,7 @@
       <w:lvlText w:val="%1.%2."/>
       <w:lvlJc w:val="left"/>
       <w:pPr>
-        <w:ind w:left="720" w:hanging="360"/>
+        <w:ind w:left="-90" w:hanging="360"/>
       </w:pPr>
       <w:rPr>
         <w:rFonts w:hint="default"/>
@@ -7015,7 +11044,7 @@
       <w:lvlText w:val="%1.%2.%3."/>
       <w:lvlJc w:val="left"/>
       <w:pPr>
-        <w:ind w:left="1080" w:hanging="360"/>
+        <w:ind w:left="270" w:hanging="360"/>
       </w:pPr>
       <w:rPr>
         <w:rFonts w:hint="default"/>
@@ -7028,7 +11057,7 @@
       <w:lvlText w:val="%1.%2.%3.%4."/>
       <w:lvlJc w:val="left"/>
       <w:pPr>
-        <w:ind w:left="1440" w:hanging="360"/>
+        <w:ind w:left="630" w:hanging="360"/>
       </w:pPr>
       <w:rPr>
         <w:rFonts w:hint="default"/>
@@ -7041,7 +11070,7 @@
       <w:lvlText w:val="%1.%2.%3.%4.%5"/>
       <w:lvlJc w:val="left"/>
       <w:pPr>
-        <w:ind w:left="1800" w:hanging="360"/>
+        <w:ind w:left="990" w:hanging="360"/>
       </w:pPr>
       <w:rPr>
         <w:rFonts w:hint="default"/>
@@ -7053,7 +11082,7 @@
       <w:lvlText w:val="(%6)"/>
       <w:lvlJc w:val="left"/>
       <w:pPr>
-        <w:ind w:left="2160" w:hanging="360"/>
+        <w:ind w:left="1350" w:hanging="360"/>
       </w:pPr>
       <w:rPr>
         <w:rFonts w:hint="default"/>
@@ -7065,7 +11094,7 @@
       <w:lvlText w:val="%7."/>
       <w:lvlJc w:val="left"/>
       <w:pPr>
-        <w:ind w:left="2520" w:hanging="360"/>
+        <w:ind w:left="1710" w:hanging="360"/>
       </w:pPr>
       <w:rPr>
         <w:rFonts w:hint="default"/>
@@ -7077,7 +11106,7 @@
       <w:lvlText w:val="%8."/>
       <w:lvlJc w:val="left"/>
       <w:pPr>
-        <w:ind w:left="2880" w:hanging="360"/>
+        <w:ind w:left="2070" w:hanging="360"/>
       </w:pPr>
       <w:rPr>
         <w:rFonts w:hint="default"/>
@@ -7089,14 +11118,14 @@
       <w:lvlText w:val="%9."/>
       <w:lvlJc w:val="left"/>
       <w:pPr>
-        <w:ind w:left="3240" w:hanging="360"/>
+        <w:ind w:left="2430" w:hanging="360"/>
       </w:pPr>
       <w:rPr>
         <w:rFonts w:hint="default"/>
       </w:rPr>
     </w:lvl>
   </w:abstractNum>
-  <w:abstractNum w:abstractNumId="9" w15:restartNumberingAfterBreak="0">
+  <w:abstractNum w:abstractNumId="11" w15:restartNumberingAfterBreak="0">
     <w:nsid w:val="58142CF2"/>
     <w:multiLevelType w:val="hybridMultilevel"/>
     <w:tmpl w:val="E0BAC574"/>
@@ -7182,7 +11211,7 @@
       </w:pPr>
     </w:lvl>
   </w:abstractNum>
-  <w:abstractNum w:abstractNumId="10" w15:restartNumberingAfterBreak="0">
+  <w:abstractNum w:abstractNumId="12" w15:restartNumberingAfterBreak="0">
     <w:nsid w:val="78204000"/>
     <w:multiLevelType w:val="hybridMultilevel"/>
     <w:tmpl w:val="FC364C70"/>
@@ -7271,17 +11300,17 @@
       </w:pPr>
     </w:lvl>
   </w:abstractNum>
-  <w:num w:numId="1">
+  <w:num w:numId="1" w16cid:durableId="1427580964">
+    <w:abstractNumId w:val="5"/>
+  </w:num>
+  <w:num w:numId="2" w16cid:durableId="1928344748">
+    <w:abstractNumId w:val="9"/>
+  </w:num>
+  <w:num w:numId="3" w16cid:durableId="19939359">
     <w:abstractNumId w:val="4"/>
   </w:num>
-  <w:num w:numId="2">
-    <w:abstractNumId w:val="7"/>
-  </w:num>
-  <w:num w:numId="3">
-    <w:abstractNumId w:val="3"/>
-  </w:num>
-  <w:num w:numId="4">
-    <w:abstractNumId w:val="7"/>
+  <w:num w:numId="4" w16cid:durableId="1449812532">
+    <w:abstractNumId w:val="9"/>
     <w:lvlOverride w:ilvl="0"/>
     <w:lvlOverride w:ilvl="1">
       <w:startOverride w:val="1"/>
@@ -7308,14 +11337,14 @@
       <w:startOverride w:val="1"/>
     </w:lvlOverride>
   </w:num>
-  <w:num w:numId="5">
+  <w:num w:numId="5" w16cid:durableId="1388802570">
     <w:abstractNumId w:val="0"/>
   </w:num>
-  <w:num w:numId="6">
-    <w:abstractNumId w:val="6"/>
+  <w:num w:numId="6" w16cid:durableId="2022849226">
+    <w:abstractNumId w:val="7"/>
   </w:num>
-  <w:num w:numId="7">
-    <w:abstractNumId w:val="7"/>
+  <w:num w:numId="7" w16cid:durableId="14162177">
+    <w:abstractNumId w:val="9"/>
     <w:lvlOverride w:ilvl="0"/>
     <w:lvlOverride w:ilvl="1">
       <w:startOverride w:val="1"/>
@@ -7342,8 +11371,8 @@
       <w:startOverride w:val="1"/>
     </w:lvlOverride>
   </w:num>
-  <w:num w:numId="8">
-    <w:abstractNumId w:val="7"/>
+  <w:num w:numId="8" w16cid:durableId="875120460">
+    <w:abstractNumId w:val="9"/>
     <w:lvlOverride w:ilvl="0">
       <w:startOverride w:val="3"/>
     </w:lvlOverride>
@@ -7372,8 +11401,8 @@
       <w:startOverride w:val="1"/>
     </w:lvlOverride>
   </w:num>
-  <w:num w:numId="9">
-    <w:abstractNumId w:val="7"/>
+  <w:num w:numId="9" w16cid:durableId="1157303049">
+    <w:abstractNumId w:val="9"/>
     <w:lvlOverride w:ilvl="0">
       <w:startOverride w:val="1"/>
     </w:lvlOverride>
@@ -7402,23 +11431,23 @@
       <w:startOverride w:val="1"/>
     </w:lvlOverride>
   </w:num>
-  <w:num w:numId="10">
-    <w:abstractNumId w:val="5"/>
+  <w:num w:numId="10" w16cid:durableId="1603493805">
+    <w:abstractNumId w:val="6"/>
   </w:num>
-  <w:num w:numId="11">
+  <w:num w:numId="11" w16cid:durableId="926574822">
+    <w:abstractNumId w:val="12"/>
+  </w:num>
+  <w:num w:numId="12" w16cid:durableId="242840033">
+    <w:abstractNumId w:val="2"/>
+  </w:num>
+  <w:num w:numId="13" w16cid:durableId="175121807">
+    <w:abstractNumId w:val="3"/>
+  </w:num>
+  <w:num w:numId="14" w16cid:durableId="143938639">
     <w:abstractNumId w:val="10"/>
   </w:num>
-  <w:num w:numId="12">
-    <w:abstractNumId w:val="1"/>
-  </w:num>
-  <w:num w:numId="13">
-    <w:abstractNumId w:val="2"/>
-  </w:num>
-  <w:num w:numId="14">
-    <w:abstractNumId w:val="8"/>
-  </w:num>
-  <w:num w:numId="15">
-    <w:abstractNumId w:val="8"/>
+  <w:num w:numId="15" w16cid:durableId="590237577">
+    <w:abstractNumId w:val="10"/>
     <w:lvlOverride w:ilvl="0">
       <w:startOverride w:val="1"/>
     </w:lvlOverride>
@@ -7447,8 +11476,14 @@
       <w:startOverride w:val="1"/>
     </w:lvlOverride>
   </w:num>
-  <w:num w:numId="16">
-    <w:abstractNumId w:val="9"/>
+  <w:num w:numId="16" w16cid:durableId="1764032652">
+    <w:abstractNumId w:val="11"/>
+  </w:num>
+  <w:num w:numId="17" w16cid:durableId="1899658225">
+    <w:abstractNumId w:val="1"/>
+  </w:num>
+  <w:num w:numId="18" w16cid:durableId="616185411">
+    <w:abstractNumId w:val="8"/>
   </w:num>
 </w:numbering>
 </file>
@@ -7925,7 +11960,6 @@
     <w:basedOn w:val="Normal"/>
     <w:next w:val="Normal"/>
     <w:link w:val="Heading4Char"/>
-    <w:semiHidden/>
     <w:unhideWhenUsed/>
     <w:qFormat/>
     <w:rsid w:val="00982E86"/>
@@ -7951,7 +11985,6 @@
     <w:basedOn w:val="Normal"/>
     <w:next w:val="Normal"/>
     <w:link w:val="Heading5Char"/>
-    <w:semiHidden/>
     <w:unhideWhenUsed/>
     <w:qFormat/>
     <w:rsid w:val="00982E86"/>
@@ -8373,7 +12406,6 @@
   <w:style w:type="character" w:customStyle="1" w:styleId="Heading4Char">
     <w:name w:val="Heading 4 Char"/>
     <w:link w:val="Heading4"/>
-    <w:semiHidden/>
     <w:rsid w:val="00982E86"/>
     <w:rPr>
       <w:rFonts w:ascii="Calibri" w:hAnsi="Calibri"/>
@@ -8386,7 +12418,6 @@
   <w:style w:type="character" w:customStyle="1" w:styleId="Heading5Char">
     <w:name w:val="Heading 5 Char"/>
     <w:link w:val="Heading5"/>
-    <w:semiHidden/>
     <w:rsid w:val="00982E86"/>
     <w:rPr>
       <w:rFonts w:ascii="Calibri" w:hAnsi="Calibri"/>
